--- a/myNotes/daily_note_Jan2020.docx
+++ b/myNotes/daily_note_Jan2020.docx
@@ -189,15 +189,7 @@
           <w:sz w:val="32"/>
           <w:szCs w:val="32"/>
         </w:rPr>
-        <w:t xml:space="preserve">January </w:t>
-      </w:r>
-      <w:r>
-        <w:rPr>
-          <w:b/>
-          <w:sz w:val="32"/>
-          <w:szCs w:val="32"/>
-        </w:rPr>
-        <w:t>3</w:t>
+        <w:t>January 3</w:t>
       </w:r>
       <w:r>
         <w:rPr>
@@ -628,6 +620,5891 @@
       </w:r>
     </w:p>
     <w:p>
+      <w:pPr>
+        <w:jc w:val="center"/>
+        <w:rPr>
+          <w:b/>
+          <w:sz w:val="32"/>
+          <w:szCs w:val="32"/>
+        </w:rPr>
+      </w:pPr>
+      <w:r>
+        <w:rPr>
+          <w:b/>
+          <w:sz w:val="32"/>
+          <w:szCs w:val="32"/>
+        </w:rPr>
+        <w:t>January 6</w:t>
+      </w:r>
+      <w:r>
+        <w:rPr>
+          <w:b/>
+          <w:sz w:val="32"/>
+          <w:szCs w:val="32"/>
+          <w:vertAlign w:val="superscript"/>
+        </w:rPr>
+        <w:t>th</w:t>
+      </w:r>
+      <w:r>
+        <w:rPr>
+          <w:b/>
+          <w:sz w:val="32"/>
+          <w:szCs w:val="32"/>
+        </w:rPr>
+        <w:t>, 20</w:t>
+      </w:r>
+      <w:r>
+        <w:rPr>
+          <w:b/>
+          <w:sz w:val="32"/>
+          <w:szCs w:val="32"/>
+        </w:rPr>
+        <w:t>20</w:t>
+      </w:r>
+    </w:p>
+    <w:p>
+      <w:pPr>
+        <w:rPr>
+          <w:b/>
+        </w:rPr>
+      </w:pPr>
+      <w:r>
+        <w:rPr>
+          <w:b/>
+        </w:rPr>
+        <w:t>Working with COSMIC database</w:t>
+      </w:r>
+    </w:p>
+    <w:p>
+      <w:r>
+        <w:t xml:space="preserve">Go to </w:t>
+      </w:r>
+      <w:hyperlink r:id="rId8" w:anchor="!Synapse:syn12009743" w:history="1">
+        <w:r>
+          <w:rPr>
+            <w:rStyle w:val="Hyperlink"/>
+          </w:rPr>
+          <w:t>https://www.synapse.org/#!Synapse:syn12009743</w:t>
+        </w:r>
+      </w:hyperlink>
+      <w:r>
+        <w:t xml:space="preserve"> and download the signature matric I needed by selecting the file list download, adding to the project folder and downloading to the local drive.</w:t>
+      </w:r>
+    </w:p>
+    <w:p/>
+    <w:p>
+      <w:r>
+        <w:lastRenderedPageBreak/>
+        <w:t>X:\project2020\exomeSeq\cosmic-related</w:t>
+      </w:r>
+    </w:p>
+    <w:p/>
+    <w:p>
+      <w:r>
+        <w:t xml:space="preserve">I happen to find out that I have a SigProfiler_2_5_1_6.zip in </w:t>
+      </w:r>
+      <w:r>
+        <w:t>X:\project2019\exomSeqHCC\scripts</w:t>
+      </w:r>
+      <w:r>
+        <w:t>, but it can’t be installed as an R package.</w:t>
+      </w:r>
+    </w:p>
+    <w:p>
+      <w:pPr>
+        <w:rPr>
+          <w:b/>
+        </w:rPr>
+      </w:pPr>
+      <w:r>
+        <w:rPr>
+          <w:b/>
+        </w:rPr>
+        <w:t>Getting the correlation to COSMIC with cosine correlation (from Laura Riva)</w:t>
+      </w:r>
+    </w:p>
+    <w:p>
+      <w:r>
+        <w:t>An email from Laura Riva (</w:t>
+      </w:r>
+      <w:r>
+        <w:t>1/22/2019)</w:t>
+      </w:r>
+    </w:p>
+    <w:p>
+      <w:hyperlink r:id="rId9" w:history="1">
+        <w:r>
+          <w:rPr>
+            <w:rStyle w:val="Hyperlink"/>
+          </w:rPr>
+          <w:t>https://www.linode.com/docs/tools-reference/tools/find-files-in-linux-using-the-command-line/</w:t>
+        </w:r>
+      </w:hyperlink>
+    </w:p>
+    <w:p>
+      <w:pPr>
+        <w:jc w:val="center"/>
+        <w:rPr>
+          <w:b/>
+          <w:sz w:val="32"/>
+          <w:szCs w:val="32"/>
+        </w:rPr>
+      </w:pPr>
+    </w:p>
+    <w:p>
+      <w:pPr>
+        <w:jc w:val="center"/>
+        <w:rPr>
+          <w:b/>
+          <w:sz w:val="32"/>
+          <w:szCs w:val="32"/>
+        </w:rPr>
+      </w:pPr>
+      <w:r>
+        <w:rPr>
+          <w:b/>
+          <w:sz w:val="32"/>
+          <w:szCs w:val="32"/>
+        </w:rPr>
+        <w:t>January 8</w:t>
+      </w:r>
+      <w:r>
+        <w:rPr>
+          <w:b/>
+          <w:sz w:val="32"/>
+          <w:szCs w:val="32"/>
+          <w:vertAlign w:val="superscript"/>
+        </w:rPr>
+        <w:t>th</w:t>
+      </w:r>
+      <w:r>
+        <w:rPr>
+          <w:b/>
+          <w:sz w:val="32"/>
+          <w:szCs w:val="32"/>
+        </w:rPr>
+        <w:t>, 20</w:t>
+      </w:r>
+      <w:r>
+        <w:rPr>
+          <w:b/>
+          <w:sz w:val="32"/>
+          <w:szCs w:val="32"/>
+        </w:rPr>
+        <w:t>20</w:t>
+      </w:r>
+    </w:p>
+    <w:p>
+      <w:r>
+        <w:t xml:space="preserve">I keep forgetting how to find a file in </w:t>
+      </w:r>
+      <w:proofErr w:type="spellStart"/>
+      <w:r>
+        <w:t>linux</w:t>
+      </w:r>
+      <w:proofErr w:type="spellEnd"/>
+      <w:r>
+        <w:t xml:space="preserve"> system</w:t>
+      </w:r>
+    </w:p>
+    <w:p/>
+    <w:p>
+      <w:r>
+        <w:t>Command would be “</w:t>
+      </w:r>
+      <w:proofErr w:type="gramStart"/>
+      <w:r>
+        <w:t>find .</w:t>
+      </w:r>
+      <w:proofErr w:type="gramEnd"/>
+      <w:r>
+        <w:t xml:space="preserve"> -name someFileName.txt”</w:t>
+      </w:r>
+    </w:p>
+    <w:p/>
+    <w:p>
+      <w:hyperlink r:id="rId10" w:history="1">
+        <w:r>
+          <w:rPr>
+            <w:rStyle w:val="Hyperlink"/>
+          </w:rPr>
+          <w:t>https://www.linode.com/docs/tools-reference/tools/find-files-in-linux-using-the-command-line/</w:t>
+        </w:r>
+      </w:hyperlink>
+    </w:p>
+    <w:p/>
+    <w:p>
+      <w:r>
+        <w:t xml:space="preserve">I also needed </w:t>
+      </w:r>
+      <w:proofErr w:type="spellStart"/>
+      <w:r>
+        <w:t>SignatureEstimation</w:t>
+      </w:r>
+      <w:proofErr w:type="spellEnd"/>
+      <w:r>
+        <w:t xml:space="preserve">, which is published here: </w:t>
+      </w:r>
+      <w:hyperlink r:id="rId11" w:anchor="signatureestimation" w:history="1">
+        <w:r>
+          <w:rPr>
+            <w:rStyle w:val="Hyperlink"/>
+          </w:rPr>
+          <w:t>https://www.ncbi.nlm.nih.gov/CBBresearch/Przytycka/index.cgi#signatureestimation</w:t>
+        </w:r>
+      </w:hyperlink>
+    </w:p>
+    <w:p>
+      <w:pPr>
+        <w:jc w:val="center"/>
+        <w:rPr>
+          <w:b/>
+          <w:sz w:val="32"/>
+          <w:szCs w:val="32"/>
+        </w:rPr>
+      </w:pPr>
+    </w:p>
+    <w:p>
+      <w:pPr>
+        <w:jc w:val="center"/>
+        <w:rPr>
+          <w:b/>
+          <w:sz w:val="32"/>
+          <w:szCs w:val="32"/>
+        </w:rPr>
+      </w:pPr>
+      <w:r>
+        <w:rPr>
+          <w:b/>
+          <w:sz w:val="32"/>
+          <w:szCs w:val="32"/>
+        </w:rPr>
+        <w:t>January 9</w:t>
+      </w:r>
+      <w:r>
+        <w:rPr>
+          <w:b/>
+          <w:sz w:val="32"/>
+          <w:szCs w:val="32"/>
+          <w:vertAlign w:val="superscript"/>
+        </w:rPr>
+        <w:t>th</w:t>
+      </w:r>
+      <w:r>
+        <w:rPr>
+          <w:b/>
+          <w:sz w:val="32"/>
+          <w:szCs w:val="32"/>
+        </w:rPr>
+        <w:t>, 20</w:t>
+      </w:r>
+      <w:r>
+        <w:rPr>
+          <w:b/>
+          <w:sz w:val="32"/>
+          <w:szCs w:val="32"/>
+        </w:rPr>
+        <w:t>20</w:t>
+      </w:r>
+    </w:p>
+    <w:p>
+      <w:pPr>
+        <w:rPr>
+          <w:b/>
+        </w:rPr>
+      </w:pPr>
+      <w:r>
+        <w:rPr>
+          <w:b/>
+        </w:rPr>
+        <w:t>Deep learning related</w:t>
+      </w:r>
+    </w:p>
+    <w:p>
+      <w:r>
+        <w:t xml:space="preserve">I </w:t>
+      </w:r>
+      <w:r>
+        <w:t>received the loaner book “</w:t>
+      </w:r>
+      <w:r>
+        <w:rPr>
+          <w:b/>
+        </w:rPr>
+        <w:t>Deep learning with Python</w:t>
+      </w:r>
+      <w:r>
+        <w:t>”, and I wanted to start the deep learning in the months to come.</w:t>
+      </w:r>
+    </w:p>
+    <w:p>
+      <w:r>
+        <w:t xml:space="preserve">To test the MNIST example on </w:t>
+      </w:r>
+      <w:proofErr w:type="spellStart"/>
+      <w:r>
+        <w:t>Tiguar</w:t>
+      </w:r>
+      <w:proofErr w:type="spellEnd"/>
+      <w:r>
+        <w:t xml:space="preserve">, I need to install </w:t>
+      </w:r>
+      <w:proofErr w:type="spellStart"/>
+      <w:r>
+        <w:t>keras</w:t>
+      </w:r>
+      <w:proofErr w:type="spellEnd"/>
+      <w:r>
+        <w:t>, which is simple</w:t>
+      </w:r>
+    </w:p>
+    <w:p>
+      <w:r>
+        <w:t xml:space="preserve">pip install </w:t>
+      </w:r>
+      <w:proofErr w:type="spellStart"/>
+      <w:r>
+        <w:t>keras</w:t>
+      </w:r>
+      <w:proofErr w:type="spellEnd"/>
+      <w:r>
+        <w:t xml:space="preserve"> </w:t>
+      </w:r>
+      <w:r>
+        <w:t>–</w:t>
+      </w:r>
+      <w:r>
+        <w:t>user</w:t>
+      </w:r>
+    </w:p>
+    <w:p>
+      <w:r>
+        <w:t>But, when I tried to run the code, I got error “</w:t>
+      </w:r>
+      <w:proofErr w:type="spellStart"/>
+      <w:r>
+        <w:t>ImportError</w:t>
+      </w:r>
+      <w:proofErr w:type="spellEnd"/>
+      <w:r>
+        <w:t>: /lib64/</w:t>
+      </w:r>
+      <w:proofErr w:type="spellStart"/>
+      <w:r>
+        <w:t>libstdc</w:t>
+      </w:r>
+      <w:proofErr w:type="spellEnd"/>
+      <w:r>
+        <w:t>++.so.6: version `GLIBCXX_3.4.21' not found (required by /ddn/gs1/home/li11/.local/lib/python3.6/site-packages/google/protobuf/pyext/_message.so)</w:t>
+      </w:r>
+      <w:r>
+        <w:t>”</w:t>
+      </w:r>
+      <w:r>
+        <w:t xml:space="preserve">. </w:t>
+      </w:r>
+    </w:p>
+    <w:p>
+      <w:r>
+        <w:t>It turns out</w:t>
+      </w:r>
+      <w:r>
+        <w:t xml:space="preserve"> (</w:t>
+      </w:r>
+      <w:hyperlink r:id="rId12" w:history="1">
+        <w:r>
+          <w:rPr>
+            <w:rStyle w:val="Hyperlink"/>
+          </w:rPr>
+          <w:t>https://stackoverflow.com/questions/5216399/usr-lib-libstdc-so-6-version-glibcxx-3-4-15-not-found</w:t>
+        </w:r>
+      </w:hyperlink>
+      <w:r>
+        <w:t>)</w:t>
+      </w:r>
+      <w:r>
+        <w:t xml:space="preserve">, I do miss it. </w:t>
+      </w:r>
+    </w:p>
+    <w:p>
+      <w:r>
+        <w:t>“</w:t>
+      </w:r>
+      <w:r>
+        <w:t>strings /lib64/</w:t>
+      </w:r>
+      <w:proofErr w:type="spellStart"/>
+      <w:r>
+        <w:t>libstdc</w:t>
+      </w:r>
+      <w:proofErr w:type="spellEnd"/>
+      <w:r>
+        <w:t>++.so.6 | grep GLIBC</w:t>
+      </w:r>
+      <w:r>
+        <w:t xml:space="preserve"> “, tells me I don’t have it!</w:t>
+      </w:r>
+    </w:p>
+    <w:p>
+      <w:r>
+        <w:lastRenderedPageBreak/>
+        <w:t xml:space="preserve">Shall I mess up around with the installation or shall I ask Les, my colleague, for quick answer? </w:t>
+      </w:r>
+    </w:p>
+    <w:p>
+      <w:pPr>
+        <w:rPr>
+          <w:b/>
+        </w:rPr>
+      </w:pPr>
+      <w:r>
+        <w:rPr>
+          <w:b/>
+        </w:rPr>
+        <w:t>Simple machine learning</w:t>
+      </w:r>
+    </w:p>
+    <w:p>
+      <w:r>
+        <w:t>I also have the image data and would like to test the simple algorithm on it</w:t>
+      </w:r>
+    </w:p>
+    <w:p>
+      <w:r>
+        <w:t xml:space="preserve">keep forgetting how to find a file in </w:t>
+      </w:r>
+      <w:proofErr w:type="spellStart"/>
+      <w:r>
+        <w:t>linux</w:t>
+      </w:r>
+      <w:proofErr w:type="spellEnd"/>
+      <w:r>
+        <w:t xml:space="preserve"> system</w:t>
+      </w:r>
+    </w:p>
+    <w:p/>
+    <w:p>
+      <w:pPr>
+        <w:jc w:val="center"/>
+        <w:rPr>
+          <w:b/>
+          <w:sz w:val="32"/>
+          <w:szCs w:val="32"/>
+        </w:rPr>
+      </w:pPr>
+      <w:r>
+        <w:rPr>
+          <w:b/>
+          <w:sz w:val="32"/>
+          <w:szCs w:val="32"/>
+        </w:rPr>
+        <w:t>January 10</w:t>
+      </w:r>
+      <w:r>
+        <w:rPr>
+          <w:b/>
+          <w:sz w:val="32"/>
+          <w:szCs w:val="32"/>
+          <w:vertAlign w:val="superscript"/>
+        </w:rPr>
+        <w:t>th</w:t>
+      </w:r>
+      <w:r>
+        <w:rPr>
+          <w:b/>
+          <w:sz w:val="32"/>
+          <w:szCs w:val="32"/>
+        </w:rPr>
+        <w:t>, 20</w:t>
+      </w:r>
+      <w:r>
+        <w:rPr>
+          <w:b/>
+          <w:sz w:val="32"/>
+          <w:szCs w:val="32"/>
+        </w:rPr>
+        <w:t>20</w:t>
+      </w:r>
+    </w:p>
+    <w:p>
+      <w:pPr>
+        <w:rPr>
+          <w:b/>
+        </w:rPr>
+      </w:pPr>
+      <w:r>
+        <w:rPr>
+          <w:b/>
+        </w:rPr>
+        <w:t>Deep learning related</w:t>
+      </w:r>
+    </w:p>
+    <w:p>
+      <w:r>
+        <w:t xml:space="preserve">Resume my study with Trevor and started a new thread in my </w:t>
+      </w:r>
+      <w:proofErr w:type="spellStart"/>
+      <w:r>
+        <w:t>workblog</w:t>
+      </w:r>
+      <w:proofErr w:type="spellEnd"/>
+      <w:r>
+        <w:t>.</w:t>
+      </w:r>
+      <w:r>
+        <w:t xml:space="preserve"> I have gone way back to my old note on </w:t>
+      </w:r>
+      <w:r>
+        <w:t xml:space="preserve">machine learning, it has become rusty now! </w:t>
+      </w:r>
+    </w:p>
+    <w:p/>
+    <w:p/>
+    <w:p/>
+    <w:p>
+      <w:pPr>
+        <w:jc w:val="center"/>
+        <w:rPr>
+          <w:b/>
+          <w:sz w:val="32"/>
+          <w:szCs w:val="32"/>
+        </w:rPr>
+      </w:pPr>
+      <w:r>
+        <w:rPr>
+          <w:b/>
+          <w:sz w:val="32"/>
+          <w:szCs w:val="32"/>
+        </w:rPr>
+        <w:t>January 17</w:t>
+      </w:r>
+      <w:r>
+        <w:rPr>
+          <w:b/>
+          <w:sz w:val="32"/>
+          <w:szCs w:val="32"/>
+          <w:vertAlign w:val="superscript"/>
+        </w:rPr>
+        <w:t>th</w:t>
+      </w:r>
+      <w:r>
+        <w:rPr>
+          <w:b/>
+          <w:sz w:val="32"/>
+          <w:szCs w:val="32"/>
+        </w:rPr>
+        <w:t>, 20</w:t>
+      </w:r>
+      <w:r>
+        <w:rPr>
+          <w:b/>
+          <w:sz w:val="32"/>
+          <w:szCs w:val="32"/>
+        </w:rPr>
+        <w:t>20</w:t>
+      </w:r>
+    </w:p>
+    <w:p>
+      <w:r>
+        <w:t xml:space="preserve">For some reason, </w:t>
+      </w:r>
+      <w:r>
+        <w:t>I have not document anything since January 10</w:t>
+      </w:r>
+      <w:r>
+        <w:rPr>
+          <w:vertAlign w:val="superscript"/>
+        </w:rPr>
+        <w:t>th</w:t>
+      </w:r>
+      <w:r>
+        <w:t xml:space="preserve">. People get lazy and </w:t>
+      </w:r>
+      <w:r>
+        <w:t>fall behind easily, let me see how much have I missed?</w:t>
+      </w:r>
+    </w:p>
+    <w:p/>
+    <w:p>
+      <w:pPr>
+        <w:rPr>
+          <w:b/>
+        </w:rPr>
+      </w:pPr>
+      <w:r>
+        <w:rPr>
+          <w:b/>
+        </w:rPr>
+        <w:t>PD-L1 related reading</w:t>
+      </w:r>
+    </w:p>
+    <w:p/>
+    <w:p>
+      <w:pPr>
+        <w:rPr>
+          <w:b/>
+        </w:rPr>
+      </w:pPr>
+      <w:proofErr w:type="spellStart"/>
+      <w:r>
+        <w:rPr>
+          <w:b/>
+        </w:rPr>
+        <w:t>Jupyter</w:t>
+      </w:r>
+      <w:proofErr w:type="spellEnd"/>
+      <w:r>
+        <w:rPr>
+          <w:b/>
+        </w:rPr>
+        <w:t xml:space="preserve"> training</w:t>
+      </w:r>
+      <w:r>
+        <w:rPr>
+          <w:b/>
+        </w:rPr>
+        <w:t xml:space="preserve"> from Burke Squires at NIAID</w:t>
+      </w:r>
+    </w:p>
+    <w:p>
+      <w:hyperlink r:id="rId13" w:history="1">
+        <w:r>
+          <w:rPr>
+            <w:rStyle w:val="Hyperlink"/>
+          </w:rPr>
+          <w:t>https://github.com/burkesquires/jupyter_training</w:t>
+        </w:r>
+      </w:hyperlink>
+    </w:p>
+    <w:p>
+      <w:hyperlink r:id="rId14" w:anchor="70.1.1" w:history="1">
+        <w:r>
+          <w:rPr>
+            <w:rStyle w:val="Hyperlink"/>
+          </w:rPr>
+          <w:t>https://bioinformatics.niaid.nih.gov/resources#70.1.1</w:t>
+        </w:r>
+      </w:hyperlink>
+    </w:p>
+    <w:p/>
+    <w:p>
+      <w:pPr>
+        <w:rPr>
+          <w:b/>
+        </w:rPr>
+      </w:pPr>
+      <w:r>
+        <w:rPr>
+          <w:b/>
+        </w:rPr>
+        <w:t xml:space="preserve">Getting ready for </w:t>
+      </w:r>
+      <w:r>
+        <w:rPr>
+          <w:b/>
+        </w:rPr>
+        <w:t>MacOS</w:t>
+      </w:r>
+    </w:p>
+    <w:p>
+      <w:r>
+        <w:t>Install Anaconda on MacOS</w:t>
+      </w:r>
+      <w:r>
+        <w:t xml:space="preserve"> </w:t>
+      </w:r>
+    </w:p>
+    <w:p/>
+    <w:p>
+      <w:proofErr w:type="spellStart"/>
+      <w:r>
+        <w:t>Jupyter</w:t>
+      </w:r>
+      <w:proofErr w:type="spellEnd"/>
+      <w:r>
+        <w:t xml:space="preserve"> training by </w:t>
+      </w:r>
+      <w:r>
+        <w:t>R. Burke Squires</w:t>
+      </w:r>
+      <w:r>
+        <w:t xml:space="preserve"> (</w:t>
+      </w:r>
+      <w:hyperlink r:id="rId15" w:history="1">
+        <w:r>
+          <w:rPr>
+            <w:rStyle w:val="Hyperlink"/>
+          </w:rPr>
+          <w:t>https://github.com/burkesquires?tab=repositories</w:t>
+        </w:r>
+      </w:hyperlink>
+      <w:r>
+        <w:t xml:space="preserve">), he provides good training course at NIAID, and I find out that we have a local </w:t>
+      </w:r>
+      <w:proofErr w:type="spellStart"/>
+      <w:r>
+        <w:t>jupyter</w:t>
+      </w:r>
+      <w:proofErr w:type="spellEnd"/>
+      <w:r>
+        <w:t xml:space="preserve"> server: </w:t>
+      </w:r>
+      <w:hyperlink r:id="rId16" w:history="1">
+        <w:r>
+          <w:rPr>
+            <w:rStyle w:val="Hyperlink"/>
+          </w:rPr>
+          <w:t>https://jupyter.niehs.nih.gov/</w:t>
+        </w:r>
+      </w:hyperlink>
+      <w:r>
+        <w:t xml:space="preserve"> (or course, it is ONLY available once we get behind the firewall). It provides very good portal to test any notebook for python development</w:t>
+      </w:r>
+      <w:r>
+        <w:t xml:space="preserve">. </w:t>
+      </w:r>
+    </w:p>
+    <w:p>
+      <w:r>
+        <w:rPr>
+          <w:noProof/>
+        </w:rPr>
+        <w:lastRenderedPageBreak/>
+        <mc:AlternateContent>
+          <mc:Choice Requires="wps">
+            <w:drawing>
+              <wp:anchor distT="91440" distB="91440" distL="114300" distR="114300" simplePos="0" relativeHeight="251663360" behindDoc="0" locked="0" layoutInCell="1" allowOverlap="1" wp14:anchorId="2562CBB9" wp14:editId="5A2E2F34">
+                <wp:simplePos x="0" y="0"/>
+                <wp:positionH relativeFrom="page">
+                  <wp:posOffset>1295401</wp:posOffset>
+                </wp:positionH>
+                <wp:positionV relativeFrom="paragraph">
+                  <wp:posOffset>0</wp:posOffset>
+                </wp:positionV>
+                <wp:extent cx="5334000" cy="18742660"/>
+                <wp:effectExtent l="0" t="0" r="0" b="2540"/>
+                <wp:wrapTopAndBottom/>
+                <wp:docPr id="3" name="Text Box 2"/>
+                <wp:cNvGraphicFramePr>
+                  <a:graphicFrameLocks xmlns:a="http://schemas.openxmlformats.org/drawingml/2006/main"/>
+                </wp:cNvGraphicFramePr>
+                <a:graphic xmlns:a="http://schemas.openxmlformats.org/drawingml/2006/main">
+                  <a:graphicData uri="http://schemas.microsoft.com/office/word/2010/wordprocessingShape">
+                    <wps:wsp>
+                      <wps:cNvSpPr txBox="1">
+                        <a:spLocks noChangeArrowheads="1"/>
+                      </wps:cNvSpPr>
+                      <wps:spPr bwMode="auto">
+                        <a:xfrm>
+                          <a:off x="0" y="0"/>
+                          <a:ext cx="5334000" cy="18742660"/>
+                        </a:xfrm>
+                        <a:prstGeom prst="rect">
+                          <a:avLst/>
+                        </a:prstGeom>
+                        <a:noFill/>
+                        <a:ln w="9525">
+                          <a:noFill/>
+                          <a:miter lim="800000"/>
+                          <a:headEnd/>
+                          <a:tailEnd/>
+                        </a:ln>
+                      </wps:spPr>
+                      <wps:txbx>
+                        <w:txbxContent>
+                          <w:p>
+                            <w:pPr>
+                              <w:rPr>
+                                <w:rFonts w:eastAsia="Times New Roman"/>
+                                <w:color w:val="000000"/>
+                                <w:sz w:val="24"/>
+                                <w:szCs w:val="24"/>
+                              </w:rPr>
+                            </w:pPr>
+                            <w:r>
+                              <w:rPr>
+                                <w:rFonts w:eastAsia="Times New Roman"/>
+                                <w:color w:val="000000"/>
+                                <w:sz w:val="24"/>
+                                <w:szCs w:val="24"/>
+                              </w:rPr>
+                              <w:t xml:space="preserve"># standard setup for Python 3.5 </w:t>
+                            </w:r>
+                          </w:p>
+                          <w:p>
+                            <w:pPr>
+                              <w:rPr>
+                                <w:rFonts w:eastAsia="Times New Roman"/>
+                                <w:color w:val="000000"/>
+                                <w:sz w:val="24"/>
+                                <w:szCs w:val="24"/>
+                              </w:rPr>
+                            </w:pPr>
+                            <w:r>
+                              <w:rPr>
+                                <w:rFonts w:eastAsia="Times New Roman"/>
+                                <w:color w:val="000000"/>
+                                <w:sz w:val="24"/>
+                                <w:szCs w:val="24"/>
+                              </w:rPr>
+                              <w:t xml:space="preserve"># (switches to the environment that has also </w:t>
+                            </w:r>
+                            <w:proofErr w:type="spellStart"/>
+                            <w:r>
+                              <w:rPr>
+                                <w:rFonts w:eastAsia="Times New Roman"/>
+                                <w:color w:val="000000"/>
+                                <w:sz w:val="24"/>
+                                <w:szCs w:val="24"/>
+                              </w:rPr>
+                              <w:t>MXNet</w:t>
+                            </w:r>
+                            <w:proofErr w:type="spellEnd"/>
+                            <w:r>
+                              <w:rPr>
+                                <w:rFonts w:eastAsia="Times New Roman"/>
+                                <w:color w:val="000000"/>
+                                <w:sz w:val="24"/>
+                                <w:szCs w:val="24"/>
+                              </w:rPr>
+                              <w:t>)</w:t>
+                            </w:r>
+                          </w:p>
+                          <w:p>
+                            <w:pPr>
+                              <w:rPr>
+                                <w:rFonts w:eastAsia="Times New Roman"/>
+                                <w:color w:val="000000"/>
+                                <w:sz w:val="24"/>
+                                <w:szCs w:val="24"/>
+                              </w:rPr>
+                            </w:pPr>
+                          </w:p>
+                          <w:p>
+                            <w:pPr>
+                              <w:rPr>
+                                <w:rFonts w:eastAsia="Times New Roman"/>
+                                <w:color w:val="000000"/>
+                                <w:sz w:val="24"/>
+                                <w:szCs w:val="24"/>
+                              </w:rPr>
+                            </w:pPr>
+                            <w:r>
+                              <w:rPr>
+                                <w:rFonts w:eastAsia="Times New Roman"/>
+                                <w:color w:val="000000"/>
+                                <w:sz w:val="24"/>
+                                <w:szCs w:val="24"/>
+                              </w:rPr>
+                              <w:t>export PATH=/</w:t>
+                            </w:r>
+                            <w:proofErr w:type="spellStart"/>
+                            <w:r>
+                              <w:rPr>
+                                <w:rFonts w:eastAsia="Times New Roman"/>
+                                <w:color w:val="000000"/>
+                                <w:sz w:val="24"/>
+                                <w:szCs w:val="24"/>
+                              </w:rPr>
+                              <w:t>ddn</w:t>
+                            </w:r>
+                            <w:proofErr w:type="spellEnd"/>
+                            <w:r>
+                              <w:rPr>
+                                <w:rFonts w:eastAsia="Times New Roman"/>
+                                <w:color w:val="000000"/>
+                                <w:sz w:val="24"/>
+                                <w:szCs w:val="24"/>
+                              </w:rPr>
+                              <w:t>/gs1/home/</w:t>
+                            </w:r>
+                            <w:proofErr w:type="spellStart"/>
+                            <w:r>
+                              <w:rPr>
+                                <w:rFonts w:eastAsia="Times New Roman"/>
+                                <w:color w:val="000000"/>
+                                <w:sz w:val="24"/>
+                                <w:szCs w:val="24"/>
+                              </w:rPr>
+                              <w:t>klimczakl</w:t>
+                            </w:r>
+                            <w:proofErr w:type="spellEnd"/>
+                            <w:r>
+                              <w:rPr>
+                                <w:rFonts w:eastAsia="Times New Roman"/>
+                                <w:color w:val="000000"/>
+                                <w:sz w:val="24"/>
+                                <w:szCs w:val="24"/>
+                              </w:rPr>
+                              <w:t>/miniconda2/</w:t>
+                            </w:r>
+                            <w:proofErr w:type="gramStart"/>
+                            <w:r>
+                              <w:rPr>
+                                <w:rFonts w:eastAsia="Times New Roman"/>
+                                <w:color w:val="000000"/>
+                                <w:sz w:val="24"/>
+                                <w:szCs w:val="24"/>
+                              </w:rPr>
+                              <w:t>bin:$</w:t>
+                            </w:r>
+                            <w:proofErr w:type="gramEnd"/>
+                            <w:r>
+                              <w:rPr>
+                                <w:rFonts w:eastAsia="Times New Roman"/>
+                                <w:color w:val="000000"/>
+                                <w:sz w:val="24"/>
+                                <w:szCs w:val="24"/>
+                              </w:rPr>
+                              <w:t>PATH</w:t>
+                            </w:r>
+                          </w:p>
+                          <w:p>
+                            <w:pPr>
+                              <w:rPr>
+                                <w:rFonts w:eastAsia="Times New Roman"/>
+                                <w:color w:val="000000"/>
+                                <w:sz w:val="24"/>
+                                <w:szCs w:val="24"/>
+                              </w:rPr>
+                            </w:pPr>
+                            <w:r>
+                              <w:rPr>
+                                <w:rFonts w:eastAsia="Times New Roman"/>
+                                <w:color w:val="000000"/>
+                                <w:sz w:val="24"/>
+                                <w:szCs w:val="24"/>
+                              </w:rPr>
+                              <w:t>source activate mxnet3</w:t>
+                            </w:r>
+                          </w:p>
+                          <w:p>
+                            <w:pPr>
+                              <w:rPr>
+                                <w:rFonts w:eastAsia="Times New Roman"/>
+                                <w:color w:val="000000"/>
+                                <w:sz w:val="24"/>
+                                <w:szCs w:val="24"/>
+                              </w:rPr>
+                            </w:pPr>
+                          </w:p>
+                          <w:p>
+                            <w:pPr>
+                              <w:rPr>
+                                <w:rFonts w:eastAsia="Times New Roman"/>
+                                <w:color w:val="000000"/>
+                                <w:sz w:val="24"/>
+                                <w:szCs w:val="24"/>
+                              </w:rPr>
+                            </w:pPr>
+                            <w:r>
+                              <w:rPr>
+                                <w:rFonts w:eastAsia="Times New Roman"/>
+                                <w:color w:val="000000"/>
+                                <w:sz w:val="24"/>
+                                <w:szCs w:val="24"/>
+                              </w:rPr>
+                              <w:t xml:space="preserve"># on </w:t>
+                            </w:r>
+                            <w:proofErr w:type="spellStart"/>
+                            <w:r>
+                              <w:rPr>
+                                <w:rFonts w:eastAsia="Times New Roman"/>
+                                <w:color w:val="000000"/>
+                                <w:sz w:val="24"/>
+                                <w:szCs w:val="24"/>
+                              </w:rPr>
+                              <w:t>bioinfoX</w:t>
+                            </w:r>
+                            <w:proofErr w:type="spellEnd"/>
+                          </w:p>
+                          <w:p>
+                            <w:pPr>
+                              <w:rPr>
+                                <w:rFonts w:eastAsia="Times New Roman"/>
+                                <w:color w:val="000000"/>
+                                <w:sz w:val="24"/>
+                                <w:szCs w:val="24"/>
+                              </w:rPr>
+                            </w:pPr>
+                            <w:r>
+                              <w:rPr>
+                                <w:rFonts w:eastAsia="Times New Roman"/>
+                                <w:color w:val="000000"/>
+                                <w:sz w:val="24"/>
+                                <w:szCs w:val="24"/>
+                              </w:rPr>
+                              <w:t>export CUDA_VISIBLE_DEVICES=''</w:t>
+                            </w:r>
+                          </w:p>
+                          <w:p>
+                            <w:pPr>
+                              <w:rPr>
+                                <w:rFonts w:eastAsia="Times New Roman"/>
+                                <w:color w:val="000000"/>
+                                <w:sz w:val="24"/>
+                                <w:szCs w:val="24"/>
+                              </w:rPr>
+                            </w:pPr>
+                            <w:r>
+                              <w:rPr>
+                                <w:rFonts w:eastAsia="Times New Roman"/>
+                                <w:color w:val="000000"/>
+                                <w:sz w:val="24"/>
+                                <w:szCs w:val="24"/>
+                              </w:rPr>
+                              <w:t xml:space="preserve"># on </w:t>
+                            </w:r>
+                            <w:proofErr w:type="spellStart"/>
+                            <w:r>
+                              <w:rPr>
+                                <w:rFonts w:eastAsia="Times New Roman"/>
+                                <w:color w:val="000000"/>
+                                <w:sz w:val="24"/>
+                                <w:szCs w:val="24"/>
+                              </w:rPr>
+                              <w:t>tiguar</w:t>
+                            </w:r>
+                            <w:proofErr w:type="spellEnd"/>
+                            <w:r>
+                              <w:rPr>
+                                <w:rFonts w:eastAsia="Times New Roman"/>
+                                <w:color w:val="000000"/>
+                                <w:sz w:val="24"/>
+                                <w:szCs w:val="24"/>
+                              </w:rPr>
+                              <w:t xml:space="preserve"> - your preferred GPU for multiple processes</w:t>
+                            </w:r>
+                          </w:p>
+                          <w:p>
+                            <w:pPr>
+                              <w:rPr>
+                                <w:rFonts w:eastAsia="Times New Roman"/>
+                                <w:color w:val="000000"/>
+                                <w:sz w:val="24"/>
+                                <w:szCs w:val="24"/>
+                              </w:rPr>
+                            </w:pPr>
+                            <w:r>
+                              <w:rPr>
+                                <w:rFonts w:eastAsia="Times New Roman"/>
+                                <w:color w:val="000000"/>
+                                <w:sz w:val="24"/>
+                                <w:szCs w:val="24"/>
+                              </w:rPr>
+                              <w:t>export CUDA_VISIBLE_DEVICES='1'</w:t>
+                            </w:r>
+                          </w:p>
+                          <w:p>
+                            <w:pPr>
+                              <w:rPr>
+                                <w:rFonts w:eastAsia="Times New Roman"/>
+                                <w:color w:val="000000"/>
+                                <w:sz w:val="24"/>
+                                <w:szCs w:val="24"/>
+                              </w:rPr>
+                            </w:pPr>
+                            <w:r>
+                              <w:rPr>
+                                <w:rFonts w:eastAsia="Times New Roman"/>
+                                <w:color w:val="000000"/>
+                                <w:sz w:val="24"/>
+                                <w:szCs w:val="24"/>
+                              </w:rPr>
+                              <w:t xml:space="preserve"># use this to evaluate GPU memory </w:t>
+                            </w:r>
+                          </w:p>
+                          <w:p>
+                            <w:pPr>
+                              <w:rPr>
+                                <w:rFonts w:eastAsia="Times New Roman"/>
+                                <w:color w:val="000000"/>
+                                <w:sz w:val="24"/>
+                                <w:szCs w:val="24"/>
+                              </w:rPr>
+                            </w:pPr>
+                            <w:proofErr w:type="spellStart"/>
+                            <w:r>
+                              <w:rPr>
+                                <w:rFonts w:eastAsia="Times New Roman"/>
+                                <w:color w:val="000000"/>
+                                <w:sz w:val="24"/>
+                                <w:szCs w:val="24"/>
+                              </w:rPr>
+                              <w:t>nvidia-smi</w:t>
+                            </w:r>
+                            <w:proofErr w:type="spellEnd"/>
+                          </w:p>
+                          <w:p>
+                            <w:pPr>
+                              <w:rPr>
+                                <w:rFonts w:eastAsia="Times New Roman"/>
+                                <w:color w:val="000000"/>
+                                <w:sz w:val="24"/>
+                                <w:szCs w:val="24"/>
+                              </w:rPr>
+                            </w:pPr>
+                            <w:r>
+                              <w:rPr>
+                                <w:rFonts w:eastAsia="Times New Roman"/>
+                                <w:color w:val="000000"/>
+                                <w:sz w:val="24"/>
+                                <w:szCs w:val="24"/>
+                              </w:rPr>
+                              <w:t># use next available GPU for if your preferred GPU close to full</w:t>
+                            </w:r>
+                          </w:p>
+                          <w:p>
+                            <w:pPr>
+                              <w:rPr>
+                                <w:rFonts w:eastAsia="Times New Roman"/>
+                                <w:color w:val="000000"/>
+                                <w:sz w:val="24"/>
+                                <w:szCs w:val="24"/>
+                              </w:rPr>
+                            </w:pPr>
+                            <w:r>
+                              <w:rPr>
+                                <w:rFonts w:eastAsia="Times New Roman"/>
+                                <w:color w:val="000000"/>
+                                <w:sz w:val="24"/>
+                                <w:szCs w:val="24"/>
+                              </w:rPr>
+                              <w:t>export CUDA_VISIBLE_DEVICES='2'</w:t>
+                            </w:r>
+                          </w:p>
+                          <w:p>
+                            <w:pPr>
+                              <w:rPr>
+                                <w:rFonts w:eastAsia="Times New Roman"/>
+                                <w:color w:val="000000"/>
+                                <w:sz w:val="24"/>
+                                <w:szCs w:val="24"/>
+                              </w:rPr>
+                            </w:pPr>
+                          </w:p>
+                          <w:p>
+                            <w:pPr>
+                              <w:rPr>
+                                <w:rFonts w:eastAsia="Times New Roman"/>
+                                <w:color w:val="000000"/>
+                                <w:sz w:val="24"/>
+                                <w:szCs w:val="24"/>
+                              </w:rPr>
+                            </w:pPr>
+                            <w:r>
+                              <w:rPr>
+                                <w:rFonts w:eastAsia="Times New Roman"/>
+                                <w:color w:val="000000"/>
+                                <w:sz w:val="24"/>
+                                <w:szCs w:val="24"/>
+                              </w:rPr>
+                              <w:t>export CUDA_ROOT=/</w:t>
+                            </w:r>
+                            <w:proofErr w:type="spellStart"/>
+                            <w:r>
+                              <w:rPr>
+                                <w:rFonts w:eastAsia="Times New Roman"/>
+                                <w:color w:val="000000"/>
+                                <w:sz w:val="24"/>
+                                <w:szCs w:val="24"/>
+                              </w:rPr>
+                              <w:t>ddn</w:t>
+                            </w:r>
+                            <w:proofErr w:type="spellEnd"/>
+                            <w:r>
+                              <w:rPr>
+                                <w:rFonts w:eastAsia="Times New Roman"/>
+                                <w:color w:val="000000"/>
+                                <w:sz w:val="24"/>
+                                <w:szCs w:val="24"/>
+                              </w:rPr>
+                              <w:t>/gs1/home/</w:t>
+                            </w:r>
+                            <w:proofErr w:type="spellStart"/>
+                            <w:r>
+                              <w:rPr>
+                                <w:rFonts w:eastAsia="Times New Roman"/>
+                                <w:color w:val="000000"/>
+                                <w:sz w:val="24"/>
+                                <w:szCs w:val="24"/>
+                              </w:rPr>
+                              <w:t>klimczakl</w:t>
+                            </w:r>
+                            <w:proofErr w:type="spellEnd"/>
+                            <w:r>
+                              <w:rPr>
+                                <w:rFonts w:eastAsia="Times New Roman"/>
+                                <w:color w:val="000000"/>
+                                <w:sz w:val="24"/>
+                                <w:szCs w:val="24"/>
+                              </w:rPr>
+                              <w:t>/miniconda2/</w:t>
+                            </w:r>
+                            <w:proofErr w:type="spellStart"/>
+                            <w:r>
+                              <w:rPr>
+                                <w:rFonts w:eastAsia="Times New Roman"/>
+                                <w:color w:val="000000"/>
+                                <w:sz w:val="24"/>
+                                <w:szCs w:val="24"/>
+                              </w:rPr>
+                              <w:t>envs</w:t>
+                            </w:r>
+                            <w:proofErr w:type="spellEnd"/>
+                            <w:r>
+                              <w:rPr>
+                                <w:rFonts w:eastAsia="Times New Roman"/>
+                                <w:color w:val="000000"/>
+                                <w:sz w:val="24"/>
+                                <w:szCs w:val="24"/>
+                              </w:rPr>
+                              <w:t>/mxnet3</w:t>
+                            </w:r>
+                          </w:p>
+                          <w:p>
+                            <w:pPr>
+                              <w:rPr>
+                                <w:rFonts w:eastAsia="Times New Roman"/>
+                                <w:color w:val="000000"/>
+                                <w:sz w:val="24"/>
+                                <w:szCs w:val="24"/>
+                              </w:rPr>
+                            </w:pPr>
+                            <w:r>
+                              <w:rPr>
+                                <w:rFonts w:eastAsia="Times New Roman"/>
+                                <w:color w:val="000000"/>
+                                <w:sz w:val="24"/>
+                                <w:szCs w:val="24"/>
+                              </w:rPr>
+                              <w:t>python</w:t>
+                            </w:r>
+                          </w:p>
+                          <w:p>
+                            <w:pPr>
+                              <w:rPr>
+                                <w:rFonts w:eastAsia="Times New Roman"/>
+                                <w:color w:val="000000"/>
+                                <w:sz w:val="24"/>
+                                <w:szCs w:val="24"/>
+                              </w:rPr>
+                            </w:pPr>
+                          </w:p>
+                          <w:p>
+                            <w:pPr>
+                              <w:rPr>
+                                <w:rFonts w:eastAsia="Times New Roman"/>
+                                <w:color w:val="000000"/>
+                                <w:sz w:val="24"/>
+                                <w:szCs w:val="24"/>
+                              </w:rPr>
+                            </w:pPr>
+                            <w:r>
+                              <w:rPr>
+                                <w:rFonts w:eastAsia="Times New Roman"/>
+                                <w:color w:val="000000"/>
+                                <w:sz w:val="24"/>
+                                <w:szCs w:val="24"/>
+                              </w:rPr>
+                              <w:t># now in Python interpreter</w:t>
+                            </w:r>
+                          </w:p>
+                          <w:p>
+                            <w:pPr>
+                              <w:rPr>
+                                <w:rFonts w:eastAsia="Times New Roman"/>
+                                <w:color w:val="000000"/>
+                                <w:sz w:val="24"/>
+                                <w:szCs w:val="24"/>
+                              </w:rPr>
+                            </w:pPr>
+                            <w:r>
+                              <w:rPr>
+                                <w:rFonts w:eastAsia="Times New Roman"/>
+                                <w:color w:val="000000"/>
+                                <w:sz w:val="24"/>
+                                <w:szCs w:val="24"/>
+                              </w:rPr>
+                              <w:t># alternatively include in your script</w:t>
+                            </w:r>
+                          </w:p>
+                          <w:p>
+                            <w:pPr>
+                              <w:rPr>
+                                <w:rFonts w:eastAsia="Times New Roman"/>
+                                <w:color w:val="000000"/>
+                                <w:sz w:val="24"/>
+                                <w:szCs w:val="24"/>
+                              </w:rPr>
+                            </w:pPr>
+                            <w:r>
+                              <w:rPr>
+                                <w:rFonts w:eastAsia="Times New Roman"/>
+                                <w:color w:val="000000"/>
+                                <w:sz w:val="24"/>
+                                <w:szCs w:val="24"/>
+                              </w:rPr>
+                              <w:t xml:space="preserve">from </w:t>
+                            </w:r>
+                            <w:proofErr w:type="spellStart"/>
+                            <w:r>
+                              <w:rPr>
+                                <w:rFonts w:eastAsia="Times New Roman"/>
+                                <w:color w:val="000000"/>
+                                <w:sz w:val="24"/>
+                                <w:szCs w:val="24"/>
+                              </w:rPr>
+                              <w:t>keras</w:t>
+                            </w:r>
+                            <w:proofErr w:type="spellEnd"/>
+                            <w:r>
+                              <w:rPr>
+                                <w:rFonts w:eastAsia="Times New Roman"/>
+                                <w:color w:val="000000"/>
+                                <w:sz w:val="24"/>
+                                <w:szCs w:val="24"/>
+                              </w:rPr>
+                              <w:t xml:space="preserve"> import backend as K</w:t>
+                            </w:r>
+                          </w:p>
+                          <w:p>
+                            <w:pPr>
+                              <w:rPr>
+                                <w:rFonts w:eastAsia="Times New Roman"/>
+                                <w:color w:val="000000"/>
+                                <w:sz w:val="24"/>
+                                <w:szCs w:val="24"/>
+                              </w:rPr>
+                            </w:pPr>
+                            <w:r>
+                              <w:rPr>
+                                <w:rFonts w:eastAsia="Times New Roman"/>
+                                <w:color w:val="000000"/>
+                                <w:sz w:val="24"/>
+                                <w:szCs w:val="24"/>
+                              </w:rPr>
+                              <w:t xml:space="preserve">import </w:t>
+                            </w:r>
+                            <w:proofErr w:type="spellStart"/>
+                            <w:r>
+                              <w:rPr>
+                                <w:rFonts w:eastAsia="Times New Roman"/>
+                                <w:color w:val="000000"/>
+                                <w:sz w:val="24"/>
+                                <w:szCs w:val="24"/>
+                              </w:rPr>
+                              <w:t>tensorflow</w:t>
+                            </w:r>
+                            <w:proofErr w:type="spellEnd"/>
+                            <w:r>
+                              <w:rPr>
+                                <w:rFonts w:eastAsia="Times New Roman"/>
+                                <w:color w:val="000000"/>
+                                <w:sz w:val="24"/>
+                                <w:szCs w:val="24"/>
+                              </w:rPr>
+                              <w:t xml:space="preserve"> as </w:t>
+                            </w:r>
+                            <w:proofErr w:type="spellStart"/>
+                            <w:r>
+                              <w:rPr>
+                                <w:rFonts w:eastAsia="Times New Roman"/>
+                                <w:color w:val="000000"/>
+                                <w:sz w:val="24"/>
+                                <w:szCs w:val="24"/>
+                              </w:rPr>
+                              <w:t>tf</w:t>
+                            </w:r>
+                            <w:proofErr w:type="spellEnd"/>
+                          </w:p>
+                          <w:p>
+                            <w:pPr>
+                              <w:rPr>
+                                <w:rFonts w:eastAsia="Times New Roman"/>
+                                <w:color w:val="000000"/>
+                                <w:sz w:val="24"/>
+                                <w:szCs w:val="24"/>
+                              </w:rPr>
+                            </w:pPr>
+                            <w:r>
+                              <w:rPr>
+                                <w:rFonts w:eastAsia="Times New Roman"/>
+                                <w:color w:val="000000"/>
+                                <w:sz w:val="24"/>
+                                <w:szCs w:val="24"/>
+                              </w:rPr>
+                              <w:t xml:space="preserve">config = </w:t>
+                            </w:r>
+                            <w:proofErr w:type="spellStart"/>
+                            <w:proofErr w:type="gramStart"/>
+                            <w:r>
+                              <w:rPr>
+                                <w:rFonts w:eastAsia="Times New Roman"/>
+                                <w:color w:val="000000"/>
+                                <w:sz w:val="24"/>
+                                <w:szCs w:val="24"/>
+                              </w:rPr>
+                              <w:t>tf.ConfigProto</w:t>
+                            </w:r>
+                            <w:proofErr w:type="spellEnd"/>
+                            <w:proofErr w:type="gramEnd"/>
+                            <w:r>
+                              <w:rPr>
+                                <w:rFonts w:eastAsia="Times New Roman"/>
+                                <w:color w:val="000000"/>
+                                <w:sz w:val="24"/>
+                                <w:szCs w:val="24"/>
+                              </w:rPr>
+                              <w:t>()</w:t>
+                            </w:r>
+                          </w:p>
+                          <w:p>
+                            <w:pPr>
+                              <w:rPr>
+                                <w:rFonts w:eastAsia="Times New Roman"/>
+                                <w:color w:val="000000"/>
+                                <w:sz w:val="24"/>
+                                <w:szCs w:val="24"/>
+                              </w:rPr>
+                            </w:pPr>
+                            <w:proofErr w:type="spellStart"/>
+                            <w:r>
+                              <w:rPr>
+                                <w:rFonts w:eastAsia="Times New Roman"/>
+                                <w:color w:val="000000"/>
+                                <w:sz w:val="24"/>
+                                <w:szCs w:val="24"/>
+                              </w:rPr>
+                              <w:t>config.gpu_</w:t>
+                            </w:r>
+                            <w:proofErr w:type="gramStart"/>
+                            <w:r>
+                              <w:rPr>
+                                <w:rFonts w:eastAsia="Times New Roman"/>
+                                <w:color w:val="000000"/>
+                                <w:sz w:val="24"/>
+                                <w:szCs w:val="24"/>
+                              </w:rPr>
+                              <w:t>options.allow</w:t>
+                            </w:r>
+                            <w:proofErr w:type="gramEnd"/>
+                            <w:r>
+                              <w:rPr>
+                                <w:rFonts w:eastAsia="Times New Roman"/>
+                                <w:color w:val="000000"/>
+                                <w:sz w:val="24"/>
+                                <w:szCs w:val="24"/>
+                              </w:rPr>
+                              <w:t>_growth</w:t>
+                            </w:r>
+                            <w:proofErr w:type="spellEnd"/>
+                            <w:r>
+                              <w:rPr>
+                                <w:rFonts w:eastAsia="Times New Roman"/>
+                                <w:color w:val="000000"/>
+                                <w:sz w:val="24"/>
+                                <w:szCs w:val="24"/>
+                              </w:rPr>
+                              <w:t>=True</w:t>
+                            </w:r>
+                          </w:p>
+                          <w:p>
+                            <w:pPr>
+                              <w:rPr>
+                                <w:rFonts w:eastAsia="Times New Roman"/>
+                                <w:color w:val="000000"/>
+                                <w:sz w:val="24"/>
+                                <w:szCs w:val="24"/>
+                              </w:rPr>
+                            </w:pPr>
+                            <w:proofErr w:type="spellStart"/>
+                            <w:r>
+                              <w:rPr>
+                                <w:rFonts w:eastAsia="Times New Roman"/>
+                                <w:color w:val="000000"/>
+                                <w:sz w:val="24"/>
+                                <w:szCs w:val="24"/>
+                              </w:rPr>
+                              <w:t>sess</w:t>
+                            </w:r>
+                            <w:proofErr w:type="spellEnd"/>
+                            <w:r>
+                              <w:rPr>
+                                <w:rFonts w:eastAsia="Times New Roman"/>
+                                <w:color w:val="000000"/>
+                                <w:sz w:val="24"/>
+                                <w:szCs w:val="24"/>
+                              </w:rPr>
+                              <w:t xml:space="preserve"> = </w:t>
+                            </w:r>
+                            <w:proofErr w:type="spellStart"/>
+                            <w:proofErr w:type="gramStart"/>
+                            <w:r>
+                              <w:rPr>
+                                <w:rFonts w:eastAsia="Times New Roman"/>
+                                <w:color w:val="000000"/>
+                                <w:sz w:val="24"/>
+                                <w:szCs w:val="24"/>
+                              </w:rPr>
+                              <w:t>tf.Session</w:t>
+                            </w:r>
+                            <w:proofErr w:type="spellEnd"/>
+                            <w:proofErr w:type="gramEnd"/>
+                            <w:r>
+                              <w:rPr>
+                                <w:rFonts w:eastAsia="Times New Roman"/>
+                                <w:color w:val="000000"/>
+                                <w:sz w:val="24"/>
+                                <w:szCs w:val="24"/>
+                              </w:rPr>
+                              <w:t>(config=config)</w:t>
+                            </w:r>
+                          </w:p>
+                          <w:p>
+                            <w:pPr>
+                              <w:rPr>
+                                <w:rFonts w:eastAsia="Times New Roman"/>
+                                <w:color w:val="000000"/>
+                                <w:sz w:val="24"/>
+                                <w:szCs w:val="24"/>
+                              </w:rPr>
+                            </w:pPr>
+                          </w:p>
+                          <w:p>
+                            <w:pPr>
+                              <w:rPr>
+                                <w:rFonts w:eastAsia="Times New Roman"/>
+                                <w:color w:val="000000"/>
+                                <w:sz w:val="24"/>
+                                <w:szCs w:val="24"/>
+                              </w:rPr>
+                            </w:pPr>
+                            <w:r>
+                              <w:rPr>
+                                <w:rFonts w:eastAsia="Times New Roman"/>
+                                <w:color w:val="000000"/>
+                                <w:sz w:val="24"/>
+                                <w:szCs w:val="24"/>
+                              </w:rPr>
+                              <w:t># this will give you base GPU memory allocation</w:t>
+                            </w:r>
+                          </w:p>
+                          <w:p>
+                            <w:pPr>
+                              <w:rPr>
+                                <w:rFonts w:eastAsia="Times New Roman"/>
+                                <w:color w:val="000000"/>
+                                <w:sz w:val="24"/>
+                                <w:szCs w:val="24"/>
+                              </w:rPr>
+                            </w:pPr>
+                            <w:proofErr w:type="spellStart"/>
+                            <w:r>
+                              <w:rPr>
+                                <w:rFonts w:eastAsia="Times New Roman"/>
+                                <w:color w:val="000000"/>
+                                <w:sz w:val="24"/>
+                                <w:szCs w:val="24"/>
+                              </w:rPr>
+                              <w:t>nvidia-smi</w:t>
+                            </w:r>
+                            <w:proofErr w:type="spellEnd"/>
+                          </w:p>
+                        </w:txbxContent>
+                      </wps:txbx>
+                      <wps:bodyPr rot="0" vert="horz" wrap="square" lIns="91440" tIns="45720" rIns="91440" bIns="45720" anchor="t" anchorCtr="0">
+                        <a:noAutofit/>
+                      </wps:bodyPr>
+                    </wps:wsp>
+                  </a:graphicData>
+                </a:graphic>
+                <wp14:sizeRelH relativeFrom="margin">
+                  <wp14:pctWidth>0</wp14:pctWidth>
+                </wp14:sizeRelH>
+                <wp14:sizeRelV relativeFrom="margin">
+                  <wp14:pctHeight>0</wp14:pctHeight>
+                </wp14:sizeRelV>
+              </wp:anchor>
+            </w:drawing>
+          </mc:Choice>
+          <mc:Fallback>
+            <w:pict>
+              <v:shapetype w14:anchorId="2562CBB9" id="_x0000_t202" coordsize="21600,21600" o:spt="202" path="m,l,21600r21600,l21600,xe">
+                <v:stroke joinstyle="miter"/>
+                <v:path gradientshapeok="t" o:connecttype="rect"/>
+              </v:shapetype>
+              <v:shape id="Text Box 2" o:spid="_x0000_s1026" type="#_x0000_t202" style="position:absolute;margin-left:102pt;margin-top:0;width:420pt;height:1475.8pt;z-index:251663360;visibility:visible;mso-wrap-style:square;mso-width-percent:0;mso-height-percent:0;mso-wrap-distance-left:9pt;mso-wrap-distance-top:7.2pt;mso-wrap-distance-right:9pt;mso-wrap-distance-bottom:7.2pt;mso-position-horizontal:absolute;mso-position-horizontal-relative:page;mso-position-vertical:absolute;mso-position-vertical-relative:text;mso-width-percent:0;mso-height-percent:0;mso-width-relative:margin;mso-height-relative:margin;v-text-anchor:top" o:gfxdata="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" filled="f" stroked="f">
+                <v:textbox>
+                  <w:txbxContent>
+                    <w:p>
+                      <w:pPr>
+                        <w:rPr>
+                          <w:rFonts w:eastAsia="Times New Roman"/>
+                          <w:color w:val="000000"/>
+                          <w:sz w:val="24"/>
+                          <w:szCs w:val="24"/>
+                        </w:rPr>
+                      </w:pPr>
+                      <w:r>
+                        <w:rPr>
+                          <w:rFonts w:eastAsia="Times New Roman"/>
+                          <w:color w:val="000000"/>
+                          <w:sz w:val="24"/>
+                          <w:szCs w:val="24"/>
+                        </w:rPr>
+                        <w:t xml:space="preserve"># standard setup for Python 3.5 </w:t>
+                      </w:r>
+                    </w:p>
+                    <w:p>
+                      <w:pPr>
+                        <w:rPr>
+                          <w:rFonts w:eastAsia="Times New Roman"/>
+                          <w:color w:val="000000"/>
+                          <w:sz w:val="24"/>
+                          <w:szCs w:val="24"/>
+                        </w:rPr>
+                      </w:pPr>
+                      <w:r>
+                        <w:rPr>
+                          <w:rFonts w:eastAsia="Times New Roman"/>
+                          <w:color w:val="000000"/>
+                          <w:sz w:val="24"/>
+                          <w:szCs w:val="24"/>
+                        </w:rPr>
+                        <w:t xml:space="preserve"># (switches to the environment that has also </w:t>
+                      </w:r>
+                      <w:proofErr w:type="spellStart"/>
+                      <w:r>
+                        <w:rPr>
+                          <w:rFonts w:eastAsia="Times New Roman"/>
+                          <w:color w:val="000000"/>
+                          <w:sz w:val="24"/>
+                          <w:szCs w:val="24"/>
+                        </w:rPr>
+                        <w:t>MXNet</w:t>
+                      </w:r>
+                      <w:proofErr w:type="spellEnd"/>
+                      <w:r>
+                        <w:rPr>
+                          <w:rFonts w:eastAsia="Times New Roman"/>
+                          <w:color w:val="000000"/>
+                          <w:sz w:val="24"/>
+                          <w:szCs w:val="24"/>
+                        </w:rPr>
+                        <w:t>)</w:t>
+                      </w:r>
+                    </w:p>
+                    <w:p>
+                      <w:pPr>
+                        <w:rPr>
+                          <w:rFonts w:eastAsia="Times New Roman"/>
+                          <w:color w:val="000000"/>
+                          <w:sz w:val="24"/>
+                          <w:szCs w:val="24"/>
+                        </w:rPr>
+                      </w:pPr>
+                    </w:p>
+                    <w:p>
+                      <w:pPr>
+                        <w:rPr>
+                          <w:rFonts w:eastAsia="Times New Roman"/>
+                          <w:color w:val="000000"/>
+                          <w:sz w:val="24"/>
+                          <w:szCs w:val="24"/>
+                        </w:rPr>
+                      </w:pPr>
+                      <w:r>
+                        <w:rPr>
+                          <w:rFonts w:eastAsia="Times New Roman"/>
+                          <w:color w:val="000000"/>
+                          <w:sz w:val="24"/>
+                          <w:szCs w:val="24"/>
+                        </w:rPr>
+                        <w:t>export PATH=/</w:t>
+                      </w:r>
+                      <w:proofErr w:type="spellStart"/>
+                      <w:r>
+                        <w:rPr>
+                          <w:rFonts w:eastAsia="Times New Roman"/>
+                          <w:color w:val="000000"/>
+                          <w:sz w:val="24"/>
+                          <w:szCs w:val="24"/>
+                        </w:rPr>
+                        <w:t>ddn</w:t>
+                      </w:r>
+                      <w:proofErr w:type="spellEnd"/>
+                      <w:r>
+                        <w:rPr>
+                          <w:rFonts w:eastAsia="Times New Roman"/>
+                          <w:color w:val="000000"/>
+                          <w:sz w:val="24"/>
+                          <w:szCs w:val="24"/>
+                        </w:rPr>
+                        <w:t>/gs1/home/</w:t>
+                      </w:r>
+                      <w:proofErr w:type="spellStart"/>
+                      <w:r>
+                        <w:rPr>
+                          <w:rFonts w:eastAsia="Times New Roman"/>
+                          <w:color w:val="000000"/>
+                          <w:sz w:val="24"/>
+                          <w:szCs w:val="24"/>
+                        </w:rPr>
+                        <w:t>klimczakl</w:t>
+                      </w:r>
+                      <w:proofErr w:type="spellEnd"/>
+                      <w:r>
+                        <w:rPr>
+                          <w:rFonts w:eastAsia="Times New Roman"/>
+                          <w:color w:val="000000"/>
+                          <w:sz w:val="24"/>
+                          <w:szCs w:val="24"/>
+                        </w:rPr>
+                        <w:t>/miniconda2/</w:t>
+                      </w:r>
+                      <w:proofErr w:type="gramStart"/>
+                      <w:r>
+                        <w:rPr>
+                          <w:rFonts w:eastAsia="Times New Roman"/>
+                          <w:color w:val="000000"/>
+                          <w:sz w:val="24"/>
+                          <w:szCs w:val="24"/>
+                        </w:rPr>
+                        <w:t>bin:$</w:t>
+                      </w:r>
+                      <w:proofErr w:type="gramEnd"/>
+                      <w:r>
+                        <w:rPr>
+                          <w:rFonts w:eastAsia="Times New Roman"/>
+                          <w:color w:val="000000"/>
+                          <w:sz w:val="24"/>
+                          <w:szCs w:val="24"/>
+                        </w:rPr>
+                        <w:t>PATH</w:t>
+                      </w:r>
+                    </w:p>
+                    <w:p>
+                      <w:pPr>
+                        <w:rPr>
+                          <w:rFonts w:eastAsia="Times New Roman"/>
+                          <w:color w:val="000000"/>
+                          <w:sz w:val="24"/>
+                          <w:szCs w:val="24"/>
+                        </w:rPr>
+                      </w:pPr>
+                      <w:r>
+                        <w:rPr>
+                          <w:rFonts w:eastAsia="Times New Roman"/>
+                          <w:color w:val="000000"/>
+                          <w:sz w:val="24"/>
+                          <w:szCs w:val="24"/>
+                        </w:rPr>
+                        <w:t>source activate mxnet3</w:t>
+                      </w:r>
+                    </w:p>
+                    <w:p>
+                      <w:pPr>
+                        <w:rPr>
+                          <w:rFonts w:eastAsia="Times New Roman"/>
+                          <w:color w:val="000000"/>
+                          <w:sz w:val="24"/>
+                          <w:szCs w:val="24"/>
+                        </w:rPr>
+                      </w:pPr>
+                    </w:p>
+                    <w:p>
+                      <w:pPr>
+                        <w:rPr>
+                          <w:rFonts w:eastAsia="Times New Roman"/>
+                          <w:color w:val="000000"/>
+                          <w:sz w:val="24"/>
+                          <w:szCs w:val="24"/>
+                        </w:rPr>
+                      </w:pPr>
+                      <w:r>
+                        <w:rPr>
+                          <w:rFonts w:eastAsia="Times New Roman"/>
+                          <w:color w:val="000000"/>
+                          <w:sz w:val="24"/>
+                          <w:szCs w:val="24"/>
+                        </w:rPr>
+                        <w:t xml:space="preserve"># on </w:t>
+                      </w:r>
+                      <w:proofErr w:type="spellStart"/>
+                      <w:r>
+                        <w:rPr>
+                          <w:rFonts w:eastAsia="Times New Roman"/>
+                          <w:color w:val="000000"/>
+                          <w:sz w:val="24"/>
+                          <w:szCs w:val="24"/>
+                        </w:rPr>
+                        <w:t>bioinfoX</w:t>
+                      </w:r>
+                      <w:proofErr w:type="spellEnd"/>
+                    </w:p>
+                    <w:p>
+                      <w:pPr>
+                        <w:rPr>
+                          <w:rFonts w:eastAsia="Times New Roman"/>
+                          <w:color w:val="000000"/>
+                          <w:sz w:val="24"/>
+                          <w:szCs w:val="24"/>
+                        </w:rPr>
+                      </w:pPr>
+                      <w:r>
+                        <w:rPr>
+                          <w:rFonts w:eastAsia="Times New Roman"/>
+                          <w:color w:val="000000"/>
+                          <w:sz w:val="24"/>
+                          <w:szCs w:val="24"/>
+                        </w:rPr>
+                        <w:t>export CUDA_VISIBLE_DEVICES=''</w:t>
+                      </w:r>
+                    </w:p>
+                    <w:p>
+                      <w:pPr>
+                        <w:rPr>
+                          <w:rFonts w:eastAsia="Times New Roman"/>
+                          <w:color w:val="000000"/>
+                          <w:sz w:val="24"/>
+                          <w:szCs w:val="24"/>
+                        </w:rPr>
+                      </w:pPr>
+                      <w:r>
+                        <w:rPr>
+                          <w:rFonts w:eastAsia="Times New Roman"/>
+                          <w:color w:val="000000"/>
+                          <w:sz w:val="24"/>
+                          <w:szCs w:val="24"/>
+                        </w:rPr>
+                        <w:t xml:space="preserve"># on </w:t>
+                      </w:r>
+                      <w:proofErr w:type="spellStart"/>
+                      <w:r>
+                        <w:rPr>
+                          <w:rFonts w:eastAsia="Times New Roman"/>
+                          <w:color w:val="000000"/>
+                          <w:sz w:val="24"/>
+                          <w:szCs w:val="24"/>
+                        </w:rPr>
+                        <w:t>tiguar</w:t>
+                      </w:r>
+                      <w:proofErr w:type="spellEnd"/>
+                      <w:r>
+                        <w:rPr>
+                          <w:rFonts w:eastAsia="Times New Roman"/>
+                          <w:color w:val="000000"/>
+                          <w:sz w:val="24"/>
+                          <w:szCs w:val="24"/>
+                        </w:rPr>
+                        <w:t xml:space="preserve"> - your preferred GPU for multiple processes</w:t>
+                      </w:r>
+                    </w:p>
+                    <w:p>
+                      <w:pPr>
+                        <w:rPr>
+                          <w:rFonts w:eastAsia="Times New Roman"/>
+                          <w:color w:val="000000"/>
+                          <w:sz w:val="24"/>
+                          <w:szCs w:val="24"/>
+                        </w:rPr>
+                      </w:pPr>
+                      <w:r>
+                        <w:rPr>
+                          <w:rFonts w:eastAsia="Times New Roman"/>
+                          <w:color w:val="000000"/>
+                          <w:sz w:val="24"/>
+                          <w:szCs w:val="24"/>
+                        </w:rPr>
+                        <w:t>export CUDA_VISIBLE_DEVICES='1'</w:t>
+                      </w:r>
+                    </w:p>
+                    <w:p>
+                      <w:pPr>
+                        <w:rPr>
+                          <w:rFonts w:eastAsia="Times New Roman"/>
+                          <w:color w:val="000000"/>
+                          <w:sz w:val="24"/>
+                          <w:szCs w:val="24"/>
+                        </w:rPr>
+                      </w:pPr>
+                      <w:r>
+                        <w:rPr>
+                          <w:rFonts w:eastAsia="Times New Roman"/>
+                          <w:color w:val="000000"/>
+                          <w:sz w:val="24"/>
+                          <w:szCs w:val="24"/>
+                        </w:rPr>
+                        <w:t xml:space="preserve"># use this to evaluate GPU memory </w:t>
+                      </w:r>
+                    </w:p>
+                    <w:p>
+                      <w:pPr>
+                        <w:rPr>
+                          <w:rFonts w:eastAsia="Times New Roman"/>
+                          <w:color w:val="000000"/>
+                          <w:sz w:val="24"/>
+                          <w:szCs w:val="24"/>
+                        </w:rPr>
+                      </w:pPr>
+                      <w:proofErr w:type="spellStart"/>
+                      <w:r>
+                        <w:rPr>
+                          <w:rFonts w:eastAsia="Times New Roman"/>
+                          <w:color w:val="000000"/>
+                          <w:sz w:val="24"/>
+                          <w:szCs w:val="24"/>
+                        </w:rPr>
+                        <w:t>nvidia-smi</w:t>
+                      </w:r>
+                      <w:proofErr w:type="spellEnd"/>
+                    </w:p>
+                    <w:p>
+                      <w:pPr>
+                        <w:rPr>
+                          <w:rFonts w:eastAsia="Times New Roman"/>
+                          <w:color w:val="000000"/>
+                          <w:sz w:val="24"/>
+                          <w:szCs w:val="24"/>
+                        </w:rPr>
+                      </w:pPr>
+                      <w:r>
+                        <w:rPr>
+                          <w:rFonts w:eastAsia="Times New Roman"/>
+                          <w:color w:val="000000"/>
+                          <w:sz w:val="24"/>
+                          <w:szCs w:val="24"/>
+                        </w:rPr>
+                        <w:t># use next available GPU for if your preferred GPU close to full</w:t>
+                      </w:r>
+                    </w:p>
+                    <w:p>
+                      <w:pPr>
+                        <w:rPr>
+                          <w:rFonts w:eastAsia="Times New Roman"/>
+                          <w:color w:val="000000"/>
+                          <w:sz w:val="24"/>
+                          <w:szCs w:val="24"/>
+                        </w:rPr>
+                      </w:pPr>
+                      <w:r>
+                        <w:rPr>
+                          <w:rFonts w:eastAsia="Times New Roman"/>
+                          <w:color w:val="000000"/>
+                          <w:sz w:val="24"/>
+                          <w:szCs w:val="24"/>
+                        </w:rPr>
+                        <w:t>export CUDA_VISIBLE_DEVICES='2'</w:t>
+                      </w:r>
+                    </w:p>
+                    <w:p>
+                      <w:pPr>
+                        <w:rPr>
+                          <w:rFonts w:eastAsia="Times New Roman"/>
+                          <w:color w:val="000000"/>
+                          <w:sz w:val="24"/>
+                          <w:szCs w:val="24"/>
+                        </w:rPr>
+                      </w:pPr>
+                    </w:p>
+                    <w:p>
+                      <w:pPr>
+                        <w:rPr>
+                          <w:rFonts w:eastAsia="Times New Roman"/>
+                          <w:color w:val="000000"/>
+                          <w:sz w:val="24"/>
+                          <w:szCs w:val="24"/>
+                        </w:rPr>
+                      </w:pPr>
+                      <w:r>
+                        <w:rPr>
+                          <w:rFonts w:eastAsia="Times New Roman"/>
+                          <w:color w:val="000000"/>
+                          <w:sz w:val="24"/>
+                          <w:szCs w:val="24"/>
+                        </w:rPr>
+                        <w:t>export CUDA_ROOT=/</w:t>
+                      </w:r>
+                      <w:proofErr w:type="spellStart"/>
+                      <w:r>
+                        <w:rPr>
+                          <w:rFonts w:eastAsia="Times New Roman"/>
+                          <w:color w:val="000000"/>
+                          <w:sz w:val="24"/>
+                          <w:szCs w:val="24"/>
+                        </w:rPr>
+                        <w:t>ddn</w:t>
+                      </w:r>
+                      <w:proofErr w:type="spellEnd"/>
+                      <w:r>
+                        <w:rPr>
+                          <w:rFonts w:eastAsia="Times New Roman"/>
+                          <w:color w:val="000000"/>
+                          <w:sz w:val="24"/>
+                          <w:szCs w:val="24"/>
+                        </w:rPr>
+                        <w:t>/gs1/home/</w:t>
+                      </w:r>
+                      <w:proofErr w:type="spellStart"/>
+                      <w:r>
+                        <w:rPr>
+                          <w:rFonts w:eastAsia="Times New Roman"/>
+                          <w:color w:val="000000"/>
+                          <w:sz w:val="24"/>
+                          <w:szCs w:val="24"/>
+                        </w:rPr>
+                        <w:t>klimczakl</w:t>
+                      </w:r>
+                      <w:proofErr w:type="spellEnd"/>
+                      <w:r>
+                        <w:rPr>
+                          <w:rFonts w:eastAsia="Times New Roman"/>
+                          <w:color w:val="000000"/>
+                          <w:sz w:val="24"/>
+                          <w:szCs w:val="24"/>
+                        </w:rPr>
+                        <w:t>/miniconda2/</w:t>
+                      </w:r>
+                      <w:proofErr w:type="spellStart"/>
+                      <w:r>
+                        <w:rPr>
+                          <w:rFonts w:eastAsia="Times New Roman"/>
+                          <w:color w:val="000000"/>
+                          <w:sz w:val="24"/>
+                          <w:szCs w:val="24"/>
+                        </w:rPr>
+                        <w:t>envs</w:t>
+                      </w:r>
+                      <w:proofErr w:type="spellEnd"/>
+                      <w:r>
+                        <w:rPr>
+                          <w:rFonts w:eastAsia="Times New Roman"/>
+                          <w:color w:val="000000"/>
+                          <w:sz w:val="24"/>
+                          <w:szCs w:val="24"/>
+                        </w:rPr>
+                        <w:t>/mxnet3</w:t>
+                      </w:r>
+                    </w:p>
+                    <w:p>
+                      <w:pPr>
+                        <w:rPr>
+                          <w:rFonts w:eastAsia="Times New Roman"/>
+                          <w:color w:val="000000"/>
+                          <w:sz w:val="24"/>
+                          <w:szCs w:val="24"/>
+                        </w:rPr>
+                      </w:pPr>
+                      <w:r>
+                        <w:rPr>
+                          <w:rFonts w:eastAsia="Times New Roman"/>
+                          <w:color w:val="000000"/>
+                          <w:sz w:val="24"/>
+                          <w:szCs w:val="24"/>
+                        </w:rPr>
+                        <w:t>python</w:t>
+                      </w:r>
+                    </w:p>
+                    <w:p>
+                      <w:pPr>
+                        <w:rPr>
+                          <w:rFonts w:eastAsia="Times New Roman"/>
+                          <w:color w:val="000000"/>
+                          <w:sz w:val="24"/>
+                          <w:szCs w:val="24"/>
+                        </w:rPr>
+                      </w:pPr>
+                    </w:p>
+                    <w:p>
+                      <w:pPr>
+                        <w:rPr>
+                          <w:rFonts w:eastAsia="Times New Roman"/>
+                          <w:color w:val="000000"/>
+                          <w:sz w:val="24"/>
+                          <w:szCs w:val="24"/>
+                        </w:rPr>
+                      </w:pPr>
+                      <w:r>
+                        <w:rPr>
+                          <w:rFonts w:eastAsia="Times New Roman"/>
+                          <w:color w:val="000000"/>
+                          <w:sz w:val="24"/>
+                          <w:szCs w:val="24"/>
+                        </w:rPr>
+                        <w:t># now in Python interpreter</w:t>
+                      </w:r>
+                    </w:p>
+                    <w:p>
+                      <w:pPr>
+                        <w:rPr>
+                          <w:rFonts w:eastAsia="Times New Roman"/>
+                          <w:color w:val="000000"/>
+                          <w:sz w:val="24"/>
+                          <w:szCs w:val="24"/>
+                        </w:rPr>
+                      </w:pPr>
+                      <w:r>
+                        <w:rPr>
+                          <w:rFonts w:eastAsia="Times New Roman"/>
+                          <w:color w:val="000000"/>
+                          <w:sz w:val="24"/>
+                          <w:szCs w:val="24"/>
+                        </w:rPr>
+                        <w:t># alternatively include in your script</w:t>
+                      </w:r>
+                    </w:p>
+                    <w:p>
+                      <w:pPr>
+                        <w:rPr>
+                          <w:rFonts w:eastAsia="Times New Roman"/>
+                          <w:color w:val="000000"/>
+                          <w:sz w:val="24"/>
+                          <w:szCs w:val="24"/>
+                        </w:rPr>
+                      </w:pPr>
+                      <w:r>
+                        <w:rPr>
+                          <w:rFonts w:eastAsia="Times New Roman"/>
+                          <w:color w:val="000000"/>
+                          <w:sz w:val="24"/>
+                          <w:szCs w:val="24"/>
+                        </w:rPr>
+                        <w:t xml:space="preserve">from </w:t>
+                      </w:r>
+                      <w:proofErr w:type="spellStart"/>
+                      <w:r>
+                        <w:rPr>
+                          <w:rFonts w:eastAsia="Times New Roman"/>
+                          <w:color w:val="000000"/>
+                          <w:sz w:val="24"/>
+                          <w:szCs w:val="24"/>
+                        </w:rPr>
+                        <w:t>keras</w:t>
+                      </w:r>
+                      <w:proofErr w:type="spellEnd"/>
+                      <w:r>
+                        <w:rPr>
+                          <w:rFonts w:eastAsia="Times New Roman"/>
+                          <w:color w:val="000000"/>
+                          <w:sz w:val="24"/>
+                          <w:szCs w:val="24"/>
+                        </w:rPr>
+                        <w:t xml:space="preserve"> import backend as K</w:t>
+                      </w:r>
+                    </w:p>
+                    <w:p>
+                      <w:pPr>
+                        <w:rPr>
+                          <w:rFonts w:eastAsia="Times New Roman"/>
+                          <w:color w:val="000000"/>
+                          <w:sz w:val="24"/>
+                          <w:szCs w:val="24"/>
+                        </w:rPr>
+                      </w:pPr>
+                      <w:r>
+                        <w:rPr>
+                          <w:rFonts w:eastAsia="Times New Roman"/>
+                          <w:color w:val="000000"/>
+                          <w:sz w:val="24"/>
+                          <w:szCs w:val="24"/>
+                        </w:rPr>
+                        <w:t xml:space="preserve">import </w:t>
+                      </w:r>
+                      <w:proofErr w:type="spellStart"/>
+                      <w:r>
+                        <w:rPr>
+                          <w:rFonts w:eastAsia="Times New Roman"/>
+                          <w:color w:val="000000"/>
+                          <w:sz w:val="24"/>
+                          <w:szCs w:val="24"/>
+                        </w:rPr>
+                        <w:t>tensorflow</w:t>
+                      </w:r>
+                      <w:proofErr w:type="spellEnd"/>
+                      <w:r>
+                        <w:rPr>
+                          <w:rFonts w:eastAsia="Times New Roman"/>
+                          <w:color w:val="000000"/>
+                          <w:sz w:val="24"/>
+                          <w:szCs w:val="24"/>
+                        </w:rPr>
+                        <w:t xml:space="preserve"> as </w:t>
+                      </w:r>
+                      <w:proofErr w:type="spellStart"/>
+                      <w:r>
+                        <w:rPr>
+                          <w:rFonts w:eastAsia="Times New Roman"/>
+                          <w:color w:val="000000"/>
+                          <w:sz w:val="24"/>
+                          <w:szCs w:val="24"/>
+                        </w:rPr>
+                        <w:t>tf</w:t>
+                      </w:r>
+                      <w:proofErr w:type="spellEnd"/>
+                    </w:p>
+                    <w:p>
+                      <w:pPr>
+                        <w:rPr>
+                          <w:rFonts w:eastAsia="Times New Roman"/>
+                          <w:color w:val="000000"/>
+                          <w:sz w:val="24"/>
+                          <w:szCs w:val="24"/>
+                        </w:rPr>
+                      </w:pPr>
+                      <w:r>
+                        <w:rPr>
+                          <w:rFonts w:eastAsia="Times New Roman"/>
+                          <w:color w:val="000000"/>
+                          <w:sz w:val="24"/>
+                          <w:szCs w:val="24"/>
+                        </w:rPr>
+                        <w:t xml:space="preserve">config = </w:t>
+                      </w:r>
+                      <w:proofErr w:type="spellStart"/>
+                      <w:proofErr w:type="gramStart"/>
+                      <w:r>
+                        <w:rPr>
+                          <w:rFonts w:eastAsia="Times New Roman"/>
+                          <w:color w:val="000000"/>
+                          <w:sz w:val="24"/>
+                          <w:szCs w:val="24"/>
+                        </w:rPr>
+                        <w:t>tf.ConfigProto</w:t>
+                      </w:r>
+                      <w:proofErr w:type="spellEnd"/>
+                      <w:proofErr w:type="gramEnd"/>
+                      <w:r>
+                        <w:rPr>
+                          <w:rFonts w:eastAsia="Times New Roman"/>
+                          <w:color w:val="000000"/>
+                          <w:sz w:val="24"/>
+                          <w:szCs w:val="24"/>
+                        </w:rPr>
+                        <w:t>()</w:t>
+                      </w:r>
+                    </w:p>
+                    <w:p>
+                      <w:pPr>
+                        <w:rPr>
+                          <w:rFonts w:eastAsia="Times New Roman"/>
+                          <w:color w:val="000000"/>
+                          <w:sz w:val="24"/>
+                          <w:szCs w:val="24"/>
+                        </w:rPr>
+                      </w:pPr>
+                      <w:proofErr w:type="spellStart"/>
+                      <w:r>
+                        <w:rPr>
+                          <w:rFonts w:eastAsia="Times New Roman"/>
+                          <w:color w:val="000000"/>
+                          <w:sz w:val="24"/>
+                          <w:szCs w:val="24"/>
+                        </w:rPr>
+                        <w:t>config.gpu_</w:t>
+                      </w:r>
+                      <w:proofErr w:type="gramStart"/>
+                      <w:r>
+                        <w:rPr>
+                          <w:rFonts w:eastAsia="Times New Roman"/>
+                          <w:color w:val="000000"/>
+                          <w:sz w:val="24"/>
+                          <w:szCs w:val="24"/>
+                        </w:rPr>
+                        <w:t>options.allow</w:t>
+                      </w:r>
+                      <w:proofErr w:type="gramEnd"/>
+                      <w:r>
+                        <w:rPr>
+                          <w:rFonts w:eastAsia="Times New Roman"/>
+                          <w:color w:val="000000"/>
+                          <w:sz w:val="24"/>
+                          <w:szCs w:val="24"/>
+                        </w:rPr>
+                        <w:t>_growth</w:t>
+                      </w:r>
+                      <w:proofErr w:type="spellEnd"/>
+                      <w:r>
+                        <w:rPr>
+                          <w:rFonts w:eastAsia="Times New Roman"/>
+                          <w:color w:val="000000"/>
+                          <w:sz w:val="24"/>
+                          <w:szCs w:val="24"/>
+                        </w:rPr>
+                        <w:t>=True</w:t>
+                      </w:r>
+                    </w:p>
+                    <w:p>
+                      <w:pPr>
+                        <w:rPr>
+                          <w:rFonts w:eastAsia="Times New Roman"/>
+                          <w:color w:val="000000"/>
+                          <w:sz w:val="24"/>
+                          <w:szCs w:val="24"/>
+                        </w:rPr>
+                      </w:pPr>
+                      <w:proofErr w:type="spellStart"/>
+                      <w:r>
+                        <w:rPr>
+                          <w:rFonts w:eastAsia="Times New Roman"/>
+                          <w:color w:val="000000"/>
+                          <w:sz w:val="24"/>
+                          <w:szCs w:val="24"/>
+                        </w:rPr>
+                        <w:t>sess</w:t>
+                      </w:r>
+                      <w:proofErr w:type="spellEnd"/>
+                      <w:r>
+                        <w:rPr>
+                          <w:rFonts w:eastAsia="Times New Roman"/>
+                          <w:color w:val="000000"/>
+                          <w:sz w:val="24"/>
+                          <w:szCs w:val="24"/>
+                        </w:rPr>
+                        <w:t xml:space="preserve"> = </w:t>
+                      </w:r>
+                      <w:proofErr w:type="spellStart"/>
+                      <w:proofErr w:type="gramStart"/>
+                      <w:r>
+                        <w:rPr>
+                          <w:rFonts w:eastAsia="Times New Roman"/>
+                          <w:color w:val="000000"/>
+                          <w:sz w:val="24"/>
+                          <w:szCs w:val="24"/>
+                        </w:rPr>
+                        <w:t>tf.Session</w:t>
+                      </w:r>
+                      <w:proofErr w:type="spellEnd"/>
+                      <w:proofErr w:type="gramEnd"/>
+                      <w:r>
+                        <w:rPr>
+                          <w:rFonts w:eastAsia="Times New Roman"/>
+                          <w:color w:val="000000"/>
+                          <w:sz w:val="24"/>
+                          <w:szCs w:val="24"/>
+                        </w:rPr>
+                        <w:t>(config=config)</w:t>
+                      </w:r>
+                    </w:p>
+                    <w:p>
+                      <w:pPr>
+                        <w:rPr>
+                          <w:rFonts w:eastAsia="Times New Roman"/>
+                          <w:color w:val="000000"/>
+                          <w:sz w:val="24"/>
+                          <w:szCs w:val="24"/>
+                        </w:rPr>
+                      </w:pPr>
+                    </w:p>
+                    <w:p>
+                      <w:pPr>
+                        <w:rPr>
+                          <w:rFonts w:eastAsia="Times New Roman"/>
+                          <w:color w:val="000000"/>
+                          <w:sz w:val="24"/>
+                          <w:szCs w:val="24"/>
+                        </w:rPr>
+                      </w:pPr>
+                      <w:r>
+                        <w:rPr>
+                          <w:rFonts w:eastAsia="Times New Roman"/>
+                          <w:color w:val="000000"/>
+                          <w:sz w:val="24"/>
+                          <w:szCs w:val="24"/>
+                        </w:rPr>
+                        <w:t># this will give you base GPU memory allocation</w:t>
+                      </w:r>
+                    </w:p>
+                    <w:p>
+                      <w:pPr>
+                        <w:rPr>
+                          <w:rFonts w:eastAsia="Times New Roman"/>
+                          <w:color w:val="000000"/>
+                          <w:sz w:val="24"/>
+                          <w:szCs w:val="24"/>
+                        </w:rPr>
+                      </w:pPr>
+                      <w:proofErr w:type="spellStart"/>
+                      <w:r>
+                        <w:rPr>
+                          <w:rFonts w:eastAsia="Times New Roman"/>
+                          <w:color w:val="000000"/>
+                          <w:sz w:val="24"/>
+                          <w:szCs w:val="24"/>
+                        </w:rPr>
+                        <w:t>nvidia-smi</w:t>
+                      </w:r>
+                      <w:proofErr w:type="spellEnd"/>
+                    </w:p>
+                  </w:txbxContent>
+                </v:textbox>
+                <w10:wrap type="topAndBottom" anchorx="page"/>
+              </v:shape>
+            </w:pict>
+          </mc:Fallback>
+        </mc:AlternateContent>
+      </w:r>
+    </w:p>
+    <w:p/>
+    <w:p>
+      <w:r>
+        <w:rPr>
+          <w:noProof/>
+        </w:rPr>
+        <mc:AlternateContent>
+          <mc:Choice Requires="wps">
+            <w:drawing>
+              <wp:anchor distT="91440" distB="91440" distL="114300" distR="114300" simplePos="0" relativeHeight="251664384" behindDoc="0" locked="0" layoutInCell="1" allowOverlap="1" wp14:anchorId="38D5C42B" wp14:editId="7BD37D22">
+                <wp:simplePos x="0" y="0"/>
+                <wp:positionH relativeFrom="page">
+                  <wp:posOffset>990600</wp:posOffset>
+                </wp:positionH>
+                <wp:positionV relativeFrom="paragraph">
+                  <wp:posOffset>0</wp:posOffset>
+                </wp:positionV>
+                <wp:extent cx="6438900" cy="5600700"/>
+                <wp:effectExtent l="0" t="0" r="0" b="0"/>
+                <wp:wrapTopAndBottom/>
+                <wp:docPr id="4" name="Text Box 2"/>
+                <wp:cNvGraphicFramePr>
+                  <a:graphicFrameLocks xmlns:a="http://schemas.openxmlformats.org/drawingml/2006/main"/>
+                </wp:cNvGraphicFramePr>
+                <a:graphic xmlns:a="http://schemas.openxmlformats.org/drawingml/2006/main">
+                  <a:graphicData uri="http://schemas.microsoft.com/office/word/2010/wordprocessingShape">
+                    <wps:wsp>
+                      <wps:cNvSpPr txBox="1">
+                        <a:spLocks noChangeArrowheads="1"/>
+                      </wps:cNvSpPr>
+                      <wps:spPr bwMode="auto">
+                        <a:xfrm>
+                          <a:off x="0" y="0"/>
+                          <a:ext cx="6438900" cy="5600700"/>
+                        </a:xfrm>
+                        <a:prstGeom prst="rect">
+                          <a:avLst/>
+                        </a:prstGeom>
+                        <a:noFill/>
+                        <a:ln w="9525">
+                          <a:noFill/>
+                          <a:miter lim="800000"/>
+                          <a:headEnd/>
+                          <a:tailEnd/>
+                        </a:ln>
+                      </wps:spPr>
+                      <wps:txbx>
+                        <w:txbxContent>
+                          <w:p>
+                            <w:pPr>
+                              <w:rPr>
+                                <w:rFonts w:eastAsia="Times New Roman"/>
+                                <w:color w:val="000000"/>
+                                <w:sz w:val="24"/>
+                                <w:szCs w:val="24"/>
+                              </w:rPr>
+                            </w:pPr>
+                            <w:r>
+                              <w:rPr>
+                                <w:rFonts w:ascii="Consolas" w:eastAsia="Times New Roman" w:hAnsi="Consolas"/>
+                                <w:color w:val="000000"/>
+                                <w:sz w:val="20"/>
+                                <w:szCs w:val="20"/>
+                              </w:rPr>
+                              <w:t>+-----------------------------------------------------------------------------+</w:t>
+                            </w:r>
+                          </w:p>
+                          <w:p>
+                            <w:pPr>
+                              <w:rPr>
+                                <w:rFonts w:eastAsia="Times New Roman"/>
+                                <w:color w:val="000000"/>
+                                <w:sz w:val="24"/>
+                                <w:szCs w:val="24"/>
+                              </w:rPr>
+                            </w:pPr>
+                            <w:r>
+                              <w:rPr>
+                                <w:rFonts w:ascii="Consolas" w:eastAsia="Times New Roman" w:hAnsi="Consolas"/>
+                                <w:color w:val="000000"/>
+                                <w:sz w:val="20"/>
+                                <w:szCs w:val="20"/>
+                              </w:rPr>
+                              <w:t>| Processes:                                                       GPU Memory |</w:t>
+                            </w:r>
+                          </w:p>
+                          <w:p>
+                            <w:pPr>
+                              <w:rPr>
+                                <w:rFonts w:eastAsia="Times New Roman"/>
+                                <w:color w:val="000000"/>
+                                <w:sz w:val="24"/>
+                                <w:szCs w:val="24"/>
+                              </w:rPr>
+                            </w:pPr>
+                            <w:proofErr w:type="gramStart"/>
+                            <w:r>
+                              <w:rPr>
+                                <w:rFonts w:ascii="Consolas" w:eastAsia="Times New Roman" w:hAnsi="Consolas"/>
+                                <w:color w:val="000000"/>
+                                <w:sz w:val="20"/>
+                                <w:szCs w:val="20"/>
+                              </w:rPr>
+                              <w:t>|  GPU</w:t>
+                            </w:r>
+                            <w:proofErr w:type="gramEnd"/>
+                            <w:r>
+                              <w:rPr>
+                                <w:rFonts w:ascii="Consolas" w:eastAsia="Times New Roman" w:hAnsi="Consolas"/>
+                                <w:color w:val="000000"/>
+                                <w:sz w:val="20"/>
+                                <w:szCs w:val="20"/>
+                              </w:rPr>
+                              <w:t xml:space="preserve">       PID  Type  Process name                               Usage      |</w:t>
+                            </w:r>
+                          </w:p>
+                          <w:p>
+                            <w:pPr>
+                              <w:rPr>
+                                <w:rFonts w:eastAsia="Times New Roman"/>
+                                <w:color w:val="000000"/>
+                                <w:sz w:val="24"/>
+                                <w:szCs w:val="24"/>
+                              </w:rPr>
+                            </w:pPr>
+                            <w:r>
+                              <w:rPr>
+                                <w:rFonts w:ascii="Consolas" w:eastAsia="Times New Roman" w:hAnsi="Consolas"/>
+                                <w:color w:val="000000"/>
+                                <w:sz w:val="20"/>
+                                <w:szCs w:val="20"/>
+                              </w:rPr>
+                              <w:t>|=============================================================================|</w:t>
+                            </w:r>
+                          </w:p>
+                          <w:p>
+                            <w:pPr>
+                              <w:rPr>
+                                <w:rFonts w:eastAsia="Times New Roman"/>
+                                <w:color w:val="000000"/>
+                                <w:sz w:val="24"/>
+                                <w:szCs w:val="24"/>
+                              </w:rPr>
+                            </w:pPr>
+                            <w:r>
+                              <w:rPr>
+                                <w:rFonts w:ascii="Consolas" w:eastAsia="Times New Roman" w:hAnsi="Consolas"/>
+                                <w:color w:val="000000"/>
+                                <w:sz w:val="20"/>
+                                <w:szCs w:val="20"/>
+                              </w:rPr>
+                              <w:t>|    1    122686    C   python                                          62MiB |</w:t>
+                            </w:r>
+                          </w:p>
+                          <w:p>
+                            <w:pPr>
+                              <w:rPr>
+                                <w:rFonts w:eastAsia="Times New Roman"/>
+                                <w:color w:val="000000"/>
+                                <w:sz w:val="24"/>
+                                <w:szCs w:val="24"/>
+                              </w:rPr>
+                            </w:pPr>
+                            <w:r>
+                              <w:rPr>
+                                <w:rFonts w:ascii="Consolas" w:eastAsia="Times New Roman" w:hAnsi="Consolas"/>
+                                <w:color w:val="000000"/>
+                                <w:sz w:val="20"/>
+                                <w:szCs w:val="20"/>
+                              </w:rPr>
+                              <w:t>+-----------------------------------------------------------------------------+</w:t>
+                            </w:r>
+                          </w:p>
+                          <w:p>
+                            <w:pPr>
+                              <w:rPr>
+                                <w:rFonts w:eastAsia="Times New Roman"/>
+                                <w:color w:val="000000"/>
+                                <w:sz w:val="24"/>
+                                <w:szCs w:val="24"/>
+                              </w:rPr>
+                            </w:pPr>
+                          </w:p>
+                          <w:p>
+                            <w:pPr>
+                              <w:rPr>
+                                <w:rFonts w:eastAsia="Times New Roman"/>
+                                <w:color w:val="000000"/>
+                                <w:sz w:val="24"/>
+                                <w:szCs w:val="24"/>
+                              </w:rPr>
+                            </w:pPr>
+                            <w:r>
+                              <w:rPr>
+                                <w:rFonts w:eastAsia="Times New Roman"/>
+                                <w:color w:val="000000"/>
+                                <w:sz w:val="24"/>
+                                <w:szCs w:val="24"/>
+                              </w:rPr>
+                              <w:t># special setup for Python 2.7 (</w:t>
+                            </w:r>
+                            <w:proofErr w:type="gramStart"/>
+                            <w:r>
+                              <w:rPr>
+                                <w:rFonts w:eastAsia="Times New Roman"/>
+                                <w:color w:val="000000"/>
+                                <w:sz w:val="24"/>
+                                <w:szCs w:val="24"/>
+                              </w:rPr>
+                              <w:t>use based</w:t>
+                            </w:r>
+                            <w:proofErr w:type="gramEnd"/>
+                            <w:r>
+                              <w:rPr>
+                                <w:rFonts w:eastAsia="Times New Roman"/>
+                                <w:color w:val="000000"/>
+                                <w:sz w:val="24"/>
+                                <w:szCs w:val="24"/>
+                              </w:rPr>
+                              <w:t xml:space="preserve"> environment)</w:t>
+                            </w:r>
+                          </w:p>
+                          <w:p>
+                            <w:pPr>
+                              <w:rPr>
+                                <w:rFonts w:eastAsia="Times New Roman"/>
+                                <w:color w:val="000000"/>
+                                <w:sz w:val="24"/>
+                                <w:szCs w:val="24"/>
+                              </w:rPr>
+                            </w:pPr>
+                            <w:r>
+                              <w:rPr>
+                                <w:rFonts w:eastAsia="Times New Roman"/>
+                                <w:color w:val="000000"/>
+                                <w:sz w:val="24"/>
+                                <w:szCs w:val="24"/>
+                              </w:rPr>
+                              <w:t xml:space="preserve"># only for legacy </w:t>
+                            </w:r>
+                            <w:proofErr w:type="spellStart"/>
+                            <w:r>
+                              <w:rPr>
+                                <w:rFonts w:eastAsia="Times New Roman"/>
+                                <w:color w:val="000000"/>
+                                <w:sz w:val="24"/>
+                                <w:szCs w:val="24"/>
+                              </w:rPr>
+                              <w:t>Keras</w:t>
+                            </w:r>
+                            <w:proofErr w:type="spellEnd"/>
+                            <w:r>
+                              <w:rPr>
+                                <w:rFonts w:eastAsia="Times New Roman"/>
+                                <w:color w:val="000000"/>
+                                <w:sz w:val="24"/>
+                                <w:szCs w:val="24"/>
+                              </w:rPr>
+                              <w:t xml:space="preserve"> 0.3.3, Theano 0.8.2</w:t>
+                            </w:r>
+                          </w:p>
+                          <w:p>
+                            <w:pPr>
+                              <w:rPr>
+                                <w:rFonts w:eastAsia="Times New Roman"/>
+                                <w:color w:val="000000"/>
+                                <w:sz w:val="24"/>
+                                <w:szCs w:val="24"/>
+                              </w:rPr>
+                            </w:pPr>
+                            <w:r>
+                              <w:rPr>
+                                <w:rFonts w:eastAsia="Times New Roman"/>
+                                <w:color w:val="000000"/>
+                                <w:sz w:val="24"/>
+                                <w:szCs w:val="24"/>
+                              </w:rPr>
+                              <w:t># requires "backend": "</w:t>
+                            </w:r>
+                            <w:proofErr w:type="spellStart"/>
+                            <w:r>
+                              <w:rPr>
+                                <w:rFonts w:eastAsia="Times New Roman"/>
+                                <w:color w:val="000000"/>
+                                <w:sz w:val="24"/>
+                                <w:szCs w:val="24"/>
+                              </w:rPr>
+                              <w:t>theano</w:t>
+                            </w:r>
+                            <w:proofErr w:type="spellEnd"/>
+                            <w:r>
+                              <w:rPr>
+                                <w:rFonts w:eastAsia="Times New Roman"/>
+                                <w:color w:val="000000"/>
+                                <w:sz w:val="24"/>
+                                <w:szCs w:val="24"/>
+                              </w:rPr>
+                              <w:t>" in .</w:t>
+                            </w:r>
+                            <w:proofErr w:type="spellStart"/>
+                            <w:r>
+                              <w:rPr>
+                                <w:rFonts w:eastAsia="Times New Roman"/>
+                                <w:color w:val="000000"/>
+                                <w:sz w:val="24"/>
+                                <w:szCs w:val="24"/>
+                              </w:rPr>
+                              <w:t>keras</w:t>
+                            </w:r>
+                            <w:proofErr w:type="spellEnd"/>
+                            <w:r>
+                              <w:rPr>
+                                <w:rFonts w:eastAsia="Times New Roman"/>
+                                <w:color w:val="000000"/>
+                                <w:sz w:val="24"/>
+                                <w:szCs w:val="24"/>
+                              </w:rPr>
+                              <w:t>/</w:t>
+                            </w:r>
+                            <w:proofErr w:type="spellStart"/>
+                            <w:r>
+                              <w:rPr>
+                                <w:rFonts w:eastAsia="Times New Roman"/>
+                                <w:color w:val="000000"/>
+                                <w:sz w:val="24"/>
+                                <w:szCs w:val="24"/>
+                              </w:rPr>
+                              <w:t>keras.json</w:t>
+                            </w:r>
+                            <w:proofErr w:type="spellEnd"/>
+                          </w:p>
+                          <w:p>
+                            <w:pPr>
+                              <w:rPr>
+                                <w:rFonts w:eastAsia="Times New Roman"/>
+                                <w:color w:val="000000"/>
+                                <w:sz w:val="24"/>
+                                <w:szCs w:val="24"/>
+                              </w:rPr>
+                            </w:pPr>
+                          </w:p>
+                          <w:p>
+                            <w:pPr>
+                              <w:rPr>
+                                <w:rFonts w:eastAsia="Times New Roman"/>
+                                <w:color w:val="000000"/>
+                                <w:sz w:val="24"/>
+                                <w:szCs w:val="24"/>
+                              </w:rPr>
+                            </w:pPr>
+                            <w:r>
+                              <w:rPr>
+                                <w:rFonts w:eastAsia="Times New Roman"/>
+                                <w:color w:val="000000"/>
+                                <w:sz w:val="24"/>
+                                <w:szCs w:val="24"/>
+                              </w:rPr>
+                              <w:t>export PATH=/</w:t>
+                            </w:r>
+                            <w:proofErr w:type="spellStart"/>
+                            <w:r>
+                              <w:rPr>
+                                <w:rFonts w:eastAsia="Times New Roman"/>
+                                <w:color w:val="000000"/>
+                                <w:sz w:val="24"/>
+                                <w:szCs w:val="24"/>
+                              </w:rPr>
+                              <w:t>ddn</w:t>
+                            </w:r>
+                            <w:proofErr w:type="spellEnd"/>
+                            <w:r>
+                              <w:rPr>
+                                <w:rFonts w:eastAsia="Times New Roman"/>
+                                <w:color w:val="000000"/>
+                                <w:sz w:val="24"/>
+                                <w:szCs w:val="24"/>
+                              </w:rPr>
+                              <w:t>/gs1/home/</w:t>
+                            </w:r>
+                            <w:proofErr w:type="spellStart"/>
+                            <w:r>
+                              <w:rPr>
+                                <w:rFonts w:eastAsia="Times New Roman"/>
+                                <w:color w:val="000000"/>
+                                <w:sz w:val="24"/>
+                                <w:szCs w:val="24"/>
+                              </w:rPr>
+                              <w:t>klimczakl</w:t>
+                            </w:r>
+                            <w:proofErr w:type="spellEnd"/>
+                            <w:r>
+                              <w:rPr>
+                                <w:rFonts w:eastAsia="Times New Roman"/>
+                                <w:color w:val="000000"/>
+                                <w:sz w:val="24"/>
+                                <w:szCs w:val="24"/>
+                              </w:rPr>
+                              <w:t>/miniconda2/</w:t>
+                            </w:r>
+                            <w:proofErr w:type="gramStart"/>
+                            <w:r>
+                              <w:rPr>
+                                <w:rFonts w:eastAsia="Times New Roman"/>
+                                <w:color w:val="000000"/>
+                                <w:sz w:val="24"/>
+                                <w:szCs w:val="24"/>
+                              </w:rPr>
+                              <w:t>bin:$</w:t>
+                            </w:r>
+                            <w:proofErr w:type="gramEnd"/>
+                            <w:r>
+                              <w:rPr>
+                                <w:rFonts w:eastAsia="Times New Roman"/>
+                                <w:color w:val="000000"/>
+                                <w:sz w:val="24"/>
+                                <w:szCs w:val="24"/>
+                              </w:rPr>
+                              <w:t>PATH</w:t>
+                            </w:r>
+                          </w:p>
+                          <w:p>
+                            <w:pPr>
+                              <w:rPr>
+                                <w:rFonts w:eastAsia="Times New Roman"/>
+                                <w:color w:val="000000"/>
+                                <w:sz w:val="24"/>
+                                <w:szCs w:val="24"/>
+                              </w:rPr>
+                            </w:pPr>
+                            <w:r>
+                              <w:rPr>
+                                <w:rFonts w:eastAsia="Times New Roman"/>
+                                <w:color w:val="000000"/>
+                                <w:sz w:val="24"/>
+                                <w:szCs w:val="24"/>
+                              </w:rPr>
+                              <w:t>export CUDA_VISIBLE_DEVICES='1'</w:t>
+                            </w:r>
+                          </w:p>
+                          <w:p>
+                            <w:pPr>
+                              <w:rPr>
+                                <w:rFonts w:eastAsia="Times New Roman"/>
+                                <w:color w:val="000000"/>
+                                <w:sz w:val="24"/>
+                                <w:szCs w:val="24"/>
+                              </w:rPr>
+                            </w:pPr>
+                            <w:r>
+                              <w:rPr>
+                                <w:rFonts w:eastAsia="Times New Roman"/>
+                                <w:color w:val="000000"/>
+                                <w:sz w:val="24"/>
+                                <w:szCs w:val="24"/>
+                              </w:rPr>
+                              <w:t>export CUDA_ROOT=/</w:t>
+                            </w:r>
+                            <w:proofErr w:type="spellStart"/>
+                            <w:r>
+                              <w:rPr>
+                                <w:rFonts w:eastAsia="Times New Roman"/>
+                                <w:color w:val="000000"/>
+                                <w:sz w:val="24"/>
+                                <w:szCs w:val="24"/>
+                              </w:rPr>
+                              <w:t>ddn</w:t>
+                            </w:r>
+                            <w:proofErr w:type="spellEnd"/>
+                            <w:r>
+                              <w:rPr>
+                                <w:rFonts w:eastAsia="Times New Roman"/>
+                                <w:color w:val="000000"/>
+                                <w:sz w:val="24"/>
+                                <w:szCs w:val="24"/>
+                              </w:rPr>
+                              <w:t>/gs1/home/</w:t>
+                            </w:r>
+                            <w:proofErr w:type="spellStart"/>
+                            <w:r>
+                              <w:rPr>
+                                <w:rFonts w:eastAsia="Times New Roman"/>
+                                <w:color w:val="000000"/>
+                                <w:sz w:val="24"/>
+                                <w:szCs w:val="24"/>
+                              </w:rPr>
+                              <w:t>klimczakl</w:t>
+                            </w:r>
+                            <w:proofErr w:type="spellEnd"/>
+                            <w:r>
+                              <w:rPr>
+                                <w:rFonts w:eastAsia="Times New Roman"/>
+                                <w:color w:val="000000"/>
+                                <w:sz w:val="24"/>
+                                <w:szCs w:val="24"/>
+                              </w:rPr>
+                              <w:t>/miniconda2</w:t>
+                            </w:r>
+                          </w:p>
+                          <w:p>
+                            <w:pPr>
+                              <w:rPr>
+                                <w:rFonts w:eastAsia="Times New Roman"/>
+                                <w:color w:val="000000"/>
+                                <w:sz w:val="24"/>
+                                <w:szCs w:val="24"/>
+                              </w:rPr>
+                            </w:pPr>
+                          </w:p>
+                          <w:p>
+                            <w:pPr>
+                              <w:rPr>
+                                <w:rFonts w:eastAsia="Times New Roman"/>
+                                <w:color w:val="000000"/>
+                                <w:sz w:val="24"/>
+                                <w:szCs w:val="24"/>
+                              </w:rPr>
+                            </w:pPr>
+                            <w:r>
+                              <w:rPr>
+                                <w:rFonts w:eastAsia="Times New Roman"/>
+                                <w:color w:val="000000"/>
+                                <w:sz w:val="24"/>
+                                <w:szCs w:val="24"/>
+                              </w:rPr>
+                              <w:t>python -s</w:t>
+                            </w:r>
+                          </w:p>
+                          <w:p>
+                            <w:pPr>
+                              <w:rPr>
+                                <w:rFonts w:eastAsia="Times New Roman"/>
+                                <w:color w:val="000000"/>
+                                <w:sz w:val="24"/>
+                                <w:szCs w:val="24"/>
+                              </w:rPr>
+                            </w:pPr>
+                          </w:p>
+                          <w:p>
+                            <w:pPr>
+                              <w:rPr>
+                                <w:rFonts w:eastAsia="Times New Roman"/>
+                                <w:color w:val="000000"/>
+                                <w:sz w:val="24"/>
+                                <w:szCs w:val="24"/>
+                              </w:rPr>
+                            </w:pPr>
+                            <w:r>
+                              <w:rPr>
+                                <w:rFonts w:eastAsia="Times New Roman"/>
+                                <w:color w:val="000000"/>
+                                <w:sz w:val="24"/>
+                                <w:szCs w:val="24"/>
+                              </w:rPr>
+                              <w:t># now in Python interpreter</w:t>
+                            </w:r>
+                          </w:p>
+                          <w:p>
+                            <w:pPr>
+                              <w:rPr>
+                                <w:rFonts w:eastAsia="Times New Roman"/>
+                                <w:color w:val="000000"/>
+                                <w:sz w:val="24"/>
+                                <w:szCs w:val="24"/>
+                              </w:rPr>
+                            </w:pPr>
+                            <w:r>
+                              <w:rPr>
+                                <w:rFonts w:eastAsia="Times New Roman"/>
+                                <w:color w:val="000000"/>
+                                <w:sz w:val="24"/>
+                                <w:szCs w:val="24"/>
+                              </w:rPr>
+                              <w:t xml:space="preserve">import </w:t>
+                            </w:r>
+                            <w:proofErr w:type="spellStart"/>
+                            <w:r>
+                              <w:rPr>
+                                <w:rFonts w:eastAsia="Times New Roman"/>
+                                <w:color w:val="000000"/>
+                                <w:sz w:val="24"/>
+                                <w:szCs w:val="24"/>
+                              </w:rPr>
+                              <w:t>theano</w:t>
+                            </w:r>
+                            <w:proofErr w:type="spellEnd"/>
+                          </w:p>
+                        </w:txbxContent>
+                      </wps:txbx>
+                      <wps:bodyPr rot="0" vert="horz" wrap="square" lIns="91440" tIns="45720" rIns="91440" bIns="45720" anchor="t" anchorCtr="0">
+                        <a:noAutofit/>
+                      </wps:bodyPr>
+                    </wps:wsp>
+                  </a:graphicData>
+                </a:graphic>
+                <wp14:sizeRelH relativeFrom="margin">
+                  <wp14:pctWidth>0</wp14:pctWidth>
+                </wp14:sizeRelH>
+                <wp14:sizeRelV relativeFrom="margin">
+                  <wp14:pctHeight>0</wp14:pctHeight>
+                </wp14:sizeRelV>
+              </wp:anchor>
+            </w:drawing>
+          </mc:Choice>
+          <mc:Fallback>
+            <w:pict>
+              <v:shape w14:anchorId="38D5C42B" id="_x0000_s1027" type="#_x0000_t202" style="position:absolute;margin-left:78pt;margin-top:0;width:507pt;height:441pt;z-index:251664384;visibility:visible;mso-wrap-style:square;mso-width-percent:0;mso-height-percent:0;mso-wrap-distance-left:9pt;mso-wrap-distance-top:7.2pt;mso-wrap-distance-right:9pt;mso-wrap-distance-bottom:7.2pt;mso-position-horizontal:absolute;mso-position-horizontal-relative:page;mso-position-vertical:absolute;mso-position-vertical-relative:text;mso-width-percent:0;mso-height-percent:0;mso-width-relative:margin;mso-height-relative:margin;v-text-anchor:top" o:gfxdata="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" filled="f" stroked="f">
+                <v:textbox>
+                  <w:txbxContent>
+                    <w:p>
+                      <w:pPr>
+                        <w:rPr>
+                          <w:rFonts w:eastAsia="Times New Roman"/>
+                          <w:color w:val="000000"/>
+                          <w:sz w:val="24"/>
+                          <w:szCs w:val="24"/>
+                        </w:rPr>
+                      </w:pPr>
+                      <w:r>
+                        <w:rPr>
+                          <w:rFonts w:ascii="Consolas" w:eastAsia="Times New Roman" w:hAnsi="Consolas"/>
+                          <w:color w:val="000000"/>
+                          <w:sz w:val="20"/>
+                          <w:szCs w:val="20"/>
+                        </w:rPr>
+                        <w:t>+-----------------------------------------------------------------------------+</w:t>
+                      </w:r>
+                    </w:p>
+                    <w:p>
+                      <w:pPr>
+                        <w:rPr>
+                          <w:rFonts w:eastAsia="Times New Roman"/>
+                          <w:color w:val="000000"/>
+                          <w:sz w:val="24"/>
+                          <w:szCs w:val="24"/>
+                        </w:rPr>
+                      </w:pPr>
+                      <w:r>
+                        <w:rPr>
+                          <w:rFonts w:ascii="Consolas" w:eastAsia="Times New Roman" w:hAnsi="Consolas"/>
+                          <w:color w:val="000000"/>
+                          <w:sz w:val="20"/>
+                          <w:szCs w:val="20"/>
+                        </w:rPr>
+                        <w:t>| Processes:                                                       GPU Memory |</w:t>
+                      </w:r>
+                    </w:p>
+                    <w:p>
+                      <w:pPr>
+                        <w:rPr>
+                          <w:rFonts w:eastAsia="Times New Roman"/>
+                          <w:color w:val="000000"/>
+                          <w:sz w:val="24"/>
+                          <w:szCs w:val="24"/>
+                        </w:rPr>
+                      </w:pPr>
+                      <w:proofErr w:type="gramStart"/>
+                      <w:r>
+                        <w:rPr>
+                          <w:rFonts w:ascii="Consolas" w:eastAsia="Times New Roman" w:hAnsi="Consolas"/>
+                          <w:color w:val="000000"/>
+                          <w:sz w:val="20"/>
+                          <w:szCs w:val="20"/>
+                        </w:rPr>
+                        <w:t>|  GPU</w:t>
+                      </w:r>
+                      <w:proofErr w:type="gramEnd"/>
+                      <w:r>
+                        <w:rPr>
+                          <w:rFonts w:ascii="Consolas" w:eastAsia="Times New Roman" w:hAnsi="Consolas"/>
+                          <w:color w:val="000000"/>
+                          <w:sz w:val="20"/>
+                          <w:szCs w:val="20"/>
+                        </w:rPr>
+                        <w:t xml:space="preserve">       PID  Type  Process name                               Usage      |</w:t>
+                      </w:r>
+                    </w:p>
+                    <w:p>
+                      <w:pPr>
+                        <w:rPr>
+                          <w:rFonts w:eastAsia="Times New Roman"/>
+                          <w:color w:val="000000"/>
+                          <w:sz w:val="24"/>
+                          <w:szCs w:val="24"/>
+                        </w:rPr>
+                      </w:pPr>
+                      <w:r>
+                        <w:rPr>
+                          <w:rFonts w:ascii="Consolas" w:eastAsia="Times New Roman" w:hAnsi="Consolas"/>
+                          <w:color w:val="000000"/>
+                          <w:sz w:val="20"/>
+                          <w:szCs w:val="20"/>
+                        </w:rPr>
+                        <w:t>|=============================================================================|</w:t>
+                      </w:r>
+                    </w:p>
+                    <w:p>
+                      <w:pPr>
+                        <w:rPr>
+                          <w:rFonts w:eastAsia="Times New Roman"/>
+                          <w:color w:val="000000"/>
+                          <w:sz w:val="24"/>
+                          <w:szCs w:val="24"/>
+                        </w:rPr>
+                      </w:pPr>
+                      <w:r>
+                        <w:rPr>
+                          <w:rFonts w:ascii="Consolas" w:eastAsia="Times New Roman" w:hAnsi="Consolas"/>
+                          <w:color w:val="000000"/>
+                          <w:sz w:val="20"/>
+                          <w:szCs w:val="20"/>
+                        </w:rPr>
+                        <w:t>|    1    122686    C   python                                          62MiB |</w:t>
+                      </w:r>
+                    </w:p>
+                    <w:p>
+                      <w:pPr>
+                        <w:rPr>
+                          <w:rFonts w:eastAsia="Times New Roman"/>
+                          <w:color w:val="000000"/>
+                          <w:sz w:val="24"/>
+                          <w:szCs w:val="24"/>
+                        </w:rPr>
+                      </w:pPr>
+                      <w:r>
+                        <w:rPr>
+                          <w:rFonts w:ascii="Consolas" w:eastAsia="Times New Roman" w:hAnsi="Consolas"/>
+                          <w:color w:val="000000"/>
+                          <w:sz w:val="20"/>
+                          <w:szCs w:val="20"/>
+                        </w:rPr>
+                        <w:t>+-----------------------------------------------------------------------------+</w:t>
+                      </w:r>
+                    </w:p>
+                    <w:p>
+                      <w:pPr>
+                        <w:rPr>
+                          <w:rFonts w:eastAsia="Times New Roman"/>
+                          <w:color w:val="000000"/>
+                          <w:sz w:val="24"/>
+                          <w:szCs w:val="24"/>
+                        </w:rPr>
+                      </w:pPr>
+                    </w:p>
+                    <w:p>
+                      <w:pPr>
+                        <w:rPr>
+                          <w:rFonts w:eastAsia="Times New Roman"/>
+                          <w:color w:val="000000"/>
+                          <w:sz w:val="24"/>
+                          <w:szCs w:val="24"/>
+                        </w:rPr>
+                      </w:pPr>
+                      <w:r>
+                        <w:rPr>
+                          <w:rFonts w:eastAsia="Times New Roman"/>
+                          <w:color w:val="000000"/>
+                          <w:sz w:val="24"/>
+                          <w:szCs w:val="24"/>
+                        </w:rPr>
+                        <w:t># special setup for Python 2.7 (</w:t>
+                      </w:r>
+                      <w:proofErr w:type="gramStart"/>
+                      <w:r>
+                        <w:rPr>
+                          <w:rFonts w:eastAsia="Times New Roman"/>
+                          <w:color w:val="000000"/>
+                          <w:sz w:val="24"/>
+                          <w:szCs w:val="24"/>
+                        </w:rPr>
+                        <w:t>use based</w:t>
+                      </w:r>
+                      <w:proofErr w:type="gramEnd"/>
+                      <w:r>
+                        <w:rPr>
+                          <w:rFonts w:eastAsia="Times New Roman"/>
+                          <w:color w:val="000000"/>
+                          <w:sz w:val="24"/>
+                          <w:szCs w:val="24"/>
+                        </w:rPr>
+                        <w:t xml:space="preserve"> environment)</w:t>
+                      </w:r>
+                    </w:p>
+                    <w:p>
+                      <w:pPr>
+                        <w:rPr>
+                          <w:rFonts w:eastAsia="Times New Roman"/>
+                          <w:color w:val="000000"/>
+                          <w:sz w:val="24"/>
+                          <w:szCs w:val="24"/>
+                        </w:rPr>
+                      </w:pPr>
+                      <w:r>
+                        <w:rPr>
+                          <w:rFonts w:eastAsia="Times New Roman"/>
+                          <w:color w:val="000000"/>
+                          <w:sz w:val="24"/>
+                          <w:szCs w:val="24"/>
+                        </w:rPr>
+                        <w:t xml:space="preserve"># only for legacy </w:t>
+                      </w:r>
+                      <w:proofErr w:type="spellStart"/>
+                      <w:r>
+                        <w:rPr>
+                          <w:rFonts w:eastAsia="Times New Roman"/>
+                          <w:color w:val="000000"/>
+                          <w:sz w:val="24"/>
+                          <w:szCs w:val="24"/>
+                        </w:rPr>
+                        <w:t>Keras</w:t>
+                      </w:r>
+                      <w:proofErr w:type="spellEnd"/>
+                      <w:r>
+                        <w:rPr>
+                          <w:rFonts w:eastAsia="Times New Roman"/>
+                          <w:color w:val="000000"/>
+                          <w:sz w:val="24"/>
+                          <w:szCs w:val="24"/>
+                        </w:rPr>
+                        <w:t xml:space="preserve"> 0.3.3, Theano 0.8.2</w:t>
+                      </w:r>
+                    </w:p>
+                    <w:p>
+                      <w:pPr>
+                        <w:rPr>
+                          <w:rFonts w:eastAsia="Times New Roman"/>
+                          <w:color w:val="000000"/>
+                          <w:sz w:val="24"/>
+                          <w:szCs w:val="24"/>
+                        </w:rPr>
+                      </w:pPr>
+                      <w:r>
+                        <w:rPr>
+                          <w:rFonts w:eastAsia="Times New Roman"/>
+                          <w:color w:val="000000"/>
+                          <w:sz w:val="24"/>
+                          <w:szCs w:val="24"/>
+                        </w:rPr>
+                        <w:t># requires "backend": "</w:t>
+                      </w:r>
+                      <w:proofErr w:type="spellStart"/>
+                      <w:r>
+                        <w:rPr>
+                          <w:rFonts w:eastAsia="Times New Roman"/>
+                          <w:color w:val="000000"/>
+                          <w:sz w:val="24"/>
+                          <w:szCs w:val="24"/>
+                        </w:rPr>
+                        <w:t>theano</w:t>
+                      </w:r>
+                      <w:proofErr w:type="spellEnd"/>
+                      <w:r>
+                        <w:rPr>
+                          <w:rFonts w:eastAsia="Times New Roman"/>
+                          <w:color w:val="000000"/>
+                          <w:sz w:val="24"/>
+                          <w:szCs w:val="24"/>
+                        </w:rPr>
+                        <w:t>" in .</w:t>
+                      </w:r>
+                      <w:proofErr w:type="spellStart"/>
+                      <w:r>
+                        <w:rPr>
+                          <w:rFonts w:eastAsia="Times New Roman"/>
+                          <w:color w:val="000000"/>
+                          <w:sz w:val="24"/>
+                          <w:szCs w:val="24"/>
+                        </w:rPr>
+                        <w:t>keras</w:t>
+                      </w:r>
+                      <w:proofErr w:type="spellEnd"/>
+                      <w:r>
+                        <w:rPr>
+                          <w:rFonts w:eastAsia="Times New Roman"/>
+                          <w:color w:val="000000"/>
+                          <w:sz w:val="24"/>
+                          <w:szCs w:val="24"/>
+                        </w:rPr>
+                        <w:t>/</w:t>
+                      </w:r>
+                      <w:proofErr w:type="spellStart"/>
+                      <w:r>
+                        <w:rPr>
+                          <w:rFonts w:eastAsia="Times New Roman"/>
+                          <w:color w:val="000000"/>
+                          <w:sz w:val="24"/>
+                          <w:szCs w:val="24"/>
+                        </w:rPr>
+                        <w:t>keras.json</w:t>
+                      </w:r>
+                      <w:proofErr w:type="spellEnd"/>
+                    </w:p>
+                    <w:p>
+                      <w:pPr>
+                        <w:rPr>
+                          <w:rFonts w:eastAsia="Times New Roman"/>
+                          <w:color w:val="000000"/>
+                          <w:sz w:val="24"/>
+                          <w:szCs w:val="24"/>
+                        </w:rPr>
+                      </w:pPr>
+                    </w:p>
+                    <w:p>
+                      <w:pPr>
+                        <w:rPr>
+                          <w:rFonts w:eastAsia="Times New Roman"/>
+                          <w:color w:val="000000"/>
+                          <w:sz w:val="24"/>
+                          <w:szCs w:val="24"/>
+                        </w:rPr>
+                      </w:pPr>
+                      <w:r>
+                        <w:rPr>
+                          <w:rFonts w:eastAsia="Times New Roman"/>
+                          <w:color w:val="000000"/>
+                          <w:sz w:val="24"/>
+                          <w:szCs w:val="24"/>
+                        </w:rPr>
+                        <w:t>export PATH=/</w:t>
+                      </w:r>
+                      <w:proofErr w:type="spellStart"/>
+                      <w:r>
+                        <w:rPr>
+                          <w:rFonts w:eastAsia="Times New Roman"/>
+                          <w:color w:val="000000"/>
+                          <w:sz w:val="24"/>
+                          <w:szCs w:val="24"/>
+                        </w:rPr>
+                        <w:t>ddn</w:t>
+                      </w:r>
+                      <w:proofErr w:type="spellEnd"/>
+                      <w:r>
+                        <w:rPr>
+                          <w:rFonts w:eastAsia="Times New Roman"/>
+                          <w:color w:val="000000"/>
+                          <w:sz w:val="24"/>
+                          <w:szCs w:val="24"/>
+                        </w:rPr>
+                        <w:t>/gs1/home/</w:t>
+                      </w:r>
+                      <w:proofErr w:type="spellStart"/>
+                      <w:r>
+                        <w:rPr>
+                          <w:rFonts w:eastAsia="Times New Roman"/>
+                          <w:color w:val="000000"/>
+                          <w:sz w:val="24"/>
+                          <w:szCs w:val="24"/>
+                        </w:rPr>
+                        <w:t>klimczakl</w:t>
+                      </w:r>
+                      <w:proofErr w:type="spellEnd"/>
+                      <w:r>
+                        <w:rPr>
+                          <w:rFonts w:eastAsia="Times New Roman"/>
+                          <w:color w:val="000000"/>
+                          <w:sz w:val="24"/>
+                          <w:szCs w:val="24"/>
+                        </w:rPr>
+                        <w:t>/miniconda2/</w:t>
+                      </w:r>
+                      <w:proofErr w:type="gramStart"/>
+                      <w:r>
+                        <w:rPr>
+                          <w:rFonts w:eastAsia="Times New Roman"/>
+                          <w:color w:val="000000"/>
+                          <w:sz w:val="24"/>
+                          <w:szCs w:val="24"/>
+                        </w:rPr>
+                        <w:t>bin:$</w:t>
+                      </w:r>
+                      <w:proofErr w:type="gramEnd"/>
+                      <w:r>
+                        <w:rPr>
+                          <w:rFonts w:eastAsia="Times New Roman"/>
+                          <w:color w:val="000000"/>
+                          <w:sz w:val="24"/>
+                          <w:szCs w:val="24"/>
+                        </w:rPr>
+                        <w:t>PATH</w:t>
+                      </w:r>
+                    </w:p>
+                    <w:p>
+                      <w:pPr>
+                        <w:rPr>
+                          <w:rFonts w:eastAsia="Times New Roman"/>
+                          <w:color w:val="000000"/>
+                          <w:sz w:val="24"/>
+                          <w:szCs w:val="24"/>
+                        </w:rPr>
+                      </w:pPr>
+                      <w:r>
+                        <w:rPr>
+                          <w:rFonts w:eastAsia="Times New Roman"/>
+                          <w:color w:val="000000"/>
+                          <w:sz w:val="24"/>
+                          <w:szCs w:val="24"/>
+                        </w:rPr>
+                        <w:t>export CUDA_VISIBLE_DEVICES='1'</w:t>
+                      </w:r>
+                    </w:p>
+                    <w:p>
+                      <w:pPr>
+                        <w:rPr>
+                          <w:rFonts w:eastAsia="Times New Roman"/>
+                          <w:color w:val="000000"/>
+                          <w:sz w:val="24"/>
+                          <w:szCs w:val="24"/>
+                        </w:rPr>
+                      </w:pPr>
+                      <w:r>
+                        <w:rPr>
+                          <w:rFonts w:eastAsia="Times New Roman"/>
+                          <w:color w:val="000000"/>
+                          <w:sz w:val="24"/>
+                          <w:szCs w:val="24"/>
+                        </w:rPr>
+                        <w:t>export CUDA_ROOT=/</w:t>
+                      </w:r>
+                      <w:proofErr w:type="spellStart"/>
+                      <w:r>
+                        <w:rPr>
+                          <w:rFonts w:eastAsia="Times New Roman"/>
+                          <w:color w:val="000000"/>
+                          <w:sz w:val="24"/>
+                          <w:szCs w:val="24"/>
+                        </w:rPr>
+                        <w:t>ddn</w:t>
+                      </w:r>
+                      <w:proofErr w:type="spellEnd"/>
+                      <w:r>
+                        <w:rPr>
+                          <w:rFonts w:eastAsia="Times New Roman"/>
+                          <w:color w:val="000000"/>
+                          <w:sz w:val="24"/>
+                          <w:szCs w:val="24"/>
+                        </w:rPr>
+                        <w:t>/gs1/home/</w:t>
+                      </w:r>
+                      <w:proofErr w:type="spellStart"/>
+                      <w:r>
+                        <w:rPr>
+                          <w:rFonts w:eastAsia="Times New Roman"/>
+                          <w:color w:val="000000"/>
+                          <w:sz w:val="24"/>
+                          <w:szCs w:val="24"/>
+                        </w:rPr>
+                        <w:t>klimczakl</w:t>
+                      </w:r>
+                      <w:proofErr w:type="spellEnd"/>
+                      <w:r>
+                        <w:rPr>
+                          <w:rFonts w:eastAsia="Times New Roman"/>
+                          <w:color w:val="000000"/>
+                          <w:sz w:val="24"/>
+                          <w:szCs w:val="24"/>
+                        </w:rPr>
+                        <w:t>/miniconda2</w:t>
+                      </w:r>
+                    </w:p>
+                    <w:p>
+                      <w:pPr>
+                        <w:rPr>
+                          <w:rFonts w:eastAsia="Times New Roman"/>
+                          <w:color w:val="000000"/>
+                          <w:sz w:val="24"/>
+                          <w:szCs w:val="24"/>
+                        </w:rPr>
+                      </w:pPr>
+                    </w:p>
+                    <w:p>
+                      <w:pPr>
+                        <w:rPr>
+                          <w:rFonts w:eastAsia="Times New Roman"/>
+                          <w:color w:val="000000"/>
+                          <w:sz w:val="24"/>
+                          <w:szCs w:val="24"/>
+                        </w:rPr>
+                      </w:pPr>
+                      <w:r>
+                        <w:rPr>
+                          <w:rFonts w:eastAsia="Times New Roman"/>
+                          <w:color w:val="000000"/>
+                          <w:sz w:val="24"/>
+                          <w:szCs w:val="24"/>
+                        </w:rPr>
+                        <w:t>python -s</w:t>
+                      </w:r>
+                    </w:p>
+                    <w:p>
+                      <w:pPr>
+                        <w:rPr>
+                          <w:rFonts w:eastAsia="Times New Roman"/>
+                          <w:color w:val="000000"/>
+                          <w:sz w:val="24"/>
+                          <w:szCs w:val="24"/>
+                        </w:rPr>
+                      </w:pPr>
+                    </w:p>
+                    <w:p>
+                      <w:pPr>
+                        <w:rPr>
+                          <w:rFonts w:eastAsia="Times New Roman"/>
+                          <w:color w:val="000000"/>
+                          <w:sz w:val="24"/>
+                          <w:szCs w:val="24"/>
+                        </w:rPr>
+                      </w:pPr>
+                      <w:r>
+                        <w:rPr>
+                          <w:rFonts w:eastAsia="Times New Roman"/>
+                          <w:color w:val="000000"/>
+                          <w:sz w:val="24"/>
+                          <w:szCs w:val="24"/>
+                        </w:rPr>
+                        <w:t># now in Python interpreter</w:t>
+                      </w:r>
+                    </w:p>
+                    <w:p>
+                      <w:pPr>
+                        <w:rPr>
+                          <w:rFonts w:eastAsia="Times New Roman"/>
+                          <w:color w:val="000000"/>
+                          <w:sz w:val="24"/>
+                          <w:szCs w:val="24"/>
+                        </w:rPr>
+                      </w:pPr>
+                      <w:r>
+                        <w:rPr>
+                          <w:rFonts w:eastAsia="Times New Roman"/>
+                          <w:color w:val="000000"/>
+                          <w:sz w:val="24"/>
+                          <w:szCs w:val="24"/>
+                        </w:rPr>
+                        <w:t xml:space="preserve">import </w:t>
+                      </w:r>
+                      <w:proofErr w:type="spellStart"/>
+                      <w:r>
+                        <w:rPr>
+                          <w:rFonts w:eastAsia="Times New Roman"/>
+                          <w:color w:val="000000"/>
+                          <w:sz w:val="24"/>
+                          <w:szCs w:val="24"/>
+                        </w:rPr>
+                        <w:t>theano</w:t>
+                      </w:r>
+                      <w:proofErr w:type="spellEnd"/>
+                    </w:p>
+                  </w:txbxContent>
+                </v:textbox>
+                <w10:wrap type="topAndBottom" anchorx="page"/>
+              </v:shape>
+            </w:pict>
+          </mc:Fallback>
+        </mc:AlternateContent>
+      </w:r>
+      <w:r>
+        <w:t xml:space="preserve">The above ML environment set up will allow me to kick off “deep learning” process. He also shows me how to get the </w:t>
+      </w:r>
+      <w:proofErr w:type="spellStart"/>
+      <w:r>
+        <w:t>xterm</w:t>
+      </w:r>
+      <w:proofErr w:type="spellEnd"/>
+      <w:r>
+        <w:t xml:space="preserve"> windows forwarding:</w:t>
+      </w:r>
+    </w:p>
+    <w:p/>
+    <w:p/>
+    <w:p>
+      <w:pPr>
+        <w:jc w:val="center"/>
+        <w:rPr>
+          <w:b/>
+          <w:sz w:val="32"/>
+          <w:szCs w:val="32"/>
+        </w:rPr>
+      </w:pPr>
+      <w:r>
+        <w:rPr>
+          <w:b/>
+          <w:sz w:val="32"/>
+          <w:szCs w:val="32"/>
+        </w:rPr>
+        <w:t>January 21</w:t>
+      </w:r>
+      <w:r>
+        <w:rPr>
+          <w:b/>
+          <w:sz w:val="32"/>
+          <w:szCs w:val="32"/>
+          <w:vertAlign w:val="superscript"/>
+        </w:rPr>
+        <w:t>st</w:t>
+      </w:r>
+      <w:r>
+        <w:rPr>
+          <w:b/>
+          <w:sz w:val="32"/>
+          <w:szCs w:val="32"/>
+        </w:rPr>
+        <w:t>, 20</w:t>
+      </w:r>
+      <w:r>
+        <w:rPr>
+          <w:b/>
+          <w:sz w:val="32"/>
+          <w:szCs w:val="32"/>
+        </w:rPr>
+        <w:t>20</w:t>
+      </w:r>
+    </w:p>
+    <w:p>
+      <w:r>
+        <w:t xml:space="preserve">Start to prepare the pathway analysis short course. Dr. Chen suggested a very good paper that shows comprehensive evaluation on existing pathway analysis mythologies: </w:t>
+      </w:r>
+      <w:hyperlink r:id="rId17" w:history="1">
+        <w:r>
+          <w:rPr>
+            <w:rStyle w:val="Hyperlink"/>
+          </w:rPr>
+          <w:t>https://genomebiology.biomedcentral.com/articles/10.1186/s13059-019-1790-4</w:t>
+        </w:r>
+      </w:hyperlink>
+      <w:r>
+        <w:t xml:space="preserve">. </w:t>
+      </w:r>
+      <w:proofErr w:type="spellStart"/>
+      <w:r>
+        <w:t>Accompaning</w:t>
+      </w:r>
+      <w:proofErr w:type="spellEnd"/>
+      <w:r>
+        <w:t xml:space="preserve"> the </w:t>
+      </w:r>
+      <w:r>
+        <w:lastRenderedPageBreak/>
+        <w:t xml:space="preserve">book, the authors seem to promote their R package: </w:t>
+      </w:r>
+      <w:hyperlink r:id="rId18" w:history="1">
+        <w:r>
+          <w:rPr>
+            <w:rStyle w:val="Hyperlink"/>
+          </w:rPr>
+          <w:t>https://www.bioconductor.org/packages/release/bioc/html/ROntoTools.html</w:t>
+        </w:r>
+      </w:hyperlink>
+    </w:p>
+    <w:p/>
+    <w:p>
+      <w:r>
+        <w:t xml:space="preserve"> Learning from the book: </w:t>
+      </w:r>
+    </w:p>
+    <w:p/>
+    <w:p>
+      <w:r>
+        <w:t xml:space="preserve">For some reason, </w:t>
+      </w:r>
+      <w:r>
+        <w:t>I have not document anything since January 10</w:t>
+      </w:r>
+      <w:r>
+        <w:rPr>
+          <w:vertAlign w:val="superscript"/>
+        </w:rPr>
+        <w:t>th</w:t>
+      </w:r>
+      <w:r>
+        <w:t>. People get lazy and fall behind easily, let me see how much have I missed?</w:t>
+      </w:r>
+    </w:p>
+    <w:p/>
+    <w:p>
+      <w:r>
+        <w:br/>
+        <w:t xml:space="preserve">Reviving my code/note for the prediction model building </w:t>
+      </w:r>
+    </w:p>
+    <w:p/>
+    <w:p>
+      <w:pPr>
+        <w:rPr>
+          <w:b/>
+        </w:rPr>
+      </w:pPr>
+    </w:p>
+    <w:p>
+      <w:pPr>
+        <w:jc w:val="center"/>
+        <w:rPr>
+          <w:b/>
+          <w:sz w:val="32"/>
+          <w:szCs w:val="32"/>
+        </w:rPr>
+      </w:pPr>
+      <w:r>
+        <w:rPr>
+          <w:b/>
+          <w:sz w:val="32"/>
+          <w:szCs w:val="32"/>
+        </w:rPr>
+        <w:t>January 24</w:t>
+      </w:r>
+      <w:r>
+        <w:rPr>
+          <w:b/>
+          <w:sz w:val="32"/>
+          <w:szCs w:val="32"/>
+          <w:vertAlign w:val="superscript"/>
+        </w:rPr>
+        <w:t>th</w:t>
+      </w:r>
+      <w:r>
+        <w:rPr>
+          <w:b/>
+          <w:sz w:val="32"/>
+          <w:szCs w:val="32"/>
+        </w:rPr>
+        <w:t>, 20</w:t>
+      </w:r>
+      <w:r>
+        <w:rPr>
+          <w:b/>
+          <w:sz w:val="32"/>
+          <w:szCs w:val="32"/>
+        </w:rPr>
+        <w:t>20</w:t>
+      </w:r>
+    </w:p>
+    <w:p>
+      <w:r>
+        <w:t>Today is Chinese New Year’s Eve! I just got a chance to write some work note again. I will be working on the pathway analysis slides.</w:t>
+      </w:r>
+    </w:p>
+    <w:p/>
+    <w:p>
+      <w:r>
+        <w:t xml:space="preserve">A good paper on evaluating the existing pathway analysis: </w:t>
+      </w:r>
+    </w:p>
+    <w:p>
+      <w:pPr>
+        <w:jc w:val="center"/>
+        <w:rPr>
+          <w:b/>
+          <w:sz w:val="32"/>
+          <w:szCs w:val="32"/>
+        </w:rPr>
+      </w:pPr>
+      <w:r>
+        <w:rPr>
+          <w:b/>
+          <w:sz w:val="32"/>
+          <w:szCs w:val="32"/>
+        </w:rPr>
+        <w:t>January 2</w:t>
+      </w:r>
+      <w:r>
+        <w:rPr>
+          <w:b/>
+          <w:sz w:val="32"/>
+          <w:szCs w:val="32"/>
+        </w:rPr>
+        <w:t>8</w:t>
+      </w:r>
+      <w:r>
+        <w:rPr>
+          <w:b/>
+          <w:sz w:val="32"/>
+          <w:szCs w:val="32"/>
+          <w:vertAlign w:val="superscript"/>
+        </w:rPr>
+        <w:t>th</w:t>
+      </w:r>
+      <w:r>
+        <w:rPr>
+          <w:b/>
+          <w:sz w:val="32"/>
+          <w:szCs w:val="32"/>
+        </w:rPr>
+        <w:t>, 20</w:t>
+      </w:r>
+      <w:r>
+        <w:rPr>
+          <w:b/>
+          <w:sz w:val="32"/>
+          <w:szCs w:val="32"/>
+        </w:rPr>
+        <w:t>20</w:t>
+      </w:r>
+    </w:p>
+    <w:p>
+      <w:pPr>
+        <w:rPr>
+          <w:b/>
+        </w:rPr>
+      </w:pPr>
+      <w:r>
+        <w:rPr>
+          <w:b/>
+        </w:rPr>
+        <w:t>An R trick, one does NOT have to accept build from the source!!!</w:t>
+      </w:r>
+    </w:p>
+    <w:p>
+      <w:r>
+        <w:t xml:space="preserve">When I try to install </w:t>
+      </w:r>
+      <w:proofErr w:type="spellStart"/>
+      <w:r>
+        <w:t>devtools</w:t>
+      </w:r>
+      <w:proofErr w:type="spellEnd"/>
+      <w:r>
+        <w:t>, I am pro</w:t>
+      </w:r>
+      <w:r>
+        <w:t>mpted with “</w:t>
+      </w:r>
+      <w:proofErr w:type="spellStart"/>
+      <w:r>
+        <w:t>rlang</w:t>
+      </w:r>
+      <w:proofErr w:type="spellEnd"/>
+      <w:r>
+        <w:t xml:space="preserve">” installation, and I have to choose </w:t>
+      </w:r>
+      <w:r>
+        <w:rPr>
+          <w:b/>
+        </w:rPr>
+        <w:t>“no”</w:t>
+      </w:r>
+      <w:r>
+        <w:t xml:space="preserve"> to build from source options!</w:t>
+      </w:r>
+    </w:p>
+    <w:p/>
+    <w:p>
+      <w:pPr>
+        <w:jc w:val="center"/>
+        <w:rPr>
+          <w:b/>
+          <w:sz w:val="32"/>
+          <w:szCs w:val="32"/>
+        </w:rPr>
+      </w:pPr>
+      <w:r>
+        <w:rPr>
+          <w:b/>
+          <w:sz w:val="32"/>
+          <w:szCs w:val="32"/>
+        </w:rPr>
+        <w:t>January 30</w:t>
+      </w:r>
+      <w:r>
+        <w:rPr>
+          <w:b/>
+          <w:sz w:val="32"/>
+          <w:szCs w:val="32"/>
+          <w:vertAlign w:val="superscript"/>
+        </w:rPr>
+        <w:t>th</w:t>
+      </w:r>
+      <w:r>
+        <w:rPr>
+          <w:b/>
+          <w:sz w:val="32"/>
+          <w:szCs w:val="32"/>
+        </w:rPr>
+        <w:t>, 20</w:t>
+      </w:r>
+      <w:r>
+        <w:rPr>
+          <w:b/>
+          <w:sz w:val="32"/>
+          <w:szCs w:val="32"/>
+        </w:rPr>
+        <w:t>20</w:t>
+      </w:r>
+    </w:p>
+    <w:p>
+      <w:pPr>
+        <w:rPr>
+          <w:b/>
+        </w:rPr>
+      </w:pPr>
+      <w:r>
+        <w:rPr>
+          <w:b/>
+        </w:rPr>
+        <w:t>A</w:t>
+      </w:r>
+      <w:r>
+        <w:rPr>
+          <w:b/>
+        </w:rPr>
+        <w:t xml:space="preserve">pparently, I have lost some note, </w:t>
+      </w:r>
+    </w:p>
+    <w:p>
+      <w:pPr>
+        <w:rPr>
+          <w:b/>
+        </w:rPr>
+      </w:pPr>
+    </w:p>
+    <w:p>
+      <w:pPr>
+        <w:rPr>
+          <w:b/>
+        </w:rPr>
+      </w:pPr>
+      <w:r>
+        <w:rPr>
+          <w:b/>
+        </w:rPr>
+        <w:t>Was able to test Nguyen’s paper but found some discrepancy</w:t>
+      </w:r>
+    </w:p>
+    <w:p>
+      <w:pPr>
+        <w:shd w:val="clear" w:color="auto" w:fill="FFFFFF"/>
+        <w:rPr>
+          <w:rFonts w:ascii="Arial" w:hAnsi="Arial" w:cs="Arial"/>
+          <w:color w:val="222222"/>
+        </w:rPr>
+      </w:pPr>
+      <w:r>
+        <w:rPr>
+          <w:rFonts w:ascii="Arial" w:hAnsi="Arial" w:cs="Arial"/>
+          <w:color w:val="222222"/>
+        </w:rPr>
+        <w:t xml:space="preserve">We have been reading your </w:t>
+      </w:r>
+      <w:proofErr w:type="gramStart"/>
+      <w:r>
+        <w:rPr>
+          <w:rFonts w:ascii="Arial" w:hAnsi="Arial" w:cs="Arial"/>
+          <w:color w:val="222222"/>
+        </w:rPr>
+        <w:t>paper, and</w:t>
+      </w:r>
+      <w:proofErr w:type="gramEnd"/>
+      <w:r>
+        <w:rPr>
+          <w:rFonts w:ascii="Arial" w:hAnsi="Arial" w:cs="Arial"/>
+          <w:color w:val="222222"/>
+        </w:rPr>
+        <w:t xml:space="preserve"> found it very interesting. It is very impressive that you have done such a comprehensive evaluation on existing pathway analysis methods. </w:t>
+      </w:r>
+    </w:p>
+    <w:p>
+      <w:pPr>
+        <w:shd w:val="clear" w:color="auto" w:fill="FFFFFF"/>
+        <w:rPr>
+          <w:rFonts w:ascii="Arial" w:hAnsi="Arial" w:cs="Arial"/>
+          <w:color w:val="222222"/>
+        </w:rPr>
+      </w:pPr>
+      <w:hyperlink r:id="rId19" w:tgtFrame="_blank" w:history="1">
+        <w:r>
+          <w:rPr>
+            <w:rStyle w:val="Hyperlink"/>
+            <w:rFonts w:ascii="Arial" w:hAnsi="Arial" w:cs="Arial"/>
+            <w:color w:val="1155CC"/>
+          </w:rPr>
+          <w:t>https://genomebiology.biomedcentral.com/articles/10.1186/s13059-019-1790-4</w:t>
+        </w:r>
+      </w:hyperlink>
+      <w:r>
+        <w:rPr>
+          <w:rFonts w:ascii="Arial" w:hAnsi="Arial" w:cs="Arial"/>
+          <w:color w:val="222222"/>
+        </w:rPr>
+        <w:t> </w:t>
+      </w:r>
+    </w:p>
+    <w:p>
+      <w:pPr>
+        <w:shd w:val="clear" w:color="auto" w:fill="FFFFFF"/>
+        <w:rPr>
+          <w:rFonts w:ascii="Arial" w:hAnsi="Arial" w:cs="Arial"/>
+          <w:color w:val="222222"/>
+        </w:rPr>
+      </w:pPr>
+      <w:r>
+        <w:rPr>
+          <w:rFonts w:ascii="Arial" w:hAnsi="Arial" w:cs="Arial"/>
+          <w:color w:val="222222"/>
+        </w:rPr>
+        <w:t> </w:t>
+      </w:r>
+    </w:p>
+    <w:p>
+      <w:pPr>
+        <w:shd w:val="clear" w:color="auto" w:fill="FFFFFF"/>
+        <w:rPr>
+          <w:rFonts w:ascii="Arial" w:hAnsi="Arial" w:cs="Arial"/>
+          <w:color w:val="222222"/>
+        </w:rPr>
+      </w:pPr>
+      <w:r>
+        <w:rPr>
+          <w:rFonts w:ascii="Arial" w:hAnsi="Arial" w:cs="Arial"/>
+          <w:color w:val="222222"/>
+        </w:rPr>
+        <w:lastRenderedPageBreak/>
+        <w:t>When we tested the "Non-small cell lung cancer" study with 5 datasets, we found that the number of files used in your study is slightly different than those deposited. We are wondering what kind of filtering steps went into these studies. Most importantly, if you used different number of arrays in the assessment, would the results be comparable to those published in the original studies?</w:t>
+      </w:r>
+    </w:p>
+    <w:p>
+      <w:pPr>
+        <w:shd w:val="clear" w:color="auto" w:fill="FFFFFF"/>
+        <w:rPr>
+          <w:rFonts w:ascii="Arial" w:hAnsi="Arial" w:cs="Arial"/>
+          <w:color w:val="222222"/>
+        </w:rPr>
+      </w:pPr>
+    </w:p>
+    <w:tbl>
+      <w:tblPr>
+        <w:tblW w:w="9360" w:type="dxa"/>
+        <w:tblCellMar>
+          <w:left w:w="0" w:type="dxa"/>
+          <w:right w:w="0" w:type="dxa"/>
+        </w:tblCellMar>
+        <w:tblLook w:val="04A0" w:firstRow="1" w:lastRow="0" w:firstColumn="1" w:lastColumn="0" w:noHBand="0" w:noVBand="1"/>
+      </w:tblPr>
+      <w:tblGrid>
+        <w:gridCol w:w="1245"/>
+        <w:gridCol w:w="934"/>
+        <w:gridCol w:w="958"/>
+        <w:gridCol w:w="999"/>
+        <w:gridCol w:w="1419"/>
+        <w:gridCol w:w="1015"/>
+        <w:gridCol w:w="1980"/>
+        <w:gridCol w:w="810"/>
+      </w:tblGrid>
+      <w:tr>
+        <w:trPr>
+          <w:trHeight w:val="290"/>
+        </w:trPr>
+        <w:tc>
+          <w:tcPr>
+            <w:tcW w:w="1245" w:type="dxa"/>
+            <w:tcBorders>
+              <w:top w:val="nil"/>
+              <w:left w:val="nil"/>
+              <w:bottom w:val="nil"/>
+              <w:right w:val="nil"/>
+            </w:tcBorders>
+            <w:noWrap/>
+            <w:tcMar>
+              <w:top w:w="15" w:type="dxa"/>
+              <w:left w:w="15" w:type="dxa"/>
+              <w:bottom w:w="0" w:type="dxa"/>
+              <w:right w:w="15" w:type="dxa"/>
+            </w:tcMar>
+            <w:vAlign w:val="bottom"/>
+            <w:hideMark/>
+          </w:tcPr>
+          <w:p>
+            <w:pPr>
+              <w:rPr>
+                <w:rFonts w:ascii="Calibri" w:hAnsi="Calibri" w:cs="Calibri"/>
+                <w:color w:val="000000"/>
+              </w:rPr>
+            </w:pPr>
+            <w:r>
+              <w:rPr>
+                <w:rFonts w:ascii="Calibri" w:hAnsi="Calibri" w:cs="Calibri"/>
+                <w:color w:val="000000"/>
+              </w:rPr>
+              <w:t>GEO_ID</w:t>
+            </w:r>
+          </w:p>
+        </w:tc>
+        <w:tc>
+          <w:tcPr>
+            <w:tcW w:w="934" w:type="dxa"/>
+            <w:tcBorders>
+              <w:top w:val="nil"/>
+              <w:left w:val="nil"/>
+              <w:bottom w:val="nil"/>
+              <w:right w:val="nil"/>
+            </w:tcBorders>
+            <w:noWrap/>
+            <w:tcMar>
+              <w:top w:w="15" w:type="dxa"/>
+              <w:left w:w="15" w:type="dxa"/>
+              <w:bottom w:w="0" w:type="dxa"/>
+              <w:right w:w="15" w:type="dxa"/>
+            </w:tcMar>
+            <w:vAlign w:val="bottom"/>
+            <w:hideMark/>
+          </w:tcPr>
+          <w:p>
+            <w:pPr>
+              <w:rPr>
+                <w:rFonts w:ascii="Calibri" w:hAnsi="Calibri" w:cs="Calibri"/>
+                <w:color w:val="000000"/>
+              </w:rPr>
+            </w:pPr>
+            <w:r>
+              <w:rPr>
+                <w:rFonts w:ascii="Calibri" w:hAnsi="Calibri" w:cs="Calibri"/>
+                <w:color w:val="000000"/>
+              </w:rPr>
+              <w:t>Disease</w:t>
+            </w:r>
+          </w:p>
+        </w:tc>
+        <w:tc>
+          <w:tcPr>
+            <w:tcW w:w="958" w:type="dxa"/>
+            <w:tcBorders>
+              <w:top w:val="nil"/>
+              <w:left w:val="nil"/>
+              <w:bottom w:val="nil"/>
+              <w:right w:val="nil"/>
+            </w:tcBorders>
+            <w:noWrap/>
+            <w:tcMar>
+              <w:top w:w="15" w:type="dxa"/>
+              <w:left w:w="15" w:type="dxa"/>
+              <w:bottom w:w="0" w:type="dxa"/>
+              <w:right w:w="15" w:type="dxa"/>
+            </w:tcMar>
+            <w:vAlign w:val="bottom"/>
+            <w:hideMark/>
+          </w:tcPr>
+          <w:p>
+            <w:pPr>
+              <w:rPr>
+                <w:rFonts w:ascii="Calibri" w:hAnsi="Calibri" w:cs="Calibri"/>
+                <w:color w:val="000000"/>
+              </w:rPr>
+            </w:pPr>
+            <w:r>
+              <w:rPr>
+                <w:rFonts w:ascii="Calibri" w:hAnsi="Calibri" w:cs="Calibri"/>
+                <w:color w:val="000000"/>
+              </w:rPr>
+              <w:t>Normal</w:t>
+            </w:r>
+          </w:p>
+        </w:tc>
+        <w:tc>
+          <w:tcPr>
+            <w:tcW w:w="999" w:type="dxa"/>
+            <w:tcBorders>
+              <w:top w:val="nil"/>
+              <w:left w:val="nil"/>
+              <w:bottom w:val="nil"/>
+              <w:right w:val="nil"/>
+            </w:tcBorders>
+            <w:noWrap/>
+            <w:tcMar>
+              <w:top w:w="15" w:type="dxa"/>
+              <w:left w:w="15" w:type="dxa"/>
+              <w:bottom w:w="0" w:type="dxa"/>
+              <w:right w:w="15" w:type="dxa"/>
+            </w:tcMar>
+            <w:vAlign w:val="bottom"/>
+            <w:hideMark/>
+          </w:tcPr>
+          <w:p>
+            <w:pPr>
+              <w:rPr>
+                <w:rFonts w:ascii="Calibri" w:hAnsi="Calibri" w:cs="Calibri"/>
+                <w:color w:val="000000"/>
+              </w:rPr>
+            </w:pPr>
+            <w:r>
+              <w:rPr>
+                <w:rFonts w:ascii="Calibri" w:hAnsi="Calibri" w:cs="Calibri"/>
+                <w:color w:val="000000"/>
+              </w:rPr>
+              <w:t>Condition</w:t>
+            </w:r>
+          </w:p>
+        </w:tc>
+        <w:tc>
+          <w:tcPr>
+            <w:tcW w:w="1419" w:type="dxa"/>
+            <w:tcBorders>
+              <w:top w:val="nil"/>
+              <w:left w:val="nil"/>
+              <w:bottom w:val="nil"/>
+              <w:right w:val="nil"/>
+            </w:tcBorders>
+            <w:noWrap/>
+            <w:tcMar>
+              <w:top w:w="15" w:type="dxa"/>
+              <w:left w:w="15" w:type="dxa"/>
+              <w:bottom w:w="0" w:type="dxa"/>
+              <w:right w:w="15" w:type="dxa"/>
+            </w:tcMar>
+            <w:vAlign w:val="bottom"/>
+            <w:hideMark/>
+          </w:tcPr>
+          <w:p>
+            <w:pPr>
+              <w:rPr>
+                <w:rFonts w:ascii="Calibri" w:hAnsi="Calibri" w:cs="Calibri"/>
+                <w:color w:val="000000"/>
+              </w:rPr>
+            </w:pPr>
+            <w:proofErr w:type="spellStart"/>
+            <w:r>
+              <w:rPr>
+                <w:rFonts w:ascii="Calibri" w:hAnsi="Calibri" w:cs="Calibri"/>
+                <w:color w:val="000000"/>
+              </w:rPr>
+              <w:t>Pubmed_ID</w:t>
+            </w:r>
+            <w:proofErr w:type="spellEnd"/>
+          </w:p>
+        </w:tc>
+        <w:tc>
+          <w:tcPr>
+            <w:tcW w:w="1015" w:type="dxa"/>
+            <w:tcBorders>
+              <w:top w:val="nil"/>
+              <w:left w:val="nil"/>
+              <w:bottom w:val="nil"/>
+              <w:right w:val="nil"/>
+            </w:tcBorders>
+            <w:noWrap/>
+            <w:tcMar>
+              <w:top w:w="15" w:type="dxa"/>
+              <w:left w:w="15" w:type="dxa"/>
+              <w:bottom w:w="0" w:type="dxa"/>
+              <w:right w:w="15" w:type="dxa"/>
+            </w:tcMar>
+            <w:vAlign w:val="bottom"/>
+            <w:hideMark/>
+          </w:tcPr>
+          <w:p>
+            <w:pPr>
+              <w:rPr>
+                <w:rFonts w:ascii="Calibri" w:hAnsi="Calibri" w:cs="Calibri"/>
+                <w:color w:val="000000"/>
+              </w:rPr>
+            </w:pPr>
+            <w:r>
+              <w:rPr>
+                <w:rFonts w:ascii="Calibri" w:hAnsi="Calibri" w:cs="Calibri"/>
+                <w:color w:val="000000"/>
+              </w:rPr>
+              <w:t>Tissue</w:t>
+            </w:r>
+          </w:p>
+        </w:tc>
+        <w:tc>
+          <w:tcPr>
+            <w:tcW w:w="1980" w:type="dxa"/>
+            <w:tcBorders>
+              <w:top w:val="nil"/>
+              <w:left w:val="nil"/>
+              <w:bottom w:val="nil"/>
+              <w:right w:val="nil"/>
+            </w:tcBorders>
+            <w:noWrap/>
+            <w:tcMar>
+              <w:top w:w="15" w:type="dxa"/>
+              <w:left w:w="15" w:type="dxa"/>
+              <w:bottom w:w="0" w:type="dxa"/>
+              <w:right w:w="15" w:type="dxa"/>
+            </w:tcMar>
+            <w:vAlign w:val="bottom"/>
+            <w:hideMark/>
+          </w:tcPr>
+          <w:p>
+            <w:pPr>
+              <w:rPr>
+                <w:rFonts w:ascii="Calibri" w:hAnsi="Calibri" w:cs="Calibri"/>
+                <w:color w:val="000000"/>
+              </w:rPr>
+            </w:pPr>
+            <w:r>
+              <w:rPr>
+                <w:rFonts w:ascii="Calibri" w:hAnsi="Calibri" w:cs="Calibri"/>
+                <w:color w:val="000000"/>
+              </w:rPr>
+              <w:t>Platform</w:t>
+            </w:r>
+          </w:p>
+        </w:tc>
+        <w:tc>
+          <w:tcPr>
+            <w:tcW w:w="810" w:type="dxa"/>
+            <w:tcBorders>
+              <w:top w:val="nil"/>
+              <w:left w:val="nil"/>
+              <w:bottom w:val="nil"/>
+              <w:right w:val="nil"/>
+            </w:tcBorders>
+            <w:noWrap/>
+            <w:tcMar>
+              <w:top w:w="15" w:type="dxa"/>
+              <w:left w:w="15" w:type="dxa"/>
+              <w:bottom w:w="0" w:type="dxa"/>
+              <w:right w:w="15" w:type="dxa"/>
+            </w:tcMar>
+            <w:vAlign w:val="bottom"/>
+            <w:hideMark/>
+          </w:tcPr>
+          <w:p>
+            <w:pPr>
+              <w:rPr>
+                <w:rFonts w:ascii="Calibri" w:hAnsi="Calibri" w:cs="Calibri"/>
+                <w:color w:val="000000"/>
+              </w:rPr>
+            </w:pPr>
+            <w:proofErr w:type="spellStart"/>
+            <w:r>
+              <w:rPr>
+                <w:rFonts w:ascii="Calibri" w:hAnsi="Calibri" w:cs="Calibri"/>
+                <w:color w:val="000000"/>
+              </w:rPr>
+              <w:t>At_GEO</w:t>
+            </w:r>
+            <w:proofErr w:type="spellEnd"/>
+          </w:p>
+        </w:tc>
+      </w:tr>
+      <w:tr>
+        <w:trPr>
+          <w:trHeight w:val="290"/>
+        </w:trPr>
+        <w:tc>
+          <w:tcPr>
+            <w:tcW w:w="1245" w:type="dxa"/>
+            <w:tcBorders>
+              <w:top w:val="nil"/>
+              <w:left w:val="nil"/>
+              <w:bottom w:val="nil"/>
+              <w:right w:val="nil"/>
+            </w:tcBorders>
+            <w:noWrap/>
+            <w:tcMar>
+              <w:top w:w="15" w:type="dxa"/>
+              <w:left w:w="15" w:type="dxa"/>
+              <w:bottom w:w="0" w:type="dxa"/>
+              <w:right w:w="15" w:type="dxa"/>
+            </w:tcMar>
+            <w:vAlign w:val="bottom"/>
+            <w:hideMark/>
+          </w:tcPr>
+          <w:p>
+            <w:pPr>
+              <w:rPr>
+                <w:rFonts w:ascii="Calibri" w:hAnsi="Calibri" w:cs="Calibri"/>
+                <w:color w:val="000000"/>
+              </w:rPr>
+            </w:pPr>
+            <w:r>
+              <w:rPr>
+                <w:rFonts w:ascii="Calibri" w:hAnsi="Calibri" w:cs="Calibri"/>
+                <w:color w:val="000000"/>
+              </w:rPr>
+              <w:t>GSE18842</w:t>
+            </w:r>
+          </w:p>
+        </w:tc>
+        <w:tc>
+          <w:tcPr>
+            <w:tcW w:w="934" w:type="dxa"/>
+            <w:tcBorders>
+              <w:top w:val="nil"/>
+              <w:left w:val="nil"/>
+              <w:bottom w:val="nil"/>
+              <w:right w:val="nil"/>
+            </w:tcBorders>
+            <w:noWrap/>
+            <w:tcMar>
+              <w:top w:w="15" w:type="dxa"/>
+              <w:left w:w="15" w:type="dxa"/>
+              <w:bottom w:w="0" w:type="dxa"/>
+              <w:right w:w="15" w:type="dxa"/>
+            </w:tcMar>
+            <w:vAlign w:val="bottom"/>
+            <w:hideMark/>
+          </w:tcPr>
+          <w:p>
+            <w:pPr>
+              <w:rPr>
+                <w:rFonts w:ascii="Calibri" w:hAnsi="Calibri" w:cs="Calibri"/>
+                <w:color w:val="000000"/>
+              </w:rPr>
+            </w:pPr>
+            <w:r>
+              <w:rPr>
+                <w:rFonts w:ascii="Calibri" w:hAnsi="Calibri" w:cs="Calibri"/>
+                <w:color w:val="000000"/>
+              </w:rPr>
+              <w:t>NSCLC</w:t>
+            </w:r>
+          </w:p>
+        </w:tc>
+        <w:tc>
+          <w:tcPr>
+            <w:tcW w:w="958" w:type="dxa"/>
+            <w:tcBorders>
+              <w:top w:val="nil"/>
+              <w:left w:val="nil"/>
+              <w:bottom w:val="nil"/>
+              <w:right w:val="nil"/>
+            </w:tcBorders>
+            <w:noWrap/>
+            <w:tcMar>
+              <w:top w:w="15" w:type="dxa"/>
+              <w:left w:w="15" w:type="dxa"/>
+              <w:bottom w:w="0" w:type="dxa"/>
+              <w:right w:w="15" w:type="dxa"/>
+            </w:tcMar>
+            <w:vAlign w:val="bottom"/>
+            <w:hideMark/>
+          </w:tcPr>
+          <w:p>
+            <w:pPr>
+              <w:jc w:val="right"/>
+              <w:rPr>
+                <w:rFonts w:ascii="Calibri" w:hAnsi="Calibri" w:cs="Calibri"/>
+                <w:color w:val="000000"/>
+              </w:rPr>
+            </w:pPr>
+            <w:r>
+              <w:rPr>
+                <w:rFonts w:ascii="Calibri" w:hAnsi="Calibri" w:cs="Calibri"/>
+                <w:color w:val="000000"/>
+              </w:rPr>
+              <w:t>44</w:t>
+            </w:r>
+          </w:p>
+        </w:tc>
+        <w:tc>
+          <w:tcPr>
+            <w:tcW w:w="999" w:type="dxa"/>
+            <w:tcBorders>
+              <w:top w:val="nil"/>
+              <w:left w:val="nil"/>
+              <w:bottom w:val="nil"/>
+              <w:right w:val="nil"/>
+            </w:tcBorders>
+            <w:noWrap/>
+            <w:tcMar>
+              <w:top w:w="15" w:type="dxa"/>
+              <w:left w:w="15" w:type="dxa"/>
+              <w:bottom w:w="0" w:type="dxa"/>
+              <w:right w:w="15" w:type="dxa"/>
+            </w:tcMar>
+            <w:vAlign w:val="bottom"/>
+            <w:hideMark/>
+          </w:tcPr>
+          <w:p>
+            <w:pPr>
+              <w:jc w:val="right"/>
+              <w:rPr>
+                <w:rFonts w:ascii="Calibri" w:hAnsi="Calibri" w:cs="Calibri"/>
+                <w:color w:val="000000"/>
+              </w:rPr>
+            </w:pPr>
+            <w:r>
+              <w:rPr>
+                <w:rFonts w:ascii="Calibri" w:hAnsi="Calibri" w:cs="Calibri"/>
+                <w:color w:val="000000"/>
+              </w:rPr>
+              <w:t>44</w:t>
+            </w:r>
+          </w:p>
+        </w:tc>
+        <w:tc>
+          <w:tcPr>
+            <w:tcW w:w="1419" w:type="dxa"/>
+            <w:tcBorders>
+              <w:top w:val="nil"/>
+              <w:left w:val="nil"/>
+              <w:bottom w:val="nil"/>
+              <w:right w:val="nil"/>
+            </w:tcBorders>
+            <w:noWrap/>
+            <w:tcMar>
+              <w:top w:w="15" w:type="dxa"/>
+              <w:left w:w="15" w:type="dxa"/>
+              <w:bottom w:w="0" w:type="dxa"/>
+              <w:right w:w="15" w:type="dxa"/>
+            </w:tcMar>
+            <w:vAlign w:val="bottom"/>
+            <w:hideMark/>
+          </w:tcPr>
+          <w:p>
+            <w:pPr>
+              <w:jc w:val="right"/>
+              <w:rPr>
+                <w:rFonts w:ascii="Calibri" w:hAnsi="Calibri" w:cs="Calibri"/>
+                <w:color w:val="000000"/>
+              </w:rPr>
+            </w:pPr>
+            <w:r>
+              <w:rPr>
+                <w:rFonts w:ascii="Calibri" w:hAnsi="Calibri" w:cs="Calibri"/>
+                <w:color w:val="000000"/>
+              </w:rPr>
+              <w:t>20878980</w:t>
+            </w:r>
+          </w:p>
+        </w:tc>
+        <w:tc>
+          <w:tcPr>
+            <w:tcW w:w="1015" w:type="dxa"/>
+            <w:tcBorders>
+              <w:top w:val="nil"/>
+              <w:left w:val="nil"/>
+              <w:bottom w:val="nil"/>
+              <w:right w:val="nil"/>
+            </w:tcBorders>
+            <w:noWrap/>
+            <w:tcMar>
+              <w:top w:w="15" w:type="dxa"/>
+              <w:left w:w="15" w:type="dxa"/>
+              <w:bottom w:w="0" w:type="dxa"/>
+              <w:right w:w="15" w:type="dxa"/>
+            </w:tcMar>
+            <w:vAlign w:val="bottom"/>
+            <w:hideMark/>
+          </w:tcPr>
+          <w:p>
+            <w:pPr>
+              <w:rPr>
+                <w:rFonts w:ascii="Calibri" w:hAnsi="Calibri" w:cs="Calibri"/>
+                <w:color w:val="000000"/>
+              </w:rPr>
+            </w:pPr>
+            <w:r>
+              <w:rPr>
+                <w:rFonts w:ascii="Calibri" w:hAnsi="Calibri" w:cs="Calibri"/>
+                <w:color w:val="000000"/>
+              </w:rPr>
+              <w:t>Lung      </w:t>
+            </w:r>
+          </w:p>
+        </w:tc>
+        <w:tc>
+          <w:tcPr>
+            <w:tcW w:w="1980" w:type="dxa"/>
+            <w:tcBorders>
+              <w:top w:val="nil"/>
+              <w:left w:val="nil"/>
+              <w:bottom w:val="nil"/>
+              <w:right w:val="nil"/>
+            </w:tcBorders>
+            <w:noWrap/>
+            <w:tcMar>
+              <w:top w:w="15" w:type="dxa"/>
+              <w:left w:w="15" w:type="dxa"/>
+              <w:bottom w:w="0" w:type="dxa"/>
+              <w:right w:w="15" w:type="dxa"/>
+            </w:tcMar>
+            <w:vAlign w:val="bottom"/>
+            <w:hideMark/>
+          </w:tcPr>
+          <w:p>
+            <w:pPr>
+              <w:rPr>
+                <w:rFonts w:ascii="Calibri" w:hAnsi="Calibri" w:cs="Calibri"/>
+                <w:color w:val="000000"/>
+              </w:rPr>
+            </w:pPr>
+            <w:r>
+              <w:rPr>
+                <w:rFonts w:ascii="Calibri" w:hAnsi="Calibri" w:cs="Calibri"/>
+                <w:color w:val="000000"/>
+              </w:rPr>
+              <w:t>HG-U133 Plus 2.0</w:t>
+            </w:r>
+          </w:p>
+        </w:tc>
+        <w:tc>
+          <w:tcPr>
+            <w:tcW w:w="810" w:type="dxa"/>
+            <w:tcBorders>
+              <w:top w:val="nil"/>
+              <w:left w:val="nil"/>
+              <w:bottom w:val="nil"/>
+              <w:right w:val="nil"/>
+            </w:tcBorders>
+            <w:noWrap/>
+            <w:tcMar>
+              <w:top w:w="15" w:type="dxa"/>
+              <w:left w:w="15" w:type="dxa"/>
+              <w:bottom w:w="0" w:type="dxa"/>
+              <w:right w:w="15" w:type="dxa"/>
+            </w:tcMar>
+            <w:vAlign w:val="bottom"/>
+            <w:hideMark/>
+          </w:tcPr>
+          <w:p>
+            <w:pPr>
+              <w:jc w:val="right"/>
+              <w:rPr>
+                <w:rFonts w:ascii="Calibri" w:hAnsi="Calibri" w:cs="Calibri"/>
+                <w:color w:val="000000"/>
+              </w:rPr>
+            </w:pPr>
+            <w:r>
+              <w:rPr>
+                <w:rFonts w:ascii="Calibri" w:hAnsi="Calibri" w:cs="Calibri"/>
+                <w:color w:val="000000"/>
+              </w:rPr>
+              <w:t>91</w:t>
+            </w:r>
+          </w:p>
+        </w:tc>
+      </w:tr>
+      <w:tr>
+        <w:trPr>
+          <w:trHeight w:val="290"/>
+        </w:trPr>
+        <w:tc>
+          <w:tcPr>
+            <w:tcW w:w="1245" w:type="dxa"/>
+            <w:tcBorders>
+              <w:top w:val="nil"/>
+              <w:left w:val="nil"/>
+              <w:bottom w:val="nil"/>
+              <w:right w:val="nil"/>
+            </w:tcBorders>
+            <w:noWrap/>
+            <w:tcMar>
+              <w:top w:w="15" w:type="dxa"/>
+              <w:left w:w="15" w:type="dxa"/>
+              <w:bottom w:w="0" w:type="dxa"/>
+              <w:right w:w="15" w:type="dxa"/>
+            </w:tcMar>
+            <w:vAlign w:val="bottom"/>
+            <w:hideMark/>
+          </w:tcPr>
+          <w:p>
+            <w:pPr>
+              <w:rPr>
+                <w:rFonts w:ascii="Calibri" w:hAnsi="Calibri" w:cs="Calibri"/>
+                <w:color w:val="000000"/>
+              </w:rPr>
+            </w:pPr>
+            <w:r>
+              <w:rPr>
+                <w:rFonts w:ascii="Calibri" w:hAnsi="Calibri" w:cs="Calibri"/>
+                <w:color w:val="000000"/>
+              </w:rPr>
+              <w:t>GSE19188</w:t>
+            </w:r>
+          </w:p>
+        </w:tc>
+        <w:tc>
+          <w:tcPr>
+            <w:tcW w:w="934" w:type="dxa"/>
+            <w:tcBorders>
+              <w:top w:val="nil"/>
+              <w:left w:val="nil"/>
+              <w:bottom w:val="nil"/>
+              <w:right w:val="nil"/>
+            </w:tcBorders>
+            <w:noWrap/>
+            <w:tcMar>
+              <w:top w:w="15" w:type="dxa"/>
+              <w:left w:w="15" w:type="dxa"/>
+              <w:bottom w:w="0" w:type="dxa"/>
+              <w:right w:w="15" w:type="dxa"/>
+            </w:tcMar>
+            <w:hideMark/>
+          </w:tcPr>
+          <w:p>
+            <w:r>
+              <w:rPr>
+                <w:rFonts w:ascii="Calibri" w:hAnsi="Calibri" w:cs="Calibri"/>
+                <w:color w:val="000000"/>
+              </w:rPr>
+              <w:t>NSCLC</w:t>
+            </w:r>
+          </w:p>
+        </w:tc>
+        <w:tc>
+          <w:tcPr>
+            <w:tcW w:w="958" w:type="dxa"/>
+            <w:tcBorders>
+              <w:top w:val="nil"/>
+              <w:left w:val="nil"/>
+              <w:bottom w:val="nil"/>
+              <w:right w:val="nil"/>
+            </w:tcBorders>
+            <w:noWrap/>
+            <w:tcMar>
+              <w:top w:w="15" w:type="dxa"/>
+              <w:left w:w="15" w:type="dxa"/>
+              <w:bottom w:w="0" w:type="dxa"/>
+              <w:right w:w="15" w:type="dxa"/>
+            </w:tcMar>
+            <w:vAlign w:val="bottom"/>
+            <w:hideMark/>
+          </w:tcPr>
+          <w:p>
+            <w:pPr>
+              <w:jc w:val="right"/>
+              <w:rPr>
+                <w:rFonts w:ascii="Calibri" w:hAnsi="Calibri" w:cs="Calibri"/>
+                <w:color w:val="000000"/>
+              </w:rPr>
+            </w:pPr>
+            <w:r>
+              <w:rPr>
+                <w:rFonts w:ascii="Calibri" w:hAnsi="Calibri" w:cs="Calibri"/>
+                <w:color w:val="000000"/>
+              </w:rPr>
+              <w:t>62</w:t>
+            </w:r>
+          </w:p>
+        </w:tc>
+        <w:tc>
+          <w:tcPr>
+            <w:tcW w:w="999" w:type="dxa"/>
+            <w:tcBorders>
+              <w:top w:val="nil"/>
+              <w:left w:val="nil"/>
+              <w:bottom w:val="nil"/>
+              <w:right w:val="nil"/>
+            </w:tcBorders>
+            <w:noWrap/>
+            <w:tcMar>
+              <w:top w:w="15" w:type="dxa"/>
+              <w:left w:w="15" w:type="dxa"/>
+              <w:bottom w:w="0" w:type="dxa"/>
+              <w:right w:w="15" w:type="dxa"/>
+            </w:tcMar>
+            <w:vAlign w:val="bottom"/>
+            <w:hideMark/>
+          </w:tcPr>
+          <w:p>
+            <w:pPr>
+              <w:jc w:val="right"/>
+              <w:rPr>
+                <w:rFonts w:ascii="Calibri" w:hAnsi="Calibri" w:cs="Calibri"/>
+                <w:color w:val="000000"/>
+              </w:rPr>
+            </w:pPr>
+            <w:r>
+              <w:rPr>
+                <w:rFonts w:ascii="Calibri" w:hAnsi="Calibri" w:cs="Calibri"/>
+                <w:color w:val="000000"/>
+              </w:rPr>
+              <w:t>91</w:t>
+            </w:r>
+          </w:p>
+        </w:tc>
+        <w:tc>
+          <w:tcPr>
+            <w:tcW w:w="1419" w:type="dxa"/>
+            <w:tcBorders>
+              <w:top w:val="nil"/>
+              <w:left w:val="nil"/>
+              <w:bottom w:val="nil"/>
+              <w:right w:val="nil"/>
+            </w:tcBorders>
+            <w:noWrap/>
+            <w:tcMar>
+              <w:top w:w="15" w:type="dxa"/>
+              <w:left w:w="15" w:type="dxa"/>
+              <w:bottom w:w="0" w:type="dxa"/>
+              <w:right w:w="15" w:type="dxa"/>
+            </w:tcMar>
+            <w:vAlign w:val="bottom"/>
+            <w:hideMark/>
+          </w:tcPr>
+          <w:p>
+            <w:pPr>
+              <w:jc w:val="right"/>
+              <w:rPr>
+                <w:rFonts w:ascii="Calibri" w:hAnsi="Calibri" w:cs="Calibri"/>
+                <w:color w:val="000000"/>
+              </w:rPr>
+            </w:pPr>
+            <w:r>
+              <w:rPr>
+                <w:rFonts w:ascii="Calibri" w:hAnsi="Calibri" w:cs="Calibri"/>
+                <w:color w:val="000000"/>
+              </w:rPr>
+              <w:t>20421987</w:t>
+            </w:r>
+          </w:p>
+        </w:tc>
+        <w:tc>
+          <w:tcPr>
+            <w:tcW w:w="1015" w:type="dxa"/>
+            <w:tcBorders>
+              <w:top w:val="nil"/>
+              <w:left w:val="nil"/>
+              <w:bottom w:val="nil"/>
+              <w:right w:val="nil"/>
+            </w:tcBorders>
+            <w:noWrap/>
+            <w:tcMar>
+              <w:top w:w="15" w:type="dxa"/>
+              <w:left w:w="15" w:type="dxa"/>
+              <w:bottom w:w="0" w:type="dxa"/>
+              <w:right w:w="15" w:type="dxa"/>
+            </w:tcMar>
+            <w:vAlign w:val="bottom"/>
+            <w:hideMark/>
+          </w:tcPr>
+          <w:p>
+            <w:pPr>
+              <w:rPr>
+                <w:rFonts w:ascii="Calibri" w:hAnsi="Calibri" w:cs="Calibri"/>
+                <w:color w:val="000000"/>
+              </w:rPr>
+            </w:pPr>
+            <w:r>
+              <w:rPr>
+                <w:rFonts w:ascii="Calibri" w:hAnsi="Calibri" w:cs="Calibri"/>
+                <w:color w:val="000000"/>
+              </w:rPr>
+              <w:t>Lung      </w:t>
+            </w:r>
+          </w:p>
+        </w:tc>
+        <w:tc>
+          <w:tcPr>
+            <w:tcW w:w="1980" w:type="dxa"/>
+            <w:tcBorders>
+              <w:top w:val="nil"/>
+              <w:left w:val="nil"/>
+              <w:bottom w:val="nil"/>
+              <w:right w:val="nil"/>
+            </w:tcBorders>
+            <w:noWrap/>
+            <w:tcMar>
+              <w:top w:w="15" w:type="dxa"/>
+              <w:left w:w="15" w:type="dxa"/>
+              <w:bottom w:w="0" w:type="dxa"/>
+              <w:right w:w="15" w:type="dxa"/>
+            </w:tcMar>
+            <w:vAlign w:val="bottom"/>
+            <w:hideMark/>
+          </w:tcPr>
+          <w:p>
+            <w:pPr>
+              <w:rPr>
+                <w:rFonts w:ascii="Calibri" w:hAnsi="Calibri" w:cs="Calibri"/>
+                <w:color w:val="000000"/>
+              </w:rPr>
+            </w:pPr>
+            <w:r>
+              <w:rPr>
+                <w:rFonts w:ascii="Calibri" w:hAnsi="Calibri" w:cs="Calibri"/>
+                <w:color w:val="000000"/>
+              </w:rPr>
+              <w:t>HG-U133 Plus 2.0</w:t>
+            </w:r>
+          </w:p>
+        </w:tc>
+        <w:tc>
+          <w:tcPr>
+            <w:tcW w:w="810" w:type="dxa"/>
+            <w:tcBorders>
+              <w:top w:val="nil"/>
+              <w:left w:val="nil"/>
+              <w:bottom w:val="nil"/>
+              <w:right w:val="nil"/>
+            </w:tcBorders>
+            <w:noWrap/>
+            <w:tcMar>
+              <w:top w:w="15" w:type="dxa"/>
+              <w:left w:w="15" w:type="dxa"/>
+              <w:bottom w:w="0" w:type="dxa"/>
+              <w:right w:w="15" w:type="dxa"/>
+            </w:tcMar>
+            <w:vAlign w:val="bottom"/>
+            <w:hideMark/>
+          </w:tcPr>
+          <w:p>
+            <w:pPr>
+              <w:jc w:val="right"/>
+              <w:rPr>
+                <w:rFonts w:ascii="Calibri" w:hAnsi="Calibri" w:cs="Calibri"/>
+                <w:color w:val="000000"/>
+              </w:rPr>
+            </w:pPr>
+            <w:r>
+              <w:rPr>
+                <w:rFonts w:ascii="Calibri" w:hAnsi="Calibri" w:cs="Calibri"/>
+                <w:color w:val="000000"/>
+              </w:rPr>
+              <w:t>156</w:t>
+            </w:r>
+          </w:p>
+        </w:tc>
+      </w:tr>
+      <w:tr>
+        <w:trPr>
+          <w:trHeight w:val="290"/>
+        </w:trPr>
+        <w:tc>
+          <w:tcPr>
+            <w:tcW w:w="1245" w:type="dxa"/>
+            <w:tcBorders>
+              <w:top w:val="nil"/>
+              <w:left w:val="nil"/>
+              <w:bottom w:val="nil"/>
+              <w:right w:val="nil"/>
+            </w:tcBorders>
+            <w:noWrap/>
+            <w:tcMar>
+              <w:top w:w="15" w:type="dxa"/>
+              <w:left w:w="15" w:type="dxa"/>
+              <w:bottom w:w="0" w:type="dxa"/>
+              <w:right w:w="15" w:type="dxa"/>
+            </w:tcMar>
+            <w:vAlign w:val="bottom"/>
+            <w:hideMark/>
+          </w:tcPr>
+          <w:p>
+            <w:pPr>
+              <w:rPr>
+                <w:rFonts w:ascii="Calibri" w:hAnsi="Calibri" w:cs="Calibri"/>
+                <w:color w:val="000000"/>
+              </w:rPr>
+            </w:pPr>
+            <w:r>
+              <w:rPr>
+                <w:rFonts w:ascii="Calibri" w:hAnsi="Calibri" w:cs="Calibri"/>
+                <w:color w:val="000000"/>
+              </w:rPr>
+              <w:t>GSE19804</w:t>
+            </w:r>
+          </w:p>
+        </w:tc>
+        <w:tc>
+          <w:tcPr>
+            <w:tcW w:w="934" w:type="dxa"/>
+            <w:tcBorders>
+              <w:top w:val="nil"/>
+              <w:left w:val="nil"/>
+              <w:bottom w:val="nil"/>
+              <w:right w:val="nil"/>
+            </w:tcBorders>
+            <w:noWrap/>
+            <w:tcMar>
+              <w:top w:w="15" w:type="dxa"/>
+              <w:left w:w="15" w:type="dxa"/>
+              <w:bottom w:w="0" w:type="dxa"/>
+              <w:right w:w="15" w:type="dxa"/>
+            </w:tcMar>
+            <w:hideMark/>
+          </w:tcPr>
+          <w:p>
+            <w:r>
+              <w:rPr>
+                <w:rFonts w:ascii="Calibri" w:hAnsi="Calibri" w:cs="Calibri"/>
+                <w:color w:val="000000"/>
+              </w:rPr>
+              <w:t>NSCLC</w:t>
+            </w:r>
+          </w:p>
+        </w:tc>
+        <w:tc>
+          <w:tcPr>
+            <w:tcW w:w="958" w:type="dxa"/>
+            <w:tcBorders>
+              <w:top w:val="nil"/>
+              <w:left w:val="nil"/>
+              <w:bottom w:val="nil"/>
+              <w:right w:val="nil"/>
+            </w:tcBorders>
+            <w:noWrap/>
+            <w:tcMar>
+              <w:top w:w="15" w:type="dxa"/>
+              <w:left w:w="15" w:type="dxa"/>
+              <w:bottom w:w="0" w:type="dxa"/>
+              <w:right w:w="15" w:type="dxa"/>
+            </w:tcMar>
+            <w:vAlign w:val="bottom"/>
+            <w:hideMark/>
+          </w:tcPr>
+          <w:p>
+            <w:pPr>
+              <w:jc w:val="right"/>
+              <w:rPr>
+                <w:rFonts w:ascii="Calibri" w:hAnsi="Calibri" w:cs="Calibri"/>
+                <w:color w:val="000000"/>
+              </w:rPr>
+            </w:pPr>
+            <w:r>
+              <w:rPr>
+                <w:rFonts w:ascii="Calibri" w:hAnsi="Calibri" w:cs="Calibri"/>
+                <w:color w:val="000000"/>
+              </w:rPr>
+              <w:t>60</w:t>
+            </w:r>
+          </w:p>
+        </w:tc>
+        <w:tc>
+          <w:tcPr>
+            <w:tcW w:w="999" w:type="dxa"/>
+            <w:tcBorders>
+              <w:top w:val="nil"/>
+              <w:left w:val="nil"/>
+              <w:bottom w:val="nil"/>
+              <w:right w:val="nil"/>
+            </w:tcBorders>
+            <w:noWrap/>
+            <w:tcMar>
+              <w:top w:w="15" w:type="dxa"/>
+              <w:left w:w="15" w:type="dxa"/>
+              <w:bottom w:w="0" w:type="dxa"/>
+              <w:right w:w="15" w:type="dxa"/>
+            </w:tcMar>
+            <w:vAlign w:val="bottom"/>
+            <w:hideMark/>
+          </w:tcPr>
+          <w:p>
+            <w:pPr>
+              <w:jc w:val="right"/>
+              <w:rPr>
+                <w:rFonts w:ascii="Calibri" w:hAnsi="Calibri" w:cs="Calibri"/>
+                <w:color w:val="000000"/>
+              </w:rPr>
+            </w:pPr>
+            <w:r>
+              <w:rPr>
+                <w:rFonts w:ascii="Calibri" w:hAnsi="Calibri" w:cs="Calibri"/>
+                <w:color w:val="000000"/>
+              </w:rPr>
+              <w:t>60</w:t>
+            </w:r>
+          </w:p>
+        </w:tc>
+        <w:tc>
+          <w:tcPr>
+            <w:tcW w:w="1419" w:type="dxa"/>
+            <w:tcBorders>
+              <w:top w:val="nil"/>
+              <w:left w:val="nil"/>
+              <w:bottom w:val="nil"/>
+              <w:right w:val="nil"/>
+            </w:tcBorders>
+            <w:noWrap/>
+            <w:tcMar>
+              <w:top w:w="15" w:type="dxa"/>
+              <w:left w:w="15" w:type="dxa"/>
+              <w:bottom w:w="0" w:type="dxa"/>
+              <w:right w:w="15" w:type="dxa"/>
+            </w:tcMar>
+            <w:vAlign w:val="bottom"/>
+            <w:hideMark/>
+          </w:tcPr>
+          <w:p>
+            <w:pPr>
+              <w:jc w:val="right"/>
+              <w:rPr>
+                <w:rFonts w:ascii="Calibri" w:hAnsi="Calibri" w:cs="Calibri"/>
+                <w:color w:val="000000"/>
+              </w:rPr>
+            </w:pPr>
+            <w:r>
+              <w:rPr>
+                <w:rFonts w:ascii="Calibri" w:hAnsi="Calibri" w:cs="Calibri"/>
+                <w:color w:val="000000"/>
+              </w:rPr>
+              <w:t>20802022</w:t>
+            </w:r>
+          </w:p>
+        </w:tc>
+        <w:tc>
+          <w:tcPr>
+            <w:tcW w:w="1015" w:type="dxa"/>
+            <w:tcBorders>
+              <w:top w:val="nil"/>
+              <w:left w:val="nil"/>
+              <w:bottom w:val="nil"/>
+              <w:right w:val="nil"/>
+            </w:tcBorders>
+            <w:noWrap/>
+            <w:tcMar>
+              <w:top w:w="15" w:type="dxa"/>
+              <w:left w:w="15" w:type="dxa"/>
+              <w:bottom w:w="0" w:type="dxa"/>
+              <w:right w:w="15" w:type="dxa"/>
+            </w:tcMar>
+            <w:vAlign w:val="bottom"/>
+            <w:hideMark/>
+          </w:tcPr>
+          <w:p>
+            <w:pPr>
+              <w:rPr>
+                <w:rFonts w:ascii="Calibri" w:hAnsi="Calibri" w:cs="Calibri"/>
+                <w:color w:val="000000"/>
+              </w:rPr>
+            </w:pPr>
+            <w:r>
+              <w:rPr>
+                <w:rFonts w:ascii="Calibri" w:hAnsi="Calibri" w:cs="Calibri"/>
+                <w:color w:val="000000"/>
+              </w:rPr>
+              <w:t>Lung      </w:t>
+            </w:r>
+          </w:p>
+        </w:tc>
+        <w:tc>
+          <w:tcPr>
+            <w:tcW w:w="1980" w:type="dxa"/>
+            <w:tcBorders>
+              <w:top w:val="nil"/>
+              <w:left w:val="nil"/>
+              <w:bottom w:val="nil"/>
+              <w:right w:val="nil"/>
+            </w:tcBorders>
+            <w:noWrap/>
+            <w:tcMar>
+              <w:top w:w="15" w:type="dxa"/>
+              <w:left w:w="15" w:type="dxa"/>
+              <w:bottom w:w="0" w:type="dxa"/>
+              <w:right w:w="15" w:type="dxa"/>
+            </w:tcMar>
+            <w:vAlign w:val="bottom"/>
+            <w:hideMark/>
+          </w:tcPr>
+          <w:p>
+            <w:pPr>
+              <w:rPr>
+                <w:rFonts w:ascii="Calibri" w:hAnsi="Calibri" w:cs="Calibri"/>
+                <w:color w:val="000000"/>
+              </w:rPr>
+            </w:pPr>
+            <w:r>
+              <w:rPr>
+                <w:rFonts w:ascii="Calibri" w:hAnsi="Calibri" w:cs="Calibri"/>
+                <w:color w:val="000000"/>
+              </w:rPr>
+              <w:t>HG-U133 Plus 2.0</w:t>
+            </w:r>
+          </w:p>
+        </w:tc>
+        <w:tc>
+          <w:tcPr>
+            <w:tcW w:w="810" w:type="dxa"/>
+            <w:tcBorders>
+              <w:top w:val="nil"/>
+              <w:left w:val="nil"/>
+              <w:bottom w:val="nil"/>
+              <w:right w:val="nil"/>
+            </w:tcBorders>
+            <w:noWrap/>
+            <w:tcMar>
+              <w:top w:w="15" w:type="dxa"/>
+              <w:left w:w="15" w:type="dxa"/>
+              <w:bottom w:w="0" w:type="dxa"/>
+              <w:right w:w="15" w:type="dxa"/>
+            </w:tcMar>
+            <w:vAlign w:val="bottom"/>
+            <w:hideMark/>
+          </w:tcPr>
+          <w:p>
+            <w:pPr>
+              <w:jc w:val="right"/>
+              <w:rPr>
+                <w:rFonts w:ascii="Calibri" w:hAnsi="Calibri" w:cs="Calibri"/>
+                <w:color w:val="000000"/>
+              </w:rPr>
+            </w:pPr>
+            <w:r>
+              <w:rPr>
+                <w:rFonts w:ascii="Calibri" w:hAnsi="Calibri" w:cs="Calibri"/>
+                <w:color w:val="000000"/>
+              </w:rPr>
+              <w:t>120</w:t>
+            </w:r>
+          </w:p>
+        </w:tc>
+      </w:tr>
+      <w:tr>
+        <w:trPr>
+          <w:trHeight w:val="290"/>
+        </w:trPr>
+        <w:tc>
+          <w:tcPr>
+            <w:tcW w:w="1245" w:type="dxa"/>
+            <w:tcBorders>
+              <w:top w:val="nil"/>
+              <w:left w:val="nil"/>
+              <w:bottom w:val="nil"/>
+              <w:right w:val="nil"/>
+            </w:tcBorders>
+            <w:noWrap/>
+            <w:tcMar>
+              <w:top w:w="15" w:type="dxa"/>
+              <w:left w:w="15" w:type="dxa"/>
+              <w:bottom w:w="0" w:type="dxa"/>
+              <w:right w:w="15" w:type="dxa"/>
+            </w:tcMar>
+            <w:vAlign w:val="bottom"/>
+            <w:hideMark/>
+          </w:tcPr>
+          <w:p>
+            <w:pPr>
+              <w:rPr>
+                <w:rFonts w:ascii="Calibri" w:hAnsi="Calibri" w:cs="Calibri"/>
+                <w:color w:val="000000"/>
+              </w:rPr>
+            </w:pPr>
+            <w:r>
+              <w:rPr>
+                <w:rFonts w:ascii="Calibri" w:hAnsi="Calibri" w:cs="Calibri"/>
+                <w:color w:val="000000"/>
+              </w:rPr>
+              <w:t>GSE50627</w:t>
+            </w:r>
+          </w:p>
+        </w:tc>
+        <w:tc>
+          <w:tcPr>
+            <w:tcW w:w="934" w:type="dxa"/>
+            <w:tcBorders>
+              <w:top w:val="nil"/>
+              <w:left w:val="nil"/>
+              <w:bottom w:val="nil"/>
+              <w:right w:val="nil"/>
+            </w:tcBorders>
+            <w:noWrap/>
+            <w:tcMar>
+              <w:top w:w="15" w:type="dxa"/>
+              <w:left w:w="15" w:type="dxa"/>
+              <w:bottom w:w="0" w:type="dxa"/>
+              <w:right w:w="15" w:type="dxa"/>
+            </w:tcMar>
+            <w:hideMark/>
+          </w:tcPr>
+          <w:p>
+            <w:r>
+              <w:rPr>
+                <w:rFonts w:ascii="Calibri" w:hAnsi="Calibri" w:cs="Calibri"/>
+                <w:color w:val="000000"/>
+              </w:rPr>
+              <w:t>NSCLC</w:t>
+            </w:r>
+          </w:p>
+        </w:tc>
+        <w:tc>
+          <w:tcPr>
+            <w:tcW w:w="958" w:type="dxa"/>
+            <w:tcBorders>
+              <w:top w:val="nil"/>
+              <w:left w:val="nil"/>
+              <w:bottom w:val="nil"/>
+              <w:right w:val="nil"/>
+            </w:tcBorders>
+            <w:noWrap/>
+            <w:tcMar>
+              <w:top w:w="15" w:type="dxa"/>
+              <w:left w:w="15" w:type="dxa"/>
+              <w:bottom w:w="0" w:type="dxa"/>
+              <w:right w:w="15" w:type="dxa"/>
+            </w:tcMar>
+            <w:vAlign w:val="bottom"/>
+            <w:hideMark/>
+          </w:tcPr>
+          <w:p>
+            <w:pPr>
+              <w:jc w:val="right"/>
+              <w:rPr>
+                <w:rFonts w:ascii="Calibri" w:hAnsi="Calibri" w:cs="Calibri"/>
+                <w:color w:val="000000"/>
+              </w:rPr>
+            </w:pPr>
+            <w:r>
+              <w:rPr>
+                <w:rFonts w:ascii="Calibri" w:hAnsi="Calibri" w:cs="Calibri"/>
+                <w:color w:val="000000"/>
+              </w:rPr>
+              <w:t>6</w:t>
+            </w:r>
+          </w:p>
+        </w:tc>
+        <w:tc>
+          <w:tcPr>
+            <w:tcW w:w="999" w:type="dxa"/>
+            <w:tcBorders>
+              <w:top w:val="nil"/>
+              <w:left w:val="nil"/>
+              <w:bottom w:val="nil"/>
+              <w:right w:val="nil"/>
+            </w:tcBorders>
+            <w:noWrap/>
+            <w:tcMar>
+              <w:top w:w="15" w:type="dxa"/>
+              <w:left w:w="15" w:type="dxa"/>
+              <w:bottom w:w="0" w:type="dxa"/>
+              <w:right w:w="15" w:type="dxa"/>
+            </w:tcMar>
+            <w:vAlign w:val="bottom"/>
+            <w:hideMark/>
+          </w:tcPr>
+          <w:p>
+            <w:pPr>
+              <w:jc w:val="right"/>
+              <w:rPr>
+                <w:rFonts w:ascii="Calibri" w:hAnsi="Calibri" w:cs="Calibri"/>
+                <w:color w:val="000000"/>
+              </w:rPr>
+            </w:pPr>
+            <w:r>
+              <w:rPr>
+                <w:rFonts w:ascii="Calibri" w:hAnsi="Calibri" w:cs="Calibri"/>
+                <w:color w:val="000000"/>
+              </w:rPr>
+              <w:t>9</w:t>
+            </w:r>
+          </w:p>
+        </w:tc>
+        <w:tc>
+          <w:tcPr>
+            <w:tcW w:w="1419" w:type="dxa"/>
+            <w:tcBorders>
+              <w:top w:val="nil"/>
+              <w:left w:val="nil"/>
+              <w:bottom w:val="nil"/>
+              <w:right w:val="nil"/>
+            </w:tcBorders>
+            <w:noWrap/>
+            <w:tcMar>
+              <w:top w:w="15" w:type="dxa"/>
+              <w:left w:w="15" w:type="dxa"/>
+              <w:bottom w:w="0" w:type="dxa"/>
+              <w:right w:w="15" w:type="dxa"/>
+            </w:tcMar>
+            <w:vAlign w:val="bottom"/>
+            <w:hideMark/>
+          </w:tcPr>
+          <w:p>
+            <w:pPr>
+              <w:jc w:val="right"/>
+              <w:rPr>
+                <w:rFonts w:ascii="Calibri" w:hAnsi="Calibri" w:cs="Calibri"/>
+                <w:color w:val="000000"/>
+              </w:rPr>
+            </w:pPr>
+            <w:r>
+              <w:rPr>
+                <w:rFonts w:ascii="Calibri" w:hAnsi="Calibri" w:cs="Calibri"/>
+                <w:color w:val="000000"/>
+              </w:rPr>
+              <w:t>25881239</w:t>
+            </w:r>
+          </w:p>
+        </w:tc>
+        <w:tc>
+          <w:tcPr>
+            <w:tcW w:w="1015" w:type="dxa"/>
+            <w:tcBorders>
+              <w:top w:val="nil"/>
+              <w:left w:val="nil"/>
+              <w:bottom w:val="nil"/>
+              <w:right w:val="nil"/>
+            </w:tcBorders>
+            <w:noWrap/>
+            <w:tcMar>
+              <w:top w:w="15" w:type="dxa"/>
+              <w:left w:w="15" w:type="dxa"/>
+              <w:bottom w:w="0" w:type="dxa"/>
+              <w:right w:w="15" w:type="dxa"/>
+            </w:tcMar>
+            <w:vAlign w:val="bottom"/>
+            <w:hideMark/>
+          </w:tcPr>
+          <w:p>
+            <w:pPr>
+              <w:rPr>
+                <w:rFonts w:ascii="Calibri" w:hAnsi="Calibri" w:cs="Calibri"/>
+                <w:color w:val="000000"/>
+              </w:rPr>
+            </w:pPr>
+            <w:r>
+              <w:rPr>
+                <w:rFonts w:ascii="Calibri" w:hAnsi="Calibri" w:cs="Calibri"/>
+                <w:color w:val="000000"/>
+              </w:rPr>
+              <w:t>Lung      </w:t>
+            </w:r>
+          </w:p>
+        </w:tc>
+        <w:tc>
+          <w:tcPr>
+            <w:tcW w:w="1980" w:type="dxa"/>
+            <w:tcBorders>
+              <w:top w:val="nil"/>
+              <w:left w:val="nil"/>
+              <w:bottom w:val="nil"/>
+              <w:right w:val="nil"/>
+            </w:tcBorders>
+            <w:noWrap/>
+            <w:tcMar>
+              <w:top w:w="15" w:type="dxa"/>
+              <w:left w:w="15" w:type="dxa"/>
+              <w:bottom w:w="0" w:type="dxa"/>
+              <w:right w:w="15" w:type="dxa"/>
+            </w:tcMar>
+            <w:vAlign w:val="bottom"/>
+            <w:hideMark/>
+          </w:tcPr>
+          <w:p>
+            <w:pPr>
+              <w:rPr>
+                <w:rFonts w:ascii="Calibri" w:hAnsi="Calibri" w:cs="Calibri"/>
+                <w:color w:val="000000"/>
+              </w:rPr>
+            </w:pPr>
+            <w:r>
+              <w:rPr>
+                <w:rFonts w:ascii="Calibri" w:hAnsi="Calibri" w:cs="Calibri"/>
+                <w:color w:val="000000"/>
+              </w:rPr>
+              <w:t>HuGene-10st</w:t>
+            </w:r>
+          </w:p>
+        </w:tc>
+        <w:tc>
+          <w:tcPr>
+            <w:tcW w:w="810" w:type="dxa"/>
+            <w:tcBorders>
+              <w:top w:val="nil"/>
+              <w:left w:val="nil"/>
+              <w:bottom w:val="nil"/>
+              <w:right w:val="nil"/>
+            </w:tcBorders>
+            <w:noWrap/>
+            <w:tcMar>
+              <w:top w:w="15" w:type="dxa"/>
+              <w:left w:w="15" w:type="dxa"/>
+              <w:bottom w:w="0" w:type="dxa"/>
+              <w:right w:w="15" w:type="dxa"/>
+            </w:tcMar>
+            <w:vAlign w:val="bottom"/>
+            <w:hideMark/>
+          </w:tcPr>
+          <w:p>
+            <w:pPr>
+              <w:jc w:val="right"/>
+              <w:rPr>
+                <w:rFonts w:ascii="Calibri" w:hAnsi="Calibri" w:cs="Calibri"/>
+                <w:color w:val="000000"/>
+              </w:rPr>
+            </w:pPr>
+            <w:r>
+              <w:rPr>
+                <w:rFonts w:ascii="Calibri" w:hAnsi="Calibri" w:cs="Calibri"/>
+                <w:color w:val="000000"/>
+              </w:rPr>
+              <w:t>15</w:t>
+            </w:r>
+          </w:p>
+        </w:tc>
+      </w:tr>
+      <w:tr>
+        <w:trPr>
+          <w:trHeight w:val="290"/>
+        </w:trPr>
+        <w:tc>
+          <w:tcPr>
+            <w:tcW w:w="1245" w:type="dxa"/>
+            <w:tcBorders>
+              <w:top w:val="nil"/>
+              <w:left w:val="nil"/>
+              <w:bottom w:val="nil"/>
+              <w:right w:val="nil"/>
+            </w:tcBorders>
+            <w:noWrap/>
+            <w:tcMar>
+              <w:top w:w="15" w:type="dxa"/>
+              <w:left w:w="15" w:type="dxa"/>
+              <w:bottom w:w="0" w:type="dxa"/>
+              <w:right w:w="15" w:type="dxa"/>
+            </w:tcMar>
+            <w:vAlign w:val="bottom"/>
+            <w:hideMark/>
+          </w:tcPr>
+          <w:p>
+            <w:pPr>
+              <w:rPr>
+                <w:rFonts w:ascii="Calibri" w:hAnsi="Calibri" w:cs="Calibri"/>
+                <w:color w:val="000000"/>
+              </w:rPr>
+            </w:pPr>
+            <w:r>
+              <w:rPr>
+                <w:rFonts w:ascii="Calibri" w:hAnsi="Calibri" w:cs="Calibri"/>
+                <w:color w:val="000000"/>
+              </w:rPr>
+              <w:t>GSE6044</w:t>
+            </w:r>
+          </w:p>
+        </w:tc>
+        <w:tc>
+          <w:tcPr>
+            <w:tcW w:w="934" w:type="dxa"/>
+            <w:tcBorders>
+              <w:top w:val="nil"/>
+              <w:left w:val="nil"/>
+              <w:bottom w:val="nil"/>
+              <w:right w:val="nil"/>
+            </w:tcBorders>
+            <w:noWrap/>
+            <w:tcMar>
+              <w:top w:w="15" w:type="dxa"/>
+              <w:left w:w="15" w:type="dxa"/>
+              <w:bottom w:w="0" w:type="dxa"/>
+              <w:right w:w="15" w:type="dxa"/>
+            </w:tcMar>
+            <w:hideMark/>
+          </w:tcPr>
+          <w:p>
+            <w:r>
+              <w:rPr>
+                <w:rFonts w:ascii="Calibri" w:hAnsi="Calibri" w:cs="Calibri"/>
+                <w:color w:val="000000"/>
+              </w:rPr>
+              <w:t>NSCLC</w:t>
+            </w:r>
+          </w:p>
+        </w:tc>
+        <w:tc>
+          <w:tcPr>
+            <w:tcW w:w="958" w:type="dxa"/>
+            <w:tcBorders>
+              <w:top w:val="nil"/>
+              <w:left w:val="nil"/>
+              <w:bottom w:val="nil"/>
+              <w:right w:val="nil"/>
+            </w:tcBorders>
+            <w:noWrap/>
+            <w:tcMar>
+              <w:top w:w="15" w:type="dxa"/>
+              <w:left w:w="15" w:type="dxa"/>
+              <w:bottom w:w="0" w:type="dxa"/>
+              <w:right w:w="15" w:type="dxa"/>
+            </w:tcMar>
+            <w:vAlign w:val="bottom"/>
+            <w:hideMark/>
+          </w:tcPr>
+          <w:p>
+            <w:pPr>
+              <w:jc w:val="right"/>
+              <w:rPr>
+                <w:rFonts w:ascii="Calibri" w:hAnsi="Calibri" w:cs="Calibri"/>
+                <w:color w:val="000000"/>
+              </w:rPr>
+            </w:pPr>
+            <w:r>
+              <w:rPr>
+                <w:rFonts w:ascii="Calibri" w:hAnsi="Calibri" w:cs="Calibri"/>
+                <w:color w:val="000000"/>
+              </w:rPr>
+              <w:t>5</w:t>
+            </w:r>
+          </w:p>
+        </w:tc>
+        <w:tc>
+          <w:tcPr>
+            <w:tcW w:w="999" w:type="dxa"/>
+            <w:tcBorders>
+              <w:top w:val="nil"/>
+              <w:left w:val="nil"/>
+              <w:bottom w:val="nil"/>
+              <w:right w:val="nil"/>
+            </w:tcBorders>
+            <w:noWrap/>
+            <w:tcMar>
+              <w:top w:w="15" w:type="dxa"/>
+              <w:left w:w="15" w:type="dxa"/>
+              <w:bottom w:w="0" w:type="dxa"/>
+              <w:right w:w="15" w:type="dxa"/>
+            </w:tcMar>
+            <w:vAlign w:val="bottom"/>
+            <w:hideMark/>
+          </w:tcPr>
+          <w:p>
+            <w:pPr>
+              <w:jc w:val="right"/>
+              <w:rPr>
+                <w:rFonts w:ascii="Calibri" w:hAnsi="Calibri" w:cs="Calibri"/>
+                <w:color w:val="000000"/>
+              </w:rPr>
+            </w:pPr>
+            <w:r>
+              <w:rPr>
+                <w:rFonts w:ascii="Calibri" w:hAnsi="Calibri" w:cs="Calibri"/>
+                <w:color w:val="000000"/>
+              </w:rPr>
+              <w:t>31</w:t>
+            </w:r>
+          </w:p>
+        </w:tc>
+        <w:tc>
+          <w:tcPr>
+            <w:tcW w:w="1419" w:type="dxa"/>
+            <w:tcBorders>
+              <w:top w:val="nil"/>
+              <w:left w:val="nil"/>
+              <w:bottom w:val="nil"/>
+              <w:right w:val="nil"/>
+            </w:tcBorders>
+            <w:noWrap/>
+            <w:tcMar>
+              <w:top w:w="15" w:type="dxa"/>
+              <w:left w:w="15" w:type="dxa"/>
+              <w:bottom w:w="0" w:type="dxa"/>
+              <w:right w:w="15" w:type="dxa"/>
+            </w:tcMar>
+            <w:vAlign w:val="bottom"/>
+            <w:hideMark/>
+          </w:tcPr>
+          <w:p>
+            <w:pPr>
+              <w:jc w:val="right"/>
+              <w:rPr>
+                <w:rFonts w:ascii="Calibri" w:hAnsi="Calibri" w:cs="Calibri"/>
+                <w:color w:val="000000"/>
+              </w:rPr>
+            </w:pPr>
+            <w:r>
+              <w:rPr>
+                <w:rFonts w:ascii="Calibri" w:hAnsi="Calibri" w:cs="Calibri"/>
+                <w:color w:val="000000"/>
+              </w:rPr>
+              <w:t>18992152</w:t>
+            </w:r>
+          </w:p>
+        </w:tc>
+        <w:tc>
+          <w:tcPr>
+            <w:tcW w:w="1015" w:type="dxa"/>
+            <w:tcBorders>
+              <w:top w:val="nil"/>
+              <w:left w:val="nil"/>
+              <w:bottom w:val="nil"/>
+              <w:right w:val="nil"/>
+            </w:tcBorders>
+            <w:noWrap/>
+            <w:tcMar>
+              <w:top w:w="15" w:type="dxa"/>
+              <w:left w:w="15" w:type="dxa"/>
+              <w:bottom w:w="0" w:type="dxa"/>
+              <w:right w:w="15" w:type="dxa"/>
+            </w:tcMar>
+            <w:vAlign w:val="bottom"/>
+            <w:hideMark/>
+          </w:tcPr>
+          <w:p>
+            <w:pPr>
+              <w:rPr>
+                <w:rFonts w:ascii="Calibri" w:hAnsi="Calibri" w:cs="Calibri"/>
+                <w:color w:val="000000"/>
+              </w:rPr>
+            </w:pPr>
+            <w:r>
+              <w:rPr>
+                <w:rFonts w:ascii="Calibri" w:hAnsi="Calibri" w:cs="Calibri"/>
+                <w:color w:val="000000"/>
+              </w:rPr>
+              <w:t>Lung      </w:t>
+            </w:r>
+          </w:p>
+        </w:tc>
+        <w:tc>
+          <w:tcPr>
+            <w:tcW w:w="1980" w:type="dxa"/>
+            <w:tcBorders>
+              <w:top w:val="nil"/>
+              <w:left w:val="nil"/>
+              <w:bottom w:val="nil"/>
+              <w:right w:val="nil"/>
+            </w:tcBorders>
+            <w:noWrap/>
+            <w:tcMar>
+              <w:top w:w="15" w:type="dxa"/>
+              <w:left w:w="15" w:type="dxa"/>
+              <w:bottom w:w="0" w:type="dxa"/>
+              <w:right w:w="15" w:type="dxa"/>
+            </w:tcMar>
+            <w:vAlign w:val="bottom"/>
+            <w:hideMark/>
+          </w:tcPr>
+          <w:p>
+            <w:pPr>
+              <w:rPr>
+                <w:rFonts w:ascii="Calibri" w:hAnsi="Calibri" w:cs="Calibri"/>
+                <w:color w:val="000000"/>
+              </w:rPr>
+            </w:pPr>
+            <w:r>
+              <w:rPr>
+                <w:rFonts w:ascii="Calibri" w:hAnsi="Calibri" w:cs="Calibri"/>
+                <w:color w:val="000000"/>
+              </w:rPr>
+              <w:t>Hu-Focus</w:t>
+            </w:r>
+          </w:p>
+        </w:tc>
+        <w:tc>
+          <w:tcPr>
+            <w:tcW w:w="810" w:type="dxa"/>
+            <w:tcBorders>
+              <w:top w:val="nil"/>
+              <w:left w:val="nil"/>
+              <w:bottom w:val="nil"/>
+              <w:right w:val="nil"/>
+            </w:tcBorders>
+            <w:noWrap/>
+            <w:tcMar>
+              <w:top w:w="15" w:type="dxa"/>
+              <w:left w:w="15" w:type="dxa"/>
+              <w:bottom w:w="0" w:type="dxa"/>
+              <w:right w:w="15" w:type="dxa"/>
+            </w:tcMar>
+            <w:vAlign w:val="bottom"/>
+            <w:hideMark/>
+          </w:tcPr>
+          <w:p>
+            <w:pPr>
+              <w:jc w:val="right"/>
+              <w:rPr>
+                <w:rFonts w:ascii="Calibri" w:hAnsi="Calibri" w:cs="Calibri"/>
+                <w:color w:val="000000"/>
+              </w:rPr>
+            </w:pPr>
+            <w:r>
+              <w:rPr>
+                <w:rFonts w:ascii="Calibri" w:hAnsi="Calibri" w:cs="Calibri"/>
+                <w:color w:val="000000"/>
+              </w:rPr>
+              <w:t>47</w:t>
+            </w:r>
+          </w:p>
+        </w:tc>
+      </w:tr>
+    </w:tbl>
+    <w:p>
+      <w:pPr>
+        <w:rPr>
+          <w:b/>
+        </w:rPr>
+      </w:pPr>
+    </w:p>
+    <w:p>
+      <w:pPr>
+        <w:rPr>
+          <w:b/>
+        </w:rPr>
+      </w:pPr>
+      <w:r>
+        <w:rPr>
+          <w:b/>
+        </w:rPr>
+        <w:t xml:space="preserve">Could potentially found the solution for the spike issues!! </w:t>
+      </w:r>
+    </w:p>
+    <w:p>
+      <w:r>
+        <w:t xml:space="preserve">X:\project2019\exomSeqHCC\For_Miaofei_032019 </w:t>
+      </w:r>
+    </w:p>
+    <w:p>
+      <w:r>
+        <w:t xml:space="preserve">X:\project2020\exomeSeq\shareDataWIllumina\examineVariant\historyGBEvariants\SnpEff </w:t>
+      </w:r>
+    </w:p>
+    <w:p>
+      <w:r>
+        <w:t>Between Mutect1 and Mutect2 variant calling, there is NOT much different on ctnnb1 gene. But, Mutect1 does NOT show the spikes?? It could be</w:t>
+      </w:r>
+    </w:p>
+    <w:p>
+      <w:pPr>
+        <w:pStyle w:val="ListParagraph"/>
+        <w:numPr>
+          <w:ilvl w:val="0"/>
+          <w:numId w:val="2"/>
+        </w:numPr>
+      </w:pPr>
+      <w:r>
+        <w:t>Local realignment</w:t>
+      </w:r>
+    </w:p>
+    <w:p>
+      <w:pPr>
+        <w:pStyle w:val="ListParagraph"/>
+        <w:numPr>
+          <w:ilvl w:val="0"/>
+          <w:numId w:val="2"/>
+        </w:numPr>
+      </w:pPr>
+      <w:r>
+        <w:t>Alignment against normal</w:t>
+      </w:r>
+    </w:p>
+    <w:p/>
+    <w:p>
+      <w:r>
+        <w:rPr>
+          <w:noProof/>
+        </w:rPr>
+        <w:drawing>
+          <wp:inline distT="0" distB="0" distL="0" distR="0">
+            <wp:extent cx="5943600" cy="1971675"/>
+            <wp:effectExtent l="0" t="0" r="0" b="9525"/>
+            <wp:docPr id="2" name="Picture 2"/>
+            <wp:cNvGraphicFramePr>
+              <a:graphicFrameLocks xmlns:a="http://schemas.openxmlformats.org/drawingml/2006/main" noChangeAspect="1"/>
+            </wp:cNvGraphicFramePr>
+            <a:graphic xmlns:a="http://schemas.openxmlformats.org/drawingml/2006/main">
+              <a:graphicData uri="http://schemas.openxmlformats.org/drawingml/2006/picture">
+                <pic:pic xmlns:pic="http://schemas.openxmlformats.org/drawingml/2006/picture">
+                  <pic:nvPicPr>
+                    <pic:cNvPr id="0" name="Picture 1"/>
+                    <pic:cNvPicPr>
+                      <a:picLocks noChangeAspect="1" noChangeArrowheads="1"/>
+                    </pic:cNvPicPr>
+                  </pic:nvPicPr>
+                  <pic:blipFill>
+                    <a:blip r:embed="rId20">
+                      <a:extLst>
+                        <a:ext uri="{28A0092B-C50C-407E-A947-70E740481C1C}">
+                          <a14:useLocalDpi xmlns:a14="http://schemas.microsoft.com/office/drawing/2010/main" val="0"/>
+                        </a:ext>
+                      </a:extLst>
+                    </a:blip>
+                    <a:srcRect/>
+                    <a:stretch>
+                      <a:fillRect/>
+                    </a:stretch>
+                  </pic:blipFill>
+                  <pic:spPr bwMode="auto">
+                    <a:xfrm>
+                      <a:off x="0" y="0"/>
+                      <a:ext cx="5943600" cy="1971675"/>
+                    </a:xfrm>
+                    <a:prstGeom prst="rect">
+                      <a:avLst/>
+                    </a:prstGeom>
+                    <a:noFill/>
+                    <a:ln>
+                      <a:noFill/>
+                    </a:ln>
+                  </pic:spPr>
+                </pic:pic>
+              </a:graphicData>
+            </a:graphic>
+          </wp:inline>
+        </w:drawing>
+      </w:r>
       <w:bookmarkStart w:id="0" w:name="_GoBack"/>
       <w:bookmarkEnd w:id="0"/>
     </w:p>
@@ -732,8 +6609,100 @@
       </w:pPr>
     </w:lvl>
   </w:abstractNum>
+  <w:abstractNum w:abstractNumId="1" w15:restartNumberingAfterBreak="0">
+    <w:nsid w:val="53BB6FB1"/>
+    <w:multiLevelType w:val="hybridMultilevel"/>
+    <w:tmpl w:val="34ECB3F8"/>
+    <w:lvl w:ilvl="0" w:tplc="0409000F">
+      <w:start w:val="1"/>
+      <w:numFmt w:val="decimal"/>
+      <w:lvlText w:val="%1."/>
+      <w:lvlJc w:val="left"/>
+      <w:pPr>
+        <w:ind w:left="720" w:hanging="360"/>
+      </w:pPr>
+      <w:rPr>
+        <w:rFonts w:hint="default"/>
+      </w:rPr>
+    </w:lvl>
+    <w:lvl w:ilvl="1" w:tplc="04090019" w:tentative="1">
+      <w:start w:val="1"/>
+      <w:numFmt w:val="lowerLetter"/>
+      <w:lvlText w:val="%2."/>
+      <w:lvlJc w:val="left"/>
+      <w:pPr>
+        <w:ind w:left="1440" w:hanging="360"/>
+      </w:pPr>
+    </w:lvl>
+    <w:lvl w:ilvl="2" w:tplc="0409001B" w:tentative="1">
+      <w:start w:val="1"/>
+      <w:numFmt w:val="lowerRoman"/>
+      <w:lvlText w:val="%3."/>
+      <w:lvlJc w:val="right"/>
+      <w:pPr>
+        <w:ind w:left="2160" w:hanging="180"/>
+      </w:pPr>
+    </w:lvl>
+    <w:lvl w:ilvl="3" w:tplc="0409000F" w:tentative="1">
+      <w:start w:val="1"/>
+      <w:numFmt w:val="decimal"/>
+      <w:lvlText w:val="%4."/>
+      <w:lvlJc w:val="left"/>
+      <w:pPr>
+        <w:ind w:left="2880" w:hanging="360"/>
+      </w:pPr>
+    </w:lvl>
+    <w:lvl w:ilvl="4" w:tplc="04090019" w:tentative="1">
+      <w:start w:val="1"/>
+      <w:numFmt w:val="lowerLetter"/>
+      <w:lvlText w:val="%5."/>
+      <w:lvlJc w:val="left"/>
+      <w:pPr>
+        <w:ind w:left="3600" w:hanging="360"/>
+      </w:pPr>
+    </w:lvl>
+    <w:lvl w:ilvl="5" w:tplc="0409001B" w:tentative="1">
+      <w:start w:val="1"/>
+      <w:numFmt w:val="lowerRoman"/>
+      <w:lvlText w:val="%6."/>
+      <w:lvlJc w:val="right"/>
+      <w:pPr>
+        <w:ind w:left="4320" w:hanging="180"/>
+      </w:pPr>
+    </w:lvl>
+    <w:lvl w:ilvl="6" w:tplc="0409000F" w:tentative="1">
+      <w:start w:val="1"/>
+      <w:numFmt w:val="decimal"/>
+      <w:lvlText w:val="%7."/>
+      <w:lvlJc w:val="left"/>
+      <w:pPr>
+        <w:ind w:left="5040" w:hanging="360"/>
+      </w:pPr>
+    </w:lvl>
+    <w:lvl w:ilvl="7" w:tplc="04090019" w:tentative="1">
+      <w:start w:val="1"/>
+      <w:numFmt w:val="lowerLetter"/>
+      <w:lvlText w:val="%8."/>
+      <w:lvlJc w:val="left"/>
+      <w:pPr>
+        <w:ind w:left="5760" w:hanging="360"/>
+      </w:pPr>
+    </w:lvl>
+    <w:lvl w:ilvl="8" w:tplc="0409001B" w:tentative="1">
+      <w:start w:val="1"/>
+      <w:numFmt w:val="lowerRoman"/>
+      <w:lvlText w:val="%9."/>
+      <w:lvlJc w:val="right"/>
+      <w:pPr>
+        <w:ind w:left="6480" w:hanging="180"/>
+      </w:pPr>
+    </w:lvl>
+  </w:abstractNum>
   <w:num w:numId="1">
     <w:abstractNumId w:val="0"/>
+  </w:num>
+  <w:num w:numId="2">
+    <w:abstractNumId w:val="1"/>
   </w:num>
 </w:numbering>
 </file>

--- a/myNotes/daily_note_Jan2020.docx
+++ b/myNotes/daily_note_Jan2020.docx
@@ -1536,27 +1536,7 @@
                                 <w:sz w:val="24"/>
                                 <w:szCs w:val="24"/>
                               </w:rPr>
-                              <w:t>/miniconda2/</w:t>
-                            </w:r>
-                            <w:proofErr w:type="gramStart"/>
-                            <w:r>
-                              <w:rPr>
-                                <w:rFonts w:eastAsia="Times New Roman"/>
-                                <w:color w:val="000000"/>
-                                <w:sz w:val="24"/>
-                                <w:szCs w:val="24"/>
-                              </w:rPr>
-                              <w:t>bin:$</w:t>
-                            </w:r>
-                            <w:proofErr w:type="gramEnd"/>
-                            <w:r>
-                              <w:rPr>
-                                <w:rFonts w:eastAsia="Times New Roman"/>
-                                <w:color w:val="000000"/>
-                                <w:sz w:val="24"/>
-                                <w:szCs w:val="24"/>
-                              </w:rPr>
-                              <w:t>PATH</w:t>
+                              <w:t>/miniconda2/bin:$PATH</w:t>
                             </w:r>
                           </w:p>
                           <w:p>
@@ -2037,7 +2017,6 @@
                               <w:t xml:space="preserve">config = </w:t>
                             </w:r>
                             <w:proofErr w:type="spellStart"/>
-                            <w:proofErr w:type="gramStart"/>
                             <w:r>
                               <w:rPr>
                                 <w:rFonts w:eastAsia="Times New Roman"/>
@@ -2048,7 +2027,6 @@
                               <w:t>tf.ConfigProto</w:t>
                             </w:r>
                             <w:proofErr w:type="spellEnd"/>
-                            <w:proofErr w:type="gramEnd"/>
                             <w:r>
                               <w:rPr>
                                 <w:rFonts w:eastAsia="Times New Roman"/>
@@ -2076,27 +2054,7 @@
                                 <w:sz w:val="24"/>
                                 <w:szCs w:val="24"/>
                               </w:rPr>
-                              <w:t>config.gpu_</w:t>
-                            </w:r>
-                            <w:proofErr w:type="gramStart"/>
-                            <w:r>
-                              <w:rPr>
-                                <w:rFonts w:eastAsia="Times New Roman"/>
-                                <w:color w:val="000000"/>
-                                <w:sz w:val="24"/>
-                                <w:szCs w:val="24"/>
-                              </w:rPr>
-                              <w:t>options.allow</w:t>
-                            </w:r>
-                            <w:proofErr w:type="gramEnd"/>
-                            <w:r>
-                              <w:rPr>
-                                <w:rFonts w:eastAsia="Times New Roman"/>
-                                <w:color w:val="000000"/>
-                                <w:sz w:val="24"/>
-                                <w:szCs w:val="24"/>
-                              </w:rPr>
-                              <w:t>_growth</w:t>
+                              <w:t>config.gpu_options.allow_growth</w:t>
                             </w:r>
                             <w:proofErr w:type="spellEnd"/>
                             <w:r>
@@ -2139,7 +2097,6 @@
                               <w:t xml:space="preserve"> = </w:t>
                             </w:r>
                             <w:proofErr w:type="spellStart"/>
-                            <w:proofErr w:type="gramStart"/>
                             <w:r>
                               <w:rPr>
                                 <w:rFonts w:eastAsia="Times New Roman"/>
@@ -2150,7 +2107,6 @@
                               <w:t>tf.Session</w:t>
                             </w:r>
                             <w:proofErr w:type="spellEnd"/>
-                            <w:proofErr w:type="gramEnd"/>
                             <w:r>
                               <w:rPr>
                                 <w:rFonts w:eastAsia="Times New Roman"/>
@@ -3140,7 +3096,6 @@
                                 <w:szCs w:val="24"/>
                               </w:rPr>
                             </w:pPr>
-                            <w:proofErr w:type="gramStart"/>
                             <w:r>
                               <w:rPr>
                                 <w:rFonts w:ascii="Consolas" w:eastAsia="Times New Roman" w:hAnsi="Consolas"/>
@@ -3148,17 +3103,7 @@
                                 <w:sz w:val="20"/>
                                 <w:szCs w:val="20"/>
                               </w:rPr>
-                              <w:t>|  GPU</w:t>
-                            </w:r>
-                            <w:proofErr w:type="gramEnd"/>
-                            <w:r>
-                              <w:rPr>
-                                <w:rFonts w:ascii="Consolas" w:eastAsia="Times New Roman" w:hAnsi="Consolas"/>
-                                <w:color w:val="000000"/>
-                                <w:sz w:val="20"/>
-                                <w:szCs w:val="20"/>
-                              </w:rPr>
-                              <w:t xml:space="preserve">       PID  Type  Process name                               Usage      |</w:t>
+                              <w:t>|  GPU       PID  Type  Process name                               Usage      |</w:t>
                             </w:r>
                           </w:p>
                           <w:p>
@@ -3244,27 +3189,7 @@
                                 <w:sz w:val="24"/>
                                 <w:szCs w:val="24"/>
                               </w:rPr>
-                              <w:t># special setup for Python 2.7 (</w:t>
-                            </w:r>
-                            <w:proofErr w:type="gramStart"/>
-                            <w:r>
-                              <w:rPr>
-                                <w:rFonts w:eastAsia="Times New Roman"/>
-                                <w:color w:val="000000"/>
-                                <w:sz w:val="24"/>
-                                <w:szCs w:val="24"/>
-                              </w:rPr>
-                              <w:t>use based</w:t>
-                            </w:r>
-                            <w:proofErr w:type="gramEnd"/>
-                            <w:r>
-                              <w:rPr>
-                                <w:rFonts w:eastAsia="Times New Roman"/>
-                                <w:color w:val="000000"/>
-                                <w:sz w:val="24"/>
-                                <w:szCs w:val="24"/>
-                              </w:rPr>
-                              <w:t xml:space="preserve"> environment)</w:t>
+                              <w:t># special setup for Python 2.7 (use based environment)</w:t>
                             </w:r>
                           </w:p>
                           <w:p>
@@ -3342,39 +3267,8 @@
                                 <w:sz w:val="24"/>
                                 <w:szCs w:val="24"/>
                               </w:rPr>
-                              <w:t>" in .</w:t>
+                              <w:t>" in .keras/keras.json</w:t>
                             </w:r>
-                            <w:proofErr w:type="spellStart"/>
-                            <w:r>
-                              <w:rPr>
-                                <w:rFonts w:eastAsia="Times New Roman"/>
-                                <w:color w:val="000000"/>
-                                <w:sz w:val="24"/>
-                                <w:szCs w:val="24"/>
-                              </w:rPr>
-                              <w:t>keras</w:t>
-                            </w:r>
-                            <w:proofErr w:type="spellEnd"/>
-                            <w:r>
-                              <w:rPr>
-                                <w:rFonts w:eastAsia="Times New Roman"/>
-                                <w:color w:val="000000"/>
-                                <w:sz w:val="24"/>
-                                <w:szCs w:val="24"/>
-                              </w:rPr>
-                              <w:t>/</w:t>
-                            </w:r>
-                            <w:proofErr w:type="spellStart"/>
-                            <w:r>
-                              <w:rPr>
-                                <w:rFonts w:eastAsia="Times New Roman"/>
-                                <w:color w:val="000000"/>
-                                <w:sz w:val="24"/>
-                                <w:szCs w:val="24"/>
-                              </w:rPr>
-                              <w:t>keras.json</w:t>
-                            </w:r>
-                            <w:proofErr w:type="spellEnd"/>
                           </w:p>
                           <w:p>
                             <w:pPr>
@@ -3402,67 +3296,7 @@
                                 <w:sz w:val="24"/>
                                 <w:szCs w:val="24"/>
                               </w:rPr>
-                              <w:t>export PATH=/</w:t>
-                            </w:r>
-                            <w:proofErr w:type="spellStart"/>
-                            <w:r>
-                              <w:rPr>
-                                <w:rFonts w:eastAsia="Times New Roman"/>
-                                <w:color w:val="000000"/>
-                                <w:sz w:val="24"/>
-                                <w:szCs w:val="24"/>
-                              </w:rPr>
-                              <w:t>ddn</w:t>
-                            </w:r>
-                            <w:proofErr w:type="spellEnd"/>
-                            <w:r>
-                              <w:rPr>
-                                <w:rFonts w:eastAsia="Times New Roman"/>
-                                <w:color w:val="000000"/>
-                                <w:sz w:val="24"/>
-                                <w:szCs w:val="24"/>
-                              </w:rPr>
-                              <w:t>/gs1/home/</w:t>
-                            </w:r>
-                            <w:proofErr w:type="spellStart"/>
-                            <w:r>
-                              <w:rPr>
-                                <w:rFonts w:eastAsia="Times New Roman"/>
-                                <w:color w:val="000000"/>
-                                <w:sz w:val="24"/>
-                                <w:szCs w:val="24"/>
-                              </w:rPr>
-                              <w:t>klimczakl</w:t>
-                            </w:r>
-                            <w:proofErr w:type="spellEnd"/>
-                            <w:r>
-                              <w:rPr>
-                                <w:rFonts w:eastAsia="Times New Roman"/>
-                                <w:color w:val="000000"/>
-                                <w:sz w:val="24"/>
-                                <w:szCs w:val="24"/>
-                              </w:rPr>
-                              <w:t>/miniconda2/</w:t>
-                            </w:r>
-                            <w:proofErr w:type="gramStart"/>
-                            <w:r>
-                              <w:rPr>
-                                <w:rFonts w:eastAsia="Times New Roman"/>
-                                <w:color w:val="000000"/>
-                                <w:sz w:val="24"/>
-                                <w:szCs w:val="24"/>
-                              </w:rPr>
-                              <w:t>bin:$</w:t>
-                            </w:r>
-                            <w:proofErr w:type="gramEnd"/>
-                            <w:r>
-                              <w:rPr>
-                                <w:rFonts w:eastAsia="Times New Roman"/>
-                                <w:color w:val="000000"/>
-                                <w:sz w:val="24"/>
-                                <w:szCs w:val="24"/>
-                              </w:rPr>
-                              <w:t>PATH</w:t>
+                              <w:t>export PATH=/ddn/gs1/home/klimczakl/miniconda2/bin:$PATH</w:t>
                             </w:r>
                           </w:p>
                           <w:p>
@@ -3500,47 +3334,7 @@
                                 <w:sz w:val="24"/>
                                 <w:szCs w:val="24"/>
                               </w:rPr>
-                              <w:t>export CUDA_ROOT=/</w:t>
-                            </w:r>
-                            <w:proofErr w:type="spellStart"/>
-                            <w:r>
-                              <w:rPr>
-                                <w:rFonts w:eastAsia="Times New Roman"/>
-                                <w:color w:val="000000"/>
-                                <w:sz w:val="24"/>
-                                <w:szCs w:val="24"/>
-                              </w:rPr>
-                              <w:t>ddn</w:t>
-                            </w:r>
-                            <w:proofErr w:type="spellEnd"/>
-                            <w:r>
-                              <w:rPr>
-                                <w:rFonts w:eastAsia="Times New Roman"/>
-                                <w:color w:val="000000"/>
-                                <w:sz w:val="24"/>
-                                <w:szCs w:val="24"/>
-                              </w:rPr>
-                              <w:t>/gs1/home/</w:t>
-                            </w:r>
-                            <w:proofErr w:type="spellStart"/>
-                            <w:r>
-                              <w:rPr>
-                                <w:rFonts w:eastAsia="Times New Roman"/>
-                                <w:color w:val="000000"/>
-                                <w:sz w:val="24"/>
-                                <w:szCs w:val="24"/>
-                              </w:rPr>
-                              <w:t>klimczakl</w:t>
-                            </w:r>
-                            <w:proofErr w:type="spellEnd"/>
-                            <w:r>
-                              <w:rPr>
-                                <w:rFonts w:eastAsia="Times New Roman"/>
-                                <w:color w:val="000000"/>
-                                <w:sz w:val="24"/>
-                                <w:szCs w:val="24"/>
-                              </w:rPr>
-                              <w:t>/miniconda2</w:t>
+                              <w:t>export CUDA_ROOT=/ddn/gs1/home/klimczakl/miniconda2</w:t>
                             </w:r>
                           </w:p>
                           <w:p>
@@ -3617,19 +3411,8 @@
                                 <w:sz w:val="24"/>
                                 <w:szCs w:val="24"/>
                               </w:rPr>
-                              <w:t xml:space="preserve">import </w:t>
+                              <w:t>import theano</w:t>
                             </w:r>
-                            <w:proofErr w:type="spellStart"/>
-                            <w:r>
-                              <w:rPr>
-                                <w:rFonts w:eastAsia="Times New Roman"/>
-                                <w:color w:val="000000"/>
-                                <w:sz w:val="24"/>
-                                <w:szCs w:val="24"/>
-                              </w:rPr>
-                              <w:t>theano</w:t>
-                            </w:r>
-                            <w:proofErr w:type="spellEnd"/>
                           </w:p>
                         </w:txbxContent>
                       </wps:txbx>
@@ -6505,9 +6288,393 @@
           </wp:inline>
         </w:drawing>
       </w:r>
+    </w:p>
+    <w:p/>
+    <w:p>
+      <w:pPr>
+        <w:jc w:val="center"/>
+        <w:rPr>
+          <w:b/>
+          <w:sz w:val="32"/>
+          <w:szCs w:val="32"/>
+        </w:rPr>
+      </w:pPr>
+      <w:r>
+        <w:rPr>
+          <w:b/>
+          <w:sz w:val="32"/>
+          <w:szCs w:val="32"/>
+        </w:rPr>
+        <w:t>January 3</w:t>
+      </w:r>
+      <w:r>
+        <w:rPr>
+          <w:b/>
+          <w:sz w:val="32"/>
+          <w:szCs w:val="32"/>
+        </w:rPr>
+        <w:t>1</w:t>
+      </w:r>
+      <w:r>
+        <w:rPr>
+          <w:b/>
+          <w:sz w:val="32"/>
+          <w:szCs w:val="32"/>
+          <w:vertAlign w:val="superscript"/>
+        </w:rPr>
+        <w:t>st</w:t>
+      </w:r>
+      <w:r>
+        <w:rPr>
+          <w:b/>
+          <w:sz w:val="32"/>
+          <w:szCs w:val="32"/>
+        </w:rPr>
+        <w:t>, 20</w:t>
+      </w:r>
+      <w:r>
+        <w:rPr>
+          <w:b/>
+          <w:sz w:val="32"/>
+          <w:szCs w:val="32"/>
+        </w:rPr>
+        <w:t>20</w:t>
+      </w:r>
+    </w:p>
+    <w:p>
+      <w:r>
+        <w:lastRenderedPageBreak/>
+        <w:t xml:space="preserve">Today is the last day in January of 2020, well, it is supposed to be a good year name “2020” but ends up in a bad moment for the world. Coronavirus has caused much panic across the globe, led Dow Jones heading to a negative for the new year.  </w:t>
+      </w:r>
+    </w:p>
+    <w:p>
+      <w:r>
+        <w:t xml:space="preserve">I made a wrong move for being greedy. The question is “when do I know I am greedy?” </w:t>
+      </w:r>
+      <w:r>
+        <w:t>It is pretty much a binomial decision. So, just take it easy.</w:t>
+      </w:r>
+    </w:p>
+    <w:p>
+      <w:r>
+        <w:t>Well, there is much improvement on my work note as following:</w:t>
+      </w:r>
+    </w:p>
+    <w:p>
+      <w:pPr>
+        <w:rPr>
+          <w:b/>
+        </w:rPr>
+      </w:pPr>
+      <w:r>
+        <w:rPr>
+          <w:b/>
+        </w:rPr>
+        <w:t xml:space="preserve">Tested a </w:t>
+      </w:r>
+      <w:proofErr w:type="spellStart"/>
+      <w:r>
+        <w:rPr>
+          <w:b/>
+        </w:rPr>
+        <w:t>jupyter</w:t>
+      </w:r>
+      <w:proofErr w:type="spellEnd"/>
+      <w:r>
+        <w:rPr>
+          <w:b/>
+        </w:rPr>
+        <w:t xml:space="preserve"> notebook I had a long time ago – successful experience. </w:t>
+      </w:r>
+    </w:p>
+    <w:p>
+      <w:r>
+        <w:t xml:space="preserve">It has been successful so far, as I am able to test it with </w:t>
+      </w:r>
+      <w:proofErr w:type="spellStart"/>
+      <w:r>
+        <w:t>colab</w:t>
+      </w:r>
+      <w:proofErr w:type="spellEnd"/>
+      <w:r>
+        <w:t xml:space="preserve"> portal, I will try to run it on our internal sever today.</w:t>
+      </w:r>
+    </w:p>
+    <w:p>
+      <w:pPr>
+        <w:rPr>
+          <w:b/>
+        </w:rPr>
+      </w:pPr>
+      <w:r>
+        <w:rPr>
+          <w:b/>
+        </w:rPr>
+        <w:t>Pathway evaluation paper</w:t>
+      </w:r>
+    </w:p>
+    <w:p>
+      <w:r>
+        <w:t xml:space="preserve">I heard back from Dr. </w:t>
+      </w:r>
+      <w:proofErr w:type="spellStart"/>
+      <w:r>
+        <w:t>Draghici</w:t>
+      </w:r>
+      <w:proofErr w:type="spellEnd"/>
+      <w:r>
+        <w:t xml:space="preserve"> and he confirms with me about the mistakes in their paper. I have learned a lot from them though and got some data and R code forked.</w:t>
+      </w:r>
+    </w:p>
+    <w:p>
+      <w:pPr>
+        <w:rPr>
+          <w:b/>
+        </w:rPr>
+      </w:pPr>
+    </w:p>
+    <w:p>
+      <w:pPr>
+        <w:rPr>
+          <w:b/>
+        </w:rPr>
+      </w:pPr>
+      <w:r>
+        <w:rPr>
+          <w:b/>
+        </w:rPr>
+        <w:t xml:space="preserve">To remove a </w:t>
+      </w:r>
+      <w:proofErr w:type="spellStart"/>
+      <w:r>
+        <w:rPr>
+          <w:b/>
+        </w:rPr>
+        <w:t>github</w:t>
+      </w:r>
+      <w:proofErr w:type="spellEnd"/>
+      <w:r>
+        <w:rPr>
+          <w:b/>
+        </w:rPr>
+        <w:t xml:space="preserve"> repository I do (at least work for me)</w:t>
+      </w:r>
+    </w:p>
+    <w:p>
+      <w:pPr>
+        <w:pStyle w:val="ListParagraph"/>
+        <w:numPr>
+          <w:ilvl w:val="0"/>
+          <w:numId w:val="3"/>
+        </w:numPr>
+      </w:pPr>
+      <w:r>
+        <w:t>Select a repository</w:t>
+      </w:r>
+    </w:p>
+    <w:p>
+      <w:pPr>
+        <w:pStyle w:val="ListParagraph"/>
+        <w:numPr>
+          <w:ilvl w:val="0"/>
+          <w:numId w:val="3"/>
+        </w:numPr>
+      </w:pPr>
+      <w:r>
+        <w:t>Go to “settings” and scroll down to the bottom, select “delete this repository” and follow the prompt</w:t>
+      </w:r>
+    </w:p>
+    <w:p>
+      <w:pPr>
+        <w:pStyle w:val="ListParagraph"/>
+        <w:numPr>
+          <w:ilvl w:val="0"/>
+          <w:numId w:val="3"/>
+        </w:numPr>
+      </w:pPr>
+      <w:r>
+        <w:t>Go to local drive, and remove the folder as usual</w:t>
+      </w:r>
+    </w:p>
+    <w:p>
+      <w:pPr>
+        <w:rPr>
+          <w:b/>
+        </w:rPr>
+      </w:pPr>
+    </w:p>
+    <w:p>
+      <w:pPr>
+        <w:rPr>
+          <w:b/>
+        </w:rPr>
+      </w:pPr>
+    </w:p>
+    <w:p>
+      <w:pPr>
+        <w:jc w:val="center"/>
+        <w:rPr>
+          <w:b/>
+          <w:sz w:val="32"/>
+          <w:szCs w:val="32"/>
+        </w:rPr>
+      </w:pPr>
+      <w:r>
+        <w:rPr>
+          <w:b/>
+          <w:sz w:val="32"/>
+          <w:szCs w:val="32"/>
+        </w:rPr>
+        <w:t>February 2</w:t>
+      </w:r>
+      <w:r>
+        <w:rPr>
+          <w:b/>
+          <w:sz w:val="32"/>
+          <w:szCs w:val="32"/>
+          <w:vertAlign w:val="superscript"/>
+        </w:rPr>
+        <w:t>nd</w:t>
+      </w:r>
+      <w:r>
+        <w:rPr>
+          <w:b/>
+          <w:sz w:val="32"/>
+          <w:szCs w:val="32"/>
+        </w:rPr>
+        <w:t>, 20</w:t>
+      </w:r>
+      <w:r>
+        <w:rPr>
+          <w:b/>
+          <w:sz w:val="32"/>
+          <w:szCs w:val="32"/>
+        </w:rPr>
+        <w:t>20</w:t>
+      </w:r>
+    </w:p>
+    <w:p>
+      <w:r>
+        <w:t xml:space="preserve">I finish the short course on “pathway analysis” </w:t>
+      </w:r>
+      <w:r>
+        <w:t>today, but I found out that there are more can be done. I am creating a thread to get comprehensive evaluation on the pathway analysis</w:t>
+      </w:r>
+    </w:p>
+    <w:p/>
+    <w:p>
+      <w:pPr>
+        <w:pStyle w:val="ListParagraph"/>
+        <w:numPr>
+          <w:ilvl w:val="0"/>
+          <w:numId w:val="4"/>
+        </w:numPr>
+      </w:pPr>
+      <w:r>
+        <w:t xml:space="preserve">I have downloaded the </w:t>
+      </w:r>
+      <w:r>
+        <w:rPr>
+          <w:b/>
+        </w:rPr>
+        <w:t xml:space="preserve">GSEA </w:t>
+      </w:r>
+      <w:r>
+        <w:t xml:space="preserve">(v1.2), </w:t>
+      </w:r>
+      <w:hyperlink r:id="rId21" w:history="1">
+        <w:r>
+          <w:rPr>
+            <w:rStyle w:val="Hyperlink"/>
+          </w:rPr>
+          <w:t>https://github.com/GSEA-MSigDB/GSEA_R</w:t>
+        </w:r>
+      </w:hyperlink>
+      <w:r>
+        <w:t>, I tested the sample code, and it works!</w:t>
+      </w:r>
+    </w:p>
+    <w:p>
+      <w:pPr>
+        <w:pStyle w:val="ListParagraph"/>
+        <w:numPr>
+          <w:ilvl w:val="0"/>
+          <w:numId w:val="4"/>
+        </w:numPr>
+      </w:pPr>
+      <w:r>
+        <w:t xml:space="preserve">Today is the last day in January of 2020, well, it is supposed to be a good year name “2020” but ends up in a bad moment for the world. Coronavirus has caused much panic across the globe, led Dow Jones heading to a negative for the new year.  </w:t>
+      </w:r>
+    </w:p>
+    <w:p/>
+    <w:p>
+      <w:pPr>
+        <w:jc w:val="center"/>
+        <w:rPr>
+          <w:b/>
+          <w:sz w:val="32"/>
+          <w:szCs w:val="32"/>
+        </w:rPr>
+      </w:pPr>
+      <w:r>
+        <w:rPr>
+          <w:b/>
+          <w:sz w:val="32"/>
+          <w:szCs w:val="32"/>
+        </w:rPr>
+        <w:t xml:space="preserve">February </w:t>
+      </w:r>
+      <w:r>
+        <w:rPr>
+          <w:b/>
+          <w:sz w:val="32"/>
+          <w:szCs w:val="32"/>
+        </w:rPr>
+        <w:t>3</w:t>
+      </w:r>
+      <w:r>
+        <w:rPr>
+          <w:b/>
+          <w:sz w:val="32"/>
+          <w:szCs w:val="32"/>
+          <w:vertAlign w:val="superscript"/>
+        </w:rPr>
+        <w:t>rd</w:t>
+      </w:r>
+      <w:r>
+        <w:rPr>
+          <w:b/>
+          <w:sz w:val="32"/>
+          <w:szCs w:val="32"/>
+        </w:rPr>
+        <w:t>, 20</w:t>
+      </w:r>
+      <w:r>
+        <w:rPr>
+          <w:b/>
+          <w:sz w:val="32"/>
+          <w:szCs w:val="32"/>
+        </w:rPr>
+        <w:t>20</w:t>
+      </w:r>
+    </w:p>
+    <w:p>
+      <w:r>
+        <w:t>I</w:t>
+      </w:r>
+      <w:r>
+        <w:t xml:space="preserve"> woke up early this morning and started to work. I have updated my “housekeeping” posting for record checking. </w:t>
+      </w:r>
+    </w:p>
+    <w:p>
       <w:bookmarkStart w:id="0" w:name="_GoBack"/>
       <w:bookmarkEnd w:id="0"/>
-    </w:p>
+      <w:r>
+        <w:lastRenderedPageBreak/>
+        <w:t xml:space="preserve"> finish the short course on “pathway analysis” today, but I found out that there are more can be done. I am creating a thread to get comprehensive evaluation on the pathway analysis</w:t>
+      </w:r>
+    </w:p>
+    <w:p/>
     <w:sectPr>
       <w:pgSz w:w="12240" w:h="15840"/>
       <w:pgMar w:top="1440" w:right="1440" w:bottom="1440" w:left="1440" w:header="720" w:footer="720" w:gutter="0"/>
@@ -6521,9 +6688,9 @@
 <file path=word/numbering.xml><?xml version="1.0" encoding="utf-8"?>
 <w:numbering xmlns:wpc="http://schemas.microsoft.com/office/word/2010/wordprocessingCanvas" xmlns:cx="http://schemas.microsoft.com/office/drawing/2014/chartex" xmlns:cx1="http://schemas.microsoft.com/office/drawing/2015/9/8/chartex" xmlns:cx2="http://schemas.microsoft.com/office/drawing/2015/10/21/chartex" xmlns:cx3="http://schemas.microsoft.com/office/drawing/2016/5/9/chartex" xmlns:cx4="http://schemas.microsoft.com/office/drawing/2016/5/10/chartex" xmlns:cx5="http://schemas.microsoft.com/office/drawing/2016/5/11/chartex" xmlns:cx6="http://schemas.microsoft.com/office/drawing/2016/5/12/chartex" xmlns:cx7="http://schemas.microsoft.com/office/drawing/2016/5/13/chartex" xmlns:cx8="http://schemas.microsoft.com/office/drawing/2016/5/14/chartex" xmlns:mc="http://schemas.openxmlformats.org/markup-compatibility/2006" xmlns:aink="http://schemas.microsoft.com/office/drawing/2016/ink" xmlns:am3d="http://schemas.microsoft.com/office/drawing/2017/model3d" xmlns:o="urn:schemas-microsoft-com:office:office" xmlns:r="http://schemas.openxmlformats.org/officeDocument/2006/relationships" xmlns:m="http://schemas.openxmlformats.org/officeDocument/2006/math" xmlns:v="urn:schemas-microsoft-com:vml" xmlns:wp14="http://schemas.microsoft.com/office/word/2010/wordprocessingDrawing" xmlns:wp="http://schemas.openxmlformats.org/drawingml/2006/wordprocessingDrawing" xmlns:w10="urn:schemas-microsoft-com:office:word" xmlns:w="http://schemas.openxmlformats.org/wordprocessingml/2006/main" xmlns:w14="http://schemas.microsoft.com/office/word/2010/wordml" xmlns:w15="http://schemas.microsoft.com/office/word/2012/wordml" xmlns:w16cid="http://schemas.microsoft.com/office/word/2016/wordml/cid" xmlns:w16se="http://schemas.microsoft.com/office/word/2015/wordml/symex" xmlns:wpg="http://schemas.microsoft.com/office/word/2010/wordprocessingGroup" xmlns:wpi="http://schemas.microsoft.com/office/word/2010/wordprocessingInk" xmlns:wne="http://schemas.microsoft.com/office/word/2006/wordml" xmlns:wps="http://schemas.microsoft.com/office/word/2010/wordprocessingShape" mc:Ignorable="w14 w15 w16se w16cid wp14">
   <w:abstractNum w:abstractNumId="0" w15:restartNumberingAfterBreak="0">
-    <w:nsid w:val="3AC604AD"/>
+    <w:nsid w:val="22E30532"/>
     <w:multiLevelType w:val="hybridMultilevel"/>
-    <w:tmpl w:val="5044B03C"/>
+    <w:tmpl w:val="E1C4B12A"/>
     <w:lvl w:ilvl="0" w:tplc="0409000F">
       <w:start w:val="1"/>
       <w:numFmt w:val="decimal"/>
@@ -6610,9 +6777,9 @@
     </w:lvl>
   </w:abstractNum>
   <w:abstractNum w:abstractNumId="1" w15:restartNumberingAfterBreak="0">
-    <w:nsid w:val="53BB6FB1"/>
+    <w:nsid w:val="3AC604AD"/>
     <w:multiLevelType w:val="hybridMultilevel"/>
-    <w:tmpl w:val="34ECB3F8"/>
+    <w:tmpl w:val="5044B03C"/>
     <w:lvl w:ilvl="0" w:tplc="0409000F">
       <w:start w:val="1"/>
       <w:numFmt w:val="decimal"/>
@@ -6698,11 +6865,195 @@
       </w:pPr>
     </w:lvl>
   </w:abstractNum>
+  <w:abstractNum w:abstractNumId="2" w15:restartNumberingAfterBreak="0">
+    <w:nsid w:val="53BB6FB1"/>
+    <w:multiLevelType w:val="hybridMultilevel"/>
+    <w:tmpl w:val="34ECB3F8"/>
+    <w:lvl w:ilvl="0" w:tplc="0409000F">
+      <w:start w:val="1"/>
+      <w:numFmt w:val="decimal"/>
+      <w:lvlText w:val="%1."/>
+      <w:lvlJc w:val="left"/>
+      <w:pPr>
+        <w:ind w:left="720" w:hanging="360"/>
+      </w:pPr>
+      <w:rPr>
+        <w:rFonts w:hint="default"/>
+      </w:rPr>
+    </w:lvl>
+    <w:lvl w:ilvl="1" w:tplc="04090019" w:tentative="1">
+      <w:start w:val="1"/>
+      <w:numFmt w:val="lowerLetter"/>
+      <w:lvlText w:val="%2."/>
+      <w:lvlJc w:val="left"/>
+      <w:pPr>
+        <w:ind w:left="1440" w:hanging="360"/>
+      </w:pPr>
+    </w:lvl>
+    <w:lvl w:ilvl="2" w:tplc="0409001B" w:tentative="1">
+      <w:start w:val="1"/>
+      <w:numFmt w:val="lowerRoman"/>
+      <w:lvlText w:val="%3."/>
+      <w:lvlJc w:val="right"/>
+      <w:pPr>
+        <w:ind w:left="2160" w:hanging="180"/>
+      </w:pPr>
+    </w:lvl>
+    <w:lvl w:ilvl="3" w:tplc="0409000F" w:tentative="1">
+      <w:start w:val="1"/>
+      <w:numFmt w:val="decimal"/>
+      <w:lvlText w:val="%4."/>
+      <w:lvlJc w:val="left"/>
+      <w:pPr>
+        <w:ind w:left="2880" w:hanging="360"/>
+      </w:pPr>
+    </w:lvl>
+    <w:lvl w:ilvl="4" w:tplc="04090019" w:tentative="1">
+      <w:start w:val="1"/>
+      <w:numFmt w:val="lowerLetter"/>
+      <w:lvlText w:val="%5."/>
+      <w:lvlJc w:val="left"/>
+      <w:pPr>
+        <w:ind w:left="3600" w:hanging="360"/>
+      </w:pPr>
+    </w:lvl>
+    <w:lvl w:ilvl="5" w:tplc="0409001B" w:tentative="1">
+      <w:start w:val="1"/>
+      <w:numFmt w:val="lowerRoman"/>
+      <w:lvlText w:val="%6."/>
+      <w:lvlJc w:val="right"/>
+      <w:pPr>
+        <w:ind w:left="4320" w:hanging="180"/>
+      </w:pPr>
+    </w:lvl>
+    <w:lvl w:ilvl="6" w:tplc="0409000F" w:tentative="1">
+      <w:start w:val="1"/>
+      <w:numFmt w:val="decimal"/>
+      <w:lvlText w:val="%7."/>
+      <w:lvlJc w:val="left"/>
+      <w:pPr>
+        <w:ind w:left="5040" w:hanging="360"/>
+      </w:pPr>
+    </w:lvl>
+    <w:lvl w:ilvl="7" w:tplc="04090019" w:tentative="1">
+      <w:start w:val="1"/>
+      <w:numFmt w:val="lowerLetter"/>
+      <w:lvlText w:val="%8."/>
+      <w:lvlJc w:val="left"/>
+      <w:pPr>
+        <w:ind w:left="5760" w:hanging="360"/>
+      </w:pPr>
+    </w:lvl>
+    <w:lvl w:ilvl="8" w:tplc="0409001B" w:tentative="1">
+      <w:start w:val="1"/>
+      <w:numFmt w:val="lowerRoman"/>
+      <w:lvlText w:val="%9."/>
+      <w:lvlJc w:val="right"/>
+      <w:pPr>
+        <w:ind w:left="6480" w:hanging="180"/>
+      </w:pPr>
+    </w:lvl>
+  </w:abstractNum>
+  <w:abstractNum w:abstractNumId="3" w15:restartNumberingAfterBreak="0">
+    <w:nsid w:val="760B624E"/>
+    <w:multiLevelType w:val="hybridMultilevel"/>
+    <w:tmpl w:val="500EBE80"/>
+    <w:lvl w:ilvl="0" w:tplc="0409000F">
+      <w:start w:val="1"/>
+      <w:numFmt w:val="decimal"/>
+      <w:lvlText w:val="%1."/>
+      <w:lvlJc w:val="left"/>
+      <w:pPr>
+        <w:ind w:left="720" w:hanging="360"/>
+      </w:pPr>
+      <w:rPr>
+        <w:rFonts w:hint="default"/>
+      </w:rPr>
+    </w:lvl>
+    <w:lvl w:ilvl="1" w:tplc="04090019" w:tentative="1">
+      <w:start w:val="1"/>
+      <w:numFmt w:val="lowerLetter"/>
+      <w:lvlText w:val="%2."/>
+      <w:lvlJc w:val="left"/>
+      <w:pPr>
+        <w:ind w:left="1440" w:hanging="360"/>
+      </w:pPr>
+    </w:lvl>
+    <w:lvl w:ilvl="2" w:tplc="0409001B" w:tentative="1">
+      <w:start w:val="1"/>
+      <w:numFmt w:val="lowerRoman"/>
+      <w:lvlText w:val="%3."/>
+      <w:lvlJc w:val="right"/>
+      <w:pPr>
+        <w:ind w:left="2160" w:hanging="180"/>
+      </w:pPr>
+    </w:lvl>
+    <w:lvl w:ilvl="3" w:tplc="0409000F" w:tentative="1">
+      <w:start w:val="1"/>
+      <w:numFmt w:val="decimal"/>
+      <w:lvlText w:val="%4."/>
+      <w:lvlJc w:val="left"/>
+      <w:pPr>
+        <w:ind w:left="2880" w:hanging="360"/>
+      </w:pPr>
+    </w:lvl>
+    <w:lvl w:ilvl="4" w:tplc="04090019" w:tentative="1">
+      <w:start w:val="1"/>
+      <w:numFmt w:val="lowerLetter"/>
+      <w:lvlText w:val="%5."/>
+      <w:lvlJc w:val="left"/>
+      <w:pPr>
+        <w:ind w:left="3600" w:hanging="360"/>
+      </w:pPr>
+    </w:lvl>
+    <w:lvl w:ilvl="5" w:tplc="0409001B" w:tentative="1">
+      <w:start w:val="1"/>
+      <w:numFmt w:val="lowerRoman"/>
+      <w:lvlText w:val="%6."/>
+      <w:lvlJc w:val="right"/>
+      <w:pPr>
+        <w:ind w:left="4320" w:hanging="180"/>
+      </w:pPr>
+    </w:lvl>
+    <w:lvl w:ilvl="6" w:tplc="0409000F" w:tentative="1">
+      <w:start w:val="1"/>
+      <w:numFmt w:val="decimal"/>
+      <w:lvlText w:val="%7."/>
+      <w:lvlJc w:val="left"/>
+      <w:pPr>
+        <w:ind w:left="5040" w:hanging="360"/>
+      </w:pPr>
+    </w:lvl>
+    <w:lvl w:ilvl="7" w:tplc="04090019" w:tentative="1">
+      <w:start w:val="1"/>
+      <w:numFmt w:val="lowerLetter"/>
+      <w:lvlText w:val="%8."/>
+      <w:lvlJc w:val="left"/>
+      <w:pPr>
+        <w:ind w:left="5760" w:hanging="360"/>
+      </w:pPr>
+    </w:lvl>
+    <w:lvl w:ilvl="8" w:tplc="0409001B" w:tentative="1">
+      <w:start w:val="1"/>
+      <w:numFmt w:val="lowerRoman"/>
+      <w:lvlText w:val="%9."/>
+      <w:lvlJc w:val="right"/>
+      <w:pPr>
+        <w:ind w:left="6480" w:hanging="180"/>
+      </w:pPr>
+    </w:lvl>
+  </w:abstractNum>
   <w:num w:numId="1">
-    <w:abstractNumId w:val="0"/>
+    <w:abstractNumId w:val="1"/>
   </w:num>
   <w:num w:numId="2">
-    <w:abstractNumId w:val="1"/>
+    <w:abstractNumId w:val="2"/>
+  </w:num>
+  <w:num w:numId="3">
+    <w:abstractNumId w:val="3"/>
+  </w:num>
+  <w:num w:numId="4">
+    <w:abstractNumId w:val="0"/>
   </w:num>
 </w:numbering>
 </file>

--- a/myNotes/daily_note_Jan2020.docx
+++ b/myNotes/daily_note_Jan2020.docx
@@ -63,7 +63,19 @@
         <w:rPr>
           <w:b/>
         </w:rPr>
-        <w:t>Non-common processes note</w:t>
+        <w:t>Non-common</w:t>
+      </w:r>
+      <w:r>
+        <w:rPr>
+          <w:b/>
+        </w:rPr>
+        <w:t xml:space="preserve"> “admin aa account” </w:t>
+      </w:r>
+      <w:r>
+        <w:rPr>
+          <w:b/>
+        </w:rPr>
+        <w:t>processes note</w:t>
       </w:r>
     </w:p>
     <w:p>
@@ -1447,27 +1459,7 @@
                                 <w:sz w:val="24"/>
                                 <w:szCs w:val="24"/>
                               </w:rPr>
-                              <w:t xml:space="preserve"># (switches to the environment that has also </w:t>
-                            </w:r>
-                            <w:proofErr w:type="spellStart"/>
-                            <w:r>
-                              <w:rPr>
-                                <w:rFonts w:eastAsia="Times New Roman"/>
-                                <w:color w:val="000000"/>
-                                <w:sz w:val="24"/>
-                                <w:szCs w:val="24"/>
-                              </w:rPr>
-                              <w:t>MXNet</w:t>
-                            </w:r>
-                            <w:proofErr w:type="spellEnd"/>
-                            <w:r>
-                              <w:rPr>
-                                <w:rFonts w:eastAsia="Times New Roman"/>
-                                <w:color w:val="000000"/>
-                                <w:sz w:val="24"/>
-                                <w:szCs w:val="24"/>
-                              </w:rPr>
-                              <w:t>)</w:t>
+                              <w:t># (switches to the environment that has also MXNet)</w:t>
                             </w:r>
                           </w:p>
                           <w:p>
@@ -1496,47 +1488,7 @@
                                 <w:sz w:val="24"/>
                                 <w:szCs w:val="24"/>
                               </w:rPr>
-                              <w:t>export PATH=/</w:t>
-                            </w:r>
-                            <w:proofErr w:type="spellStart"/>
-                            <w:r>
-                              <w:rPr>
-                                <w:rFonts w:eastAsia="Times New Roman"/>
-                                <w:color w:val="000000"/>
-                                <w:sz w:val="24"/>
-                                <w:szCs w:val="24"/>
-                              </w:rPr>
-                              <w:t>ddn</w:t>
-                            </w:r>
-                            <w:proofErr w:type="spellEnd"/>
-                            <w:r>
-                              <w:rPr>
-                                <w:rFonts w:eastAsia="Times New Roman"/>
-                                <w:color w:val="000000"/>
-                                <w:sz w:val="24"/>
-                                <w:szCs w:val="24"/>
-                              </w:rPr>
-                              <w:t>/gs1/home/</w:t>
-                            </w:r>
-                            <w:proofErr w:type="spellStart"/>
-                            <w:r>
-                              <w:rPr>
-                                <w:rFonts w:eastAsia="Times New Roman"/>
-                                <w:color w:val="000000"/>
-                                <w:sz w:val="24"/>
-                                <w:szCs w:val="24"/>
-                              </w:rPr>
-                              <w:t>klimczakl</w:t>
-                            </w:r>
-                            <w:proofErr w:type="spellEnd"/>
-                            <w:r>
-                              <w:rPr>
-                                <w:rFonts w:eastAsia="Times New Roman"/>
-                                <w:color w:val="000000"/>
-                                <w:sz w:val="24"/>
-                                <w:szCs w:val="24"/>
-                              </w:rPr>
-                              <w:t>/miniconda2/bin:$PATH</w:t>
+                              <w:t>export PATH=/ddn/gs1/home/klimczakl/miniconda2/bin:$PATH</w:t>
                             </w:r>
                           </w:p>
                           <w:p>
@@ -1584,19 +1536,8 @@
                                 <w:sz w:val="24"/>
                                 <w:szCs w:val="24"/>
                               </w:rPr>
-                              <w:t xml:space="preserve"># on </w:t>
+                              <w:t># on bioinfoX</w:t>
                             </w:r>
-                            <w:proofErr w:type="spellStart"/>
-                            <w:r>
-                              <w:rPr>
-                                <w:rFonts w:eastAsia="Times New Roman"/>
-                                <w:color w:val="000000"/>
-                                <w:sz w:val="24"/>
-                                <w:szCs w:val="24"/>
-                              </w:rPr>
-                              <w:t>bioinfoX</w:t>
-                            </w:r>
-                            <w:proofErr w:type="spellEnd"/>
                           </w:p>
                           <w:p>
                             <w:pPr>
@@ -1633,27 +1574,7 @@
                                 <w:sz w:val="24"/>
                                 <w:szCs w:val="24"/>
                               </w:rPr>
-                              <w:t xml:space="preserve"># on </w:t>
-                            </w:r>
-                            <w:proofErr w:type="spellStart"/>
-                            <w:r>
-                              <w:rPr>
-                                <w:rFonts w:eastAsia="Times New Roman"/>
-                                <w:color w:val="000000"/>
-                                <w:sz w:val="24"/>
-                                <w:szCs w:val="24"/>
-                              </w:rPr>
-                              <w:t>tiguar</w:t>
-                            </w:r>
-                            <w:proofErr w:type="spellEnd"/>
-                            <w:r>
-                              <w:rPr>
-                                <w:rFonts w:eastAsia="Times New Roman"/>
-                                <w:color w:val="000000"/>
-                                <w:sz w:val="24"/>
-                                <w:szCs w:val="24"/>
-                              </w:rPr>
-                              <w:t xml:space="preserve"> - your preferred GPU for multiple processes</w:t>
+                              <w:t># on tiguar - your preferred GPU for multiple processes</w:t>
                             </w:r>
                           </w:p>
                           <w:p>
@@ -1703,7 +1624,6 @@
                                 <w:szCs w:val="24"/>
                               </w:rPr>
                             </w:pPr>
-                            <w:proofErr w:type="spellStart"/>
                             <w:r>
                               <w:rPr>
                                 <w:rFonts w:eastAsia="Times New Roman"/>
@@ -1713,7 +1633,6 @@
                               </w:rPr>
                               <w:t>nvidia-smi</w:t>
                             </w:r>
-                            <w:proofErr w:type="spellEnd"/>
                           </w:p>
                           <w:p>
                             <w:pPr>
@@ -1779,67 +1698,7 @@
                                 <w:sz w:val="24"/>
                                 <w:szCs w:val="24"/>
                               </w:rPr>
-                              <w:t>export CUDA_ROOT=/</w:t>
-                            </w:r>
-                            <w:proofErr w:type="spellStart"/>
-                            <w:r>
-                              <w:rPr>
-                                <w:rFonts w:eastAsia="Times New Roman"/>
-                                <w:color w:val="000000"/>
-                                <w:sz w:val="24"/>
-                                <w:szCs w:val="24"/>
-                              </w:rPr>
-                              <w:t>ddn</w:t>
-                            </w:r>
-                            <w:proofErr w:type="spellEnd"/>
-                            <w:r>
-                              <w:rPr>
-                                <w:rFonts w:eastAsia="Times New Roman"/>
-                                <w:color w:val="000000"/>
-                                <w:sz w:val="24"/>
-                                <w:szCs w:val="24"/>
-                              </w:rPr>
-                              <w:t>/gs1/home/</w:t>
-                            </w:r>
-                            <w:proofErr w:type="spellStart"/>
-                            <w:r>
-                              <w:rPr>
-                                <w:rFonts w:eastAsia="Times New Roman"/>
-                                <w:color w:val="000000"/>
-                                <w:sz w:val="24"/>
-                                <w:szCs w:val="24"/>
-                              </w:rPr>
-                              <w:t>klimczakl</w:t>
-                            </w:r>
-                            <w:proofErr w:type="spellEnd"/>
-                            <w:r>
-                              <w:rPr>
-                                <w:rFonts w:eastAsia="Times New Roman"/>
-                                <w:color w:val="000000"/>
-                                <w:sz w:val="24"/>
-                                <w:szCs w:val="24"/>
-                              </w:rPr>
-                              <w:t>/miniconda2/</w:t>
-                            </w:r>
-                            <w:proofErr w:type="spellStart"/>
-                            <w:r>
-                              <w:rPr>
-                                <w:rFonts w:eastAsia="Times New Roman"/>
-                                <w:color w:val="000000"/>
-                                <w:sz w:val="24"/>
-                                <w:szCs w:val="24"/>
-                              </w:rPr>
-                              <w:t>envs</w:t>
-                            </w:r>
-                            <w:proofErr w:type="spellEnd"/>
-                            <w:r>
-                              <w:rPr>
-                                <w:rFonts w:eastAsia="Times New Roman"/>
-                                <w:color w:val="000000"/>
-                                <w:sz w:val="24"/>
-                                <w:szCs w:val="24"/>
-                              </w:rPr>
-                              <w:t>/mxnet3</w:t>
+                              <w:t>export CUDA_ROOT=/ddn/gs1/home/klimczakl/miniconda2/envs/mxnet3</w:t>
                             </w:r>
                           </w:p>
                           <w:p>
@@ -1925,27 +1784,7 @@
                                 <w:sz w:val="24"/>
                                 <w:szCs w:val="24"/>
                               </w:rPr>
-                              <w:t xml:space="preserve">from </w:t>
-                            </w:r>
-                            <w:proofErr w:type="spellStart"/>
-                            <w:r>
-                              <w:rPr>
-                                <w:rFonts w:eastAsia="Times New Roman"/>
-                                <w:color w:val="000000"/>
-                                <w:sz w:val="24"/>
-                                <w:szCs w:val="24"/>
-                              </w:rPr>
-                              <w:t>keras</w:t>
-                            </w:r>
-                            <w:proofErr w:type="spellEnd"/>
-                            <w:r>
-                              <w:rPr>
-                                <w:rFonts w:eastAsia="Times New Roman"/>
-                                <w:color w:val="000000"/>
-                                <w:sz w:val="24"/>
-                                <w:szCs w:val="24"/>
-                              </w:rPr>
-                              <w:t xml:space="preserve"> import backend as K</w:t>
+                              <w:t>from keras import backend as K</w:t>
                             </w:r>
                           </w:p>
                           <w:p>
@@ -1964,77 +1803,7 @@
                                 <w:sz w:val="24"/>
                                 <w:szCs w:val="24"/>
                               </w:rPr>
-                              <w:t xml:space="preserve">import </w:t>
-                            </w:r>
-                            <w:proofErr w:type="spellStart"/>
-                            <w:r>
-                              <w:rPr>
-                                <w:rFonts w:eastAsia="Times New Roman"/>
-                                <w:color w:val="000000"/>
-                                <w:sz w:val="24"/>
-                                <w:szCs w:val="24"/>
-                              </w:rPr>
-                              <w:t>tensorflow</w:t>
-                            </w:r>
-                            <w:proofErr w:type="spellEnd"/>
-                            <w:r>
-                              <w:rPr>
-                                <w:rFonts w:eastAsia="Times New Roman"/>
-                                <w:color w:val="000000"/>
-                                <w:sz w:val="24"/>
-                                <w:szCs w:val="24"/>
-                              </w:rPr>
-                              <w:t xml:space="preserve"> as </w:t>
-                            </w:r>
-                            <w:proofErr w:type="spellStart"/>
-                            <w:r>
-                              <w:rPr>
-                                <w:rFonts w:eastAsia="Times New Roman"/>
-                                <w:color w:val="000000"/>
-                                <w:sz w:val="24"/>
-                                <w:szCs w:val="24"/>
-                              </w:rPr>
-                              <w:t>tf</w:t>
-                            </w:r>
-                            <w:proofErr w:type="spellEnd"/>
-                          </w:p>
-                          <w:p>
-                            <w:pPr>
-                              <w:rPr>
-                                <w:rFonts w:eastAsia="Times New Roman"/>
-                                <w:color w:val="000000"/>
-                                <w:sz w:val="24"/>
-                                <w:szCs w:val="24"/>
-                              </w:rPr>
-                            </w:pPr>
-                            <w:r>
-                              <w:rPr>
-                                <w:rFonts w:eastAsia="Times New Roman"/>
-                                <w:color w:val="000000"/>
-                                <w:sz w:val="24"/>
-                                <w:szCs w:val="24"/>
-                              </w:rPr>
-                              <w:t xml:space="preserve">config = </w:t>
-                            </w:r>
-                            <w:proofErr w:type="spellStart"/>
-                            <w:r>
-                              <w:rPr>
-                                <w:rFonts w:eastAsia="Times New Roman"/>
-                                <w:color w:val="000000"/>
-                                <w:sz w:val="24"/>
-                                <w:szCs w:val="24"/>
-                              </w:rPr>
-                              <w:t>tf.ConfigProto</w:t>
-                            </w:r>
-                            <w:proofErr w:type="spellEnd"/>
-                            <w:r>
-                              <w:rPr>
-                                <w:rFonts w:eastAsia="Times New Roman"/>
-                                <w:color w:val="000000"/>
-                                <w:sz w:val="24"/>
-                                <w:szCs w:val="24"/>
-                              </w:rPr>
-                              <w:t>()</w:t>
+                              <w:t>import tensorflow as tf</w:t>
                             </w:r>
                           </w:p>
                           <w:p>
@@ -2046,7 +1815,6 @@
                                 <w:szCs w:val="24"/>
                               </w:rPr>
                             </w:pPr>
-                            <w:proofErr w:type="spellStart"/>
                             <w:r>
                               <w:rPr>
                                 <w:rFonts w:eastAsia="Times New Roman"/>
@@ -2054,17 +1822,7 @@
                                 <w:sz w:val="24"/>
                                 <w:szCs w:val="24"/>
                               </w:rPr>
-                              <w:t>config.gpu_options.allow_growth</w:t>
-                            </w:r>
-                            <w:proofErr w:type="spellEnd"/>
-                            <w:r>
-                              <w:rPr>
-                                <w:rFonts w:eastAsia="Times New Roman"/>
-                                <w:color w:val="000000"/>
-                                <w:sz w:val="24"/>
-                                <w:szCs w:val="24"/>
-                              </w:rPr>
-                              <w:t>=True</w:t>
+                              <w:t>config = tf.ConfigProto()</w:t>
                             </w:r>
                           </w:p>
                           <w:p>
@@ -2076,7 +1834,6 @@
                                 <w:szCs w:val="24"/>
                               </w:rPr>
                             </w:pPr>
-                            <w:proofErr w:type="spellStart"/>
                             <w:r>
                               <w:rPr>
                                 <w:rFonts w:eastAsia="Times New Roman"/>
@@ -2084,19 +1841,18 @@
                                 <w:sz w:val="24"/>
                                 <w:szCs w:val="24"/>
                               </w:rPr>
-                              <w:t>sess</w:t>
+                              <w:t>config.gpu_options.allow_growth=True</w:t>
                             </w:r>
-                            <w:proofErr w:type="spellEnd"/>
-                            <w:r>
+                          </w:p>
+                          <w:p>
+                            <w:pPr>
                               <w:rPr>
                                 <w:rFonts w:eastAsia="Times New Roman"/>
                                 <w:color w:val="000000"/>
                                 <w:sz w:val="24"/>
                                 <w:szCs w:val="24"/>
                               </w:rPr>
-                              <w:t xml:space="preserve"> = </w:t>
-                            </w:r>
-                            <w:proofErr w:type="spellStart"/>
+                            </w:pPr>
                             <w:r>
                               <w:rPr>
                                 <w:rFonts w:eastAsia="Times New Roman"/>
@@ -2104,17 +1860,7 @@
                                 <w:sz w:val="24"/>
                                 <w:szCs w:val="24"/>
                               </w:rPr>
-                              <w:t>tf.Session</w:t>
-                            </w:r>
-                            <w:proofErr w:type="spellEnd"/>
-                            <w:r>
-                              <w:rPr>
-                                <w:rFonts w:eastAsia="Times New Roman"/>
-                                <w:color w:val="000000"/>
-                                <w:sz w:val="24"/>
-                                <w:szCs w:val="24"/>
-                              </w:rPr>
-                              <w:t>(config=config)</w:t>
+                              <w:t>sess = tf.Session(config=config)</w:t>
                             </w:r>
                           </w:p>
                           <w:p>
@@ -2155,7 +1901,6 @@
                                 <w:szCs w:val="24"/>
                               </w:rPr>
                             </w:pPr>
-                            <w:proofErr w:type="spellStart"/>
                             <w:r>
                               <w:rPr>
                                 <w:rFonts w:eastAsia="Times New Roman"/>
@@ -2165,7 +1910,6 @@
                               </w:rPr>
                               <w:t>nvidia-smi</w:t>
                             </w:r>
-                            <w:proofErr w:type="spellEnd"/>
                           </w:p>
                         </w:txbxContent>
                       </wps:txbx>
@@ -3210,7 +2954,6 @@
                               </w:rPr>
                               <w:t xml:space="preserve"># only for legacy </w:t>
                             </w:r>
-                            <w:proofErr w:type="spellStart"/>
                             <w:r>
                               <w:rPr>
                                 <w:rFonts w:eastAsia="Times New Roman"/>
@@ -3218,17 +2961,7 @@
                                 <w:sz w:val="24"/>
                                 <w:szCs w:val="24"/>
                               </w:rPr>
-                              <w:t>Keras</w:t>
-                            </w:r>
-                            <w:proofErr w:type="spellEnd"/>
-                            <w:r>
-                              <w:rPr>
-                                <w:rFonts w:eastAsia="Times New Roman"/>
-                                <w:color w:val="000000"/>
-                                <w:sz w:val="24"/>
-                                <w:szCs w:val="24"/>
-                              </w:rPr>
-                              <w:t xml:space="preserve"> 0.3.3, Theano 0.8.2</w:t>
+                              <w:t>Keras 0.3.3, Theano 0.8.2</w:t>
                             </w:r>
                           </w:p>
                           <w:p>
@@ -3247,27 +2980,7 @@
                                 <w:sz w:val="24"/>
                                 <w:szCs w:val="24"/>
                               </w:rPr>
-                              <w:t># requires "backend": "</w:t>
-                            </w:r>
-                            <w:proofErr w:type="spellStart"/>
-                            <w:r>
-                              <w:rPr>
-                                <w:rFonts w:eastAsia="Times New Roman"/>
-                                <w:color w:val="000000"/>
-                                <w:sz w:val="24"/>
-                                <w:szCs w:val="24"/>
-                              </w:rPr>
-                              <w:t>theano</w:t>
-                            </w:r>
-                            <w:proofErr w:type="spellEnd"/>
-                            <w:r>
-                              <w:rPr>
-                                <w:rFonts w:eastAsia="Times New Roman"/>
-                                <w:color w:val="000000"/>
-                                <w:sz w:val="24"/>
-                                <w:szCs w:val="24"/>
-                              </w:rPr>
-                              <w:t>" in .keras/keras.json</w:t>
+                              <w:t># requires "backend": "theano" in .keras/keras.json</w:t>
                             </w:r>
                           </w:p>
                           <w:p>
@@ -6305,15 +6018,7 @@
           <w:sz w:val="32"/>
           <w:szCs w:val="32"/>
         </w:rPr>
-        <w:t>January 3</w:t>
-      </w:r>
-      <w:r>
-        <w:rPr>
-          <w:b/>
-          <w:sz w:val="32"/>
-          <w:szCs w:val="32"/>
-        </w:rPr>
-        <w:t>1</w:t>
+        <w:t>January 31</w:t>
       </w:r>
       <w:r>
         <w:rPr>
@@ -6622,6 +6327,62 @@
           <w:sz w:val="32"/>
           <w:szCs w:val="32"/>
         </w:rPr>
+        <w:t>February 3</w:t>
+      </w:r>
+      <w:r>
+        <w:rPr>
+          <w:b/>
+          <w:sz w:val="32"/>
+          <w:szCs w:val="32"/>
+          <w:vertAlign w:val="superscript"/>
+        </w:rPr>
+        <w:t>rd</w:t>
+      </w:r>
+      <w:r>
+        <w:rPr>
+          <w:b/>
+          <w:sz w:val="32"/>
+          <w:szCs w:val="32"/>
+        </w:rPr>
+        <w:t>, 20</w:t>
+      </w:r>
+      <w:r>
+        <w:rPr>
+          <w:b/>
+          <w:sz w:val="32"/>
+          <w:szCs w:val="32"/>
+        </w:rPr>
+        <w:t>20</w:t>
+      </w:r>
+    </w:p>
+    <w:p>
+      <w:r>
+        <w:t xml:space="preserve">I woke up early this morning and started to work. I have updated my “housekeeping” posting for record checking. </w:t>
+      </w:r>
+    </w:p>
+    <w:p>
+      <w:r>
+        <w:lastRenderedPageBreak/>
+        <w:t xml:space="preserve"> finish the short course on “pathway analysis” today, but I found out that there are more can be done. I am creating a thread to get comprehensive evaluation on the pathway analysis</w:t>
+      </w:r>
+    </w:p>
+    <w:p/>
+    <w:p/>
+    <w:p>
+      <w:pPr>
+        <w:jc w:val="center"/>
+        <w:rPr>
+          <w:b/>
+          <w:sz w:val="32"/>
+          <w:szCs w:val="32"/>
+        </w:rPr>
+      </w:pPr>
+      <w:r>
+        <w:rPr>
+          <w:b/>
+          <w:sz w:val="32"/>
+          <w:szCs w:val="32"/>
+        </w:rPr>
         <w:t xml:space="preserve">February </w:t>
       </w:r>
       <w:r>
@@ -6630,7 +6391,7 @@
           <w:sz w:val="32"/>
           <w:szCs w:val="32"/>
         </w:rPr>
-        <w:t>3</w:t>
+        <w:t>7</w:t>
       </w:r>
       <w:r>
         <w:rPr>
@@ -6639,7 +6400,7 @@
           <w:szCs w:val="32"/>
           <w:vertAlign w:val="superscript"/>
         </w:rPr>
-        <w:t>rd</w:t>
+        <w:t>th</w:t>
       </w:r>
       <w:r>
         <w:rPr>
@@ -6660,18 +6421,181 @@
     </w:p>
     <w:p>
       <w:r>
-        <w:t>I</w:t>
-      </w:r>
-      <w:r>
-        <w:t xml:space="preserve"> woke up early this morning and started to work. I have updated my “housekeeping” posting for record checking. </w:t>
-      </w:r>
-    </w:p>
-    <w:p>
+        <w:t xml:space="preserve">I </w:t>
+      </w:r>
+      <w:r>
+        <w:t>create a new term:</w:t>
+      </w:r>
+    </w:p>
+    <w:p>
+      <w:proofErr w:type="spellStart"/>
+      <w:r>
+        <w:t>MustARD</w:t>
+      </w:r>
+      <w:proofErr w:type="spellEnd"/>
+      <w:r>
+        <w:t>: must</w:t>
+      </w:r>
+      <w:r>
+        <w:t xml:space="preserve"> (</w:t>
+      </w:r>
+      <w:proofErr w:type="gramStart"/>
+      <w:r>
+        <w:t xml:space="preserve">have) </w:t>
+      </w:r>
+      <w:r>
+        <w:t xml:space="preserve"> ambition</w:t>
+      </w:r>
+      <w:proofErr w:type="gramEnd"/>
+      <w:r>
+        <w:t>, resolution, and determination</w:t>
+      </w:r>
+    </w:p>
+    <w:p/>
+    <w:p>
+      <w:pPr>
+        <w:spacing w:after="0" w:line="240" w:lineRule="auto"/>
+        <w:rPr>
+          <w:rFonts w:ascii="Times New Roman" w:eastAsia="Times New Roman" w:hAnsi="Times New Roman" w:cs="Times New Roman"/>
+          <w:sz w:val="24"/>
+          <w:szCs w:val="24"/>
+        </w:rPr>
+      </w:pPr>
+      <w:r>
+        <w:rPr>
+          <w:rFonts w:ascii="Times New Roman" w:eastAsia="Times New Roman" w:hAnsi="Times New Roman" w:cs="Times New Roman"/>
+          <w:sz w:val="24"/>
+          <w:szCs w:val="24"/>
+        </w:rPr>
+        <w:t>I'd rather be a "mustard seed", humble but not lacking the potential! In fact, most of us are like a "mustard seed", however, if we don't look down upon ourselves, sometimes, we could (hope to) make some "substantial" contribution :-) </w:t>
+      </w:r>
+    </w:p>
+    <w:p>
+      <w:r>
+        <w:t xml:space="preserve"> </w:t>
+      </w:r>
+    </w:p>
+    <w:p>
+      <w:r>
+        <w:t xml:space="preserve">woke up early this morning and started to work. I have updated my “housekeeping” posting for record checking. </w:t>
+      </w:r>
+    </w:p>
+    <w:p>
+      <w:pPr>
+        <w:jc w:val="center"/>
+        <w:rPr>
+          <w:b/>
+          <w:sz w:val="32"/>
+          <w:szCs w:val="32"/>
+        </w:rPr>
+      </w:pPr>
+      <w:r>
+        <w:rPr>
+          <w:b/>
+          <w:sz w:val="32"/>
+          <w:szCs w:val="32"/>
+        </w:rPr>
+        <w:t xml:space="preserve">February </w:t>
+      </w:r>
+      <w:r>
+        <w:rPr>
+          <w:b/>
+          <w:sz w:val="32"/>
+          <w:szCs w:val="32"/>
+        </w:rPr>
+        <w:t>13</w:t>
+      </w:r>
+      <w:r>
+        <w:rPr>
+          <w:b/>
+          <w:sz w:val="32"/>
+          <w:szCs w:val="32"/>
+          <w:vertAlign w:val="superscript"/>
+        </w:rPr>
+        <w:t>th</w:t>
+      </w:r>
+      <w:r>
+        <w:rPr>
+          <w:b/>
+          <w:sz w:val="32"/>
+          <w:szCs w:val="32"/>
+        </w:rPr>
+        <w:t>, 20</w:t>
+      </w:r>
+      <w:r>
+        <w:rPr>
+          <w:b/>
+          <w:sz w:val="32"/>
+          <w:szCs w:val="32"/>
+        </w:rPr>
+        <w:t>20</w:t>
+      </w:r>
+    </w:p>
+    <w:p>
+      <w:r>
+        <w:t xml:space="preserve">When I am working on the SEM project, I found out two bugs in the </w:t>
+      </w:r>
+      <w:proofErr w:type="spellStart"/>
+      <w:r>
+        <w:t>Rshinny</w:t>
+      </w:r>
+      <w:proofErr w:type="spellEnd"/>
+      <w:r>
+        <w:t xml:space="preserve"> app:</w:t>
+      </w:r>
+    </w:p>
+    <w:p/>
+    <w:p>
+      <w:pPr>
+        <w:pStyle w:val="ListParagraph"/>
+        <w:numPr>
+          <w:ilvl w:val="0"/>
+          <w:numId w:val="5"/>
+        </w:numPr>
+      </w:pPr>
+      <w:r>
+        <w:t>Initially, it was the “unique” gene count that throw things off as NOT all the vector has “unique” id, but some have the duplicate</w:t>
+      </w:r>
+    </w:p>
+    <w:p>
+      <w:pPr>
+        <w:pStyle w:val="ListParagraph"/>
+        <w:numPr>
+          <w:ilvl w:val="0"/>
+          <w:numId w:val="5"/>
+        </w:numPr>
+      </w:pPr>
+      <w:r>
+        <w:t>It was the input data file with an extra column, but the software was looking for the count of the columns instead of “straight” fifth (5</w:t>
+      </w:r>
+      <w:r>
+        <w:rPr>
+          <w:vertAlign w:val="superscript"/>
+        </w:rPr>
+        <w:t>th</w:t>
+      </w:r>
+      <w:r>
+        <w:t xml:space="preserve">) column. </w:t>
+      </w:r>
       <w:bookmarkStart w:id="0" w:name="_GoBack"/>
       <w:bookmarkEnd w:id="0"/>
-      <w:r>
-        <w:lastRenderedPageBreak/>
-        <w:t xml:space="preserve"> finish the short course on “pathway analysis” today, but I found out that there are more can be done. I am creating a thread to get comprehensive evaluation on the pathway analysis</w:t>
+    </w:p>
+    <w:p>
+      <w:proofErr w:type="spellStart"/>
+      <w:r>
+        <w:t>MustARD</w:t>
+      </w:r>
+      <w:proofErr w:type="spellEnd"/>
+      <w:r>
+        <w:t>: must (</w:t>
+      </w:r>
+      <w:proofErr w:type="gramStart"/>
+      <w:r>
+        <w:t>have)  ambition</w:t>
+      </w:r>
+      <w:proofErr w:type="gramEnd"/>
+      <w:r>
+        <w:t>, resolution, and determination</w:t>
       </w:r>
     </w:p>
     <w:p/>
@@ -6688,9 +6612,9 @@
 <file path=word/numbering.xml><?xml version="1.0" encoding="utf-8"?>
 <w:numbering xmlns:wpc="http://schemas.microsoft.com/office/word/2010/wordprocessingCanvas" xmlns:cx="http://schemas.microsoft.com/office/drawing/2014/chartex" xmlns:cx1="http://schemas.microsoft.com/office/drawing/2015/9/8/chartex" xmlns:cx2="http://schemas.microsoft.com/office/drawing/2015/10/21/chartex" xmlns:cx3="http://schemas.microsoft.com/office/drawing/2016/5/9/chartex" xmlns:cx4="http://schemas.microsoft.com/office/drawing/2016/5/10/chartex" xmlns:cx5="http://schemas.microsoft.com/office/drawing/2016/5/11/chartex" xmlns:cx6="http://schemas.microsoft.com/office/drawing/2016/5/12/chartex" xmlns:cx7="http://schemas.microsoft.com/office/drawing/2016/5/13/chartex" xmlns:cx8="http://schemas.microsoft.com/office/drawing/2016/5/14/chartex" xmlns:mc="http://schemas.openxmlformats.org/markup-compatibility/2006" xmlns:aink="http://schemas.microsoft.com/office/drawing/2016/ink" xmlns:am3d="http://schemas.microsoft.com/office/drawing/2017/model3d" xmlns:o="urn:schemas-microsoft-com:office:office" xmlns:r="http://schemas.openxmlformats.org/officeDocument/2006/relationships" xmlns:m="http://schemas.openxmlformats.org/officeDocument/2006/math" xmlns:v="urn:schemas-microsoft-com:vml" xmlns:wp14="http://schemas.microsoft.com/office/word/2010/wordprocessingDrawing" xmlns:wp="http://schemas.openxmlformats.org/drawingml/2006/wordprocessingDrawing" xmlns:w10="urn:schemas-microsoft-com:office:word" xmlns:w="http://schemas.openxmlformats.org/wordprocessingml/2006/main" xmlns:w14="http://schemas.microsoft.com/office/word/2010/wordml" xmlns:w15="http://schemas.microsoft.com/office/word/2012/wordml" xmlns:w16cid="http://schemas.microsoft.com/office/word/2016/wordml/cid" xmlns:w16se="http://schemas.microsoft.com/office/word/2015/wordml/symex" xmlns:wpg="http://schemas.microsoft.com/office/word/2010/wordprocessingGroup" xmlns:wpi="http://schemas.microsoft.com/office/word/2010/wordprocessingInk" xmlns:wne="http://schemas.microsoft.com/office/word/2006/wordml" xmlns:wps="http://schemas.microsoft.com/office/word/2010/wordprocessingShape" mc:Ignorable="w14 w15 w16se w16cid wp14">
   <w:abstractNum w:abstractNumId="0" w15:restartNumberingAfterBreak="0">
-    <w:nsid w:val="22E30532"/>
+    <w:nsid w:val="0FD505C5"/>
     <w:multiLevelType w:val="hybridMultilevel"/>
-    <w:tmpl w:val="E1C4B12A"/>
+    <w:tmpl w:val="8AC64828"/>
     <w:lvl w:ilvl="0" w:tplc="0409000F">
       <w:start w:val="1"/>
       <w:numFmt w:val="decimal"/>
@@ -6777,9 +6701,9 @@
     </w:lvl>
   </w:abstractNum>
   <w:abstractNum w:abstractNumId="1" w15:restartNumberingAfterBreak="0">
-    <w:nsid w:val="3AC604AD"/>
+    <w:nsid w:val="22E30532"/>
     <w:multiLevelType w:val="hybridMultilevel"/>
-    <w:tmpl w:val="5044B03C"/>
+    <w:tmpl w:val="E1C4B12A"/>
     <w:lvl w:ilvl="0" w:tplc="0409000F">
       <w:start w:val="1"/>
       <w:numFmt w:val="decimal"/>
@@ -6866,9 +6790,9 @@
     </w:lvl>
   </w:abstractNum>
   <w:abstractNum w:abstractNumId="2" w15:restartNumberingAfterBreak="0">
-    <w:nsid w:val="53BB6FB1"/>
+    <w:nsid w:val="3AC604AD"/>
     <w:multiLevelType w:val="hybridMultilevel"/>
-    <w:tmpl w:val="34ECB3F8"/>
+    <w:tmpl w:val="5044B03C"/>
     <w:lvl w:ilvl="0" w:tplc="0409000F">
       <w:start w:val="1"/>
       <w:numFmt w:val="decimal"/>
@@ -6955,9 +6879,9 @@
     </w:lvl>
   </w:abstractNum>
   <w:abstractNum w:abstractNumId="3" w15:restartNumberingAfterBreak="0">
-    <w:nsid w:val="760B624E"/>
+    <w:nsid w:val="53BB6FB1"/>
     <w:multiLevelType w:val="hybridMultilevel"/>
-    <w:tmpl w:val="500EBE80"/>
+    <w:tmpl w:val="34ECB3F8"/>
     <w:lvl w:ilvl="0" w:tplc="0409000F">
       <w:start w:val="1"/>
       <w:numFmt w:val="decimal"/>
@@ -7043,16 +6967,108 @@
       </w:pPr>
     </w:lvl>
   </w:abstractNum>
+  <w:abstractNum w:abstractNumId="4" w15:restartNumberingAfterBreak="0">
+    <w:nsid w:val="760B624E"/>
+    <w:multiLevelType w:val="hybridMultilevel"/>
+    <w:tmpl w:val="500EBE80"/>
+    <w:lvl w:ilvl="0" w:tplc="0409000F">
+      <w:start w:val="1"/>
+      <w:numFmt w:val="decimal"/>
+      <w:lvlText w:val="%1."/>
+      <w:lvlJc w:val="left"/>
+      <w:pPr>
+        <w:ind w:left="720" w:hanging="360"/>
+      </w:pPr>
+      <w:rPr>
+        <w:rFonts w:hint="default"/>
+      </w:rPr>
+    </w:lvl>
+    <w:lvl w:ilvl="1" w:tplc="04090019" w:tentative="1">
+      <w:start w:val="1"/>
+      <w:numFmt w:val="lowerLetter"/>
+      <w:lvlText w:val="%2."/>
+      <w:lvlJc w:val="left"/>
+      <w:pPr>
+        <w:ind w:left="1440" w:hanging="360"/>
+      </w:pPr>
+    </w:lvl>
+    <w:lvl w:ilvl="2" w:tplc="0409001B" w:tentative="1">
+      <w:start w:val="1"/>
+      <w:numFmt w:val="lowerRoman"/>
+      <w:lvlText w:val="%3."/>
+      <w:lvlJc w:val="right"/>
+      <w:pPr>
+        <w:ind w:left="2160" w:hanging="180"/>
+      </w:pPr>
+    </w:lvl>
+    <w:lvl w:ilvl="3" w:tplc="0409000F" w:tentative="1">
+      <w:start w:val="1"/>
+      <w:numFmt w:val="decimal"/>
+      <w:lvlText w:val="%4."/>
+      <w:lvlJc w:val="left"/>
+      <w:pPr>
+        <w:ind w:left="2880" w:hanging="360"/>
+      </w:pPr>
+    </w:lvl>
+    <w:lvl w:ilvl="4" w:tplc="04090019" w:tentative="1">
+      <w:start w:val="1"/>
+      <w:numFmt w:val="lowerLetter"/>
+      <w:lvlText w:val="%5."/>
+      <w:lvlJc w:val="left"/>
+      <w:pPr>
+        <w:ind w:left="3600" w:hanging="360"/>
+      </w:pPr>
+    </w:lvl>
+    <w:lvl w:ilvl="5" w:tplc="0409001B" w:tentative="1">
+      <w:start w:val="1"/>
+      <w:numFmt w:val="lowerRoman"/>
+      <w:lvlText w:val="%6."/>
+      <w:lvlJc w:val="right"/>
+      <w:pPr>
+        <w:ind w:left="4320" w:hanging="180"/>
+      </w:pPr>
+    </w:lvl>
+    <w:lvl w:ilvl="6" w:tplc="0409000F" w:tentative="1">
+      <w:start w:val="1"/>
+      <w:numFmt w:val="decimal"/>
+      <w:lvlText w:val="%7."/>
+      <w:lvlJc w:val="left"/>
+      <w:pPr>
+        <w:ind w:left="5040" w:hanging="360"/>
+      </w:pPr>
+    </w:lvl>
+    <w:lvl w:ilvl="7" w:tplc="04090019" w:tentative="1">
+      <w:start w:val="1"/>
+      <w:numFmt w:val="lowerLetter"/>
+      <w:lvlText w:val="%8."/>
+      <w:lvlJc w:val="left"/>
+      <w:pPr>
+        <w:ind w:left="5760" w:hanging="360"/>
+      </w:pPr>
+    </w:lvl>
+    <w:lvl w:ilvl="8" w:tplc="0409001B" w:tentative="1">
+      <w:start w:val="1"/>
+      <w:numFmt w:val="lowerRoman"/>
+      <w:lvlText w:val="%9."/>
+      <w:lvlJc w:val="right"/>
+      <w:pPr>
+        <w:ind w:left="6480" w:hanging="180"/>
+      </w:pPr>
+    </w:lvl>
+  </w:abstractNum>
   <w:num w:numId="1">
+    <w:abstractNumId w:val="2"/>
+  </w:num>
+  <w:num w:numId="2">
+    <w:abstractNumId w:val="3"/>
+  </w:num>
+  <w:num w:numId="3">
+    <w:abstractNumId w:val="4"/>
+  </w:num>
+  <w:num w:numId="4">
     <w:abstractNumId w:val="1"/>
   </w:num>
-  <w:num w:numId="2">
-    <w:abstractNumId w:val="2"/>
-  </w:num>
-  <w:num w:numId="3">
-    <w:abstractNumId w:val="3"/>
-  </w:num>
-  <w:num w:numId="4">
+  <w:num w:numId="5">
     <w:abstractNumId w:val="0"/>
   </w:num>
 </w:numbering>
